--- a/Appendix/文始敘例.docx
+++ b/Appendix/文始敘例.docx
@@ -27,15 +27,23 @@
         <w:rPr>
           <w:rFonts w:hint="eastAsia"/>
           <w:szCs w:val="24"/>
-        </w:rPr>
-        <w:t>叙曰</w:t>
-      </w:r>
-      <w:r>
-        <w:rPr>
-          <w:rFonts w:hint="eastAsia"/>
-          <w:szCs w:val="24"/>
-        </w:rPr>
-        <w:t>“</w:t>
+          <w:u w:val="wave"/>
+        </w:rPr>
+        <w:t>叙</w:t>
+      </w:r>
+      <w:r>
+        <w:rPr>
+          <w:rFonts w:hint="eastAsia"/>
+          <w:szCs w:val="24"/>
+        </w:rPr>
+        <w:t>曰</w:t>
+      </w:r>
+      <w:r>
+        <w:rPr>
+          <w:rFonts w:hint="eastAsia"/>
+          <w:szCs w:val="24"/>
+        </w:rPr>
+        <w:t>「</w:t>
       </w:r>
       <w:r>
         <w:rPr>
@@ -78,7 +86,22 @@
           <w:rFonts w:hint="eastAsia"/>
           <w:szCs w:val="24"/>
         </w:rPr>
-        <w:t>封于泰山者</w:t>
+        <w:t>封于</w:t>
+      </w:r>
+      <w:r>
+        <w:rPr>
+          <w:rFonts w:hint="eastAsia"/>
+          <w:szCs w:val="24"/>
+          <w:u w:val="single"/>
+        </w:rPr>
+        <w:t>泰山</w:t>
+      </w:r>
+      <w:r>
+        <w:rPr>
+          <w:rFonts w:hint="eastAsia"/>
+          <w:szCs w:val="24"/>
+        </w:rPr>
+        <w:t>者</w:t>
       </w:r>
       <w:r>
         <w:rPr>
@@ -99,7 +122,7 @@
           <w:rFonts w:hint="eastAsia"/>
           <w:szCs w:val="24"/>
         </w:rPr>
-        <w:t>”</w:t>
+        <w:t>」</w:t>
       </w:r>
       <w:r>
         <w:rPr>
@@ -128,14 +151,160 @@
           <w:rFonts w:hint="eastAsia"/>
           <w:szCs w:val="24"/>
         </w:rPr>
+        <w:t>；</w:t>
+      </w:r>
+      <w:r>
+        <w:rPr>
+          <w:rFonts w:hint="eastAsia"/>
+          <w:szCs w:val="24"/>
+        </w:rPr>
+        <w:t>合體者，後王之字。</w:t>
+      </w:r>
+      <w:r>
+        <w:rPr>
+          <w:rFonts w:hint="eastAsia"/>
+          <w:color w:val="7F7F7F" w:themeColor="text1" w:themeTint="80"/>
+          <w:sz w:val="21"/>
+          <w:szCs w:val="21"/>
+          <w:u w:val="single"/>
+        </w:rPr>
+        <w:t>韓非</w:t>
+      </w:r>
+      <w:r>
+        <w:rPr>
+          <w:rFonts w:hint="eastAsia"/>
+          <w:color w:val="7F7F7F" w:themeColor="text1" w:themeTint="80"/>
+          <w:sz w:val="21"/>
+          <w:szCs w:val="21"/>
+        </w:rPr>
+        <w:t>言</w:t>
+      </w:r>
+      <w:r>
+        <w:rPr>
+          <w:rFonts w:hint="eastAsia"/>
+          <w:color w:val="7F7F7F" w:themeColor="text1" w:themeTint="80"/>
+          <w:sz w:val="21"/>
+          <w:szCs w:val="21"/>
+        </w:rPr>
+        <w:t>：</w:t>
+      </w:r>
+      <w:r>
+        <w:rPr>
+          <w:rFonts w:hint="eastAsia"/>
+          <w:color w:val="7F7F7F" w:themeColor="text1" w:themeTint="80"/>
+          <w:sz w:val="21"/>
+          <w:szCs w:val="21"/>
+        </w:rPr>
+        <w:t>「</w:t>
+      </w:r>
+      <w:r>
+        <w:rPr>
+          <w:rFonts w:hint="eastAsia"/>
+          <w:color w:val="7F7F7F" w:themeColor="text1" w:themeTint="80"/>
+          <w:sz w:val="21"/>
+          <w:szCs w:val="21"/>
+          <w:u w:val="single"/>
+        </w:rPr>
+        <w:t>倉頡</w:t>
+      </w:r>
+      <w:r>
+        <w:rPr>
+          <w:rFonts w:hint="eastAsia"/>
+          <w:color w:val="7F7F7F" w:themeColor="text1" w:themeTint="80"/>
+          <w:sz w:val="21"/>
+          <w:szCs w:val="21"/>
+        </w:rPr>
+        <w:t>作書，自營爲</w:t>
+      </w:r>
+      <w:r>
+        <w:rPr>
+          <w:rFonts w:hint="eastAsia"/>
+          <w:color w:val="7F7F7F" w:themeColor="text1" w:themeTint="80"/>
+          <w:sz w:val="21"/>
+          <w:szCs w:val="21"/>
+        </w:rPr>
+        <w:t>厶</w:t>
+      </w:r>
+      <w:r>
+        <w:rPr>
+          <w:rFonts w:hint="eastAsia"/>
+          <w:color w:val="7F7F7F" w:themeColor="text1" w:themeTint="80"/>
+          <w:sz w:val="21"/>
+          <w:szCs w:val="21"/>
+        </w:rPr>
+        <w:t>，</w:t>
+      </w:r>
+      <w:r>
+        <w:rPr>
+          <w:rFonts w:hint="eastAsia"/>
+          <w:color w:val="7F7F7F" w:themeColor="text1" w:themeTint="80"/>
+          <w:sz w:val="21"/>
+          <w:szCs w:val="21"/>
+        </w:rPr>
+        <w:t>背</w:t>
+      </w:r>
+      <w:r>
+        <w:rPr>
+          <w:rFonts w:hint="eastAsia"/>
+          <w:color w:val="7F7F7F" w:themeColor="text1" w:themeTint="80"/>
+          <w:sz w:val="21"/>
+          <w:szCs w:val="21"/>
+        </w:rPr>
+        <w:t>厶</w:t>
+      </w:r>
+      <w:r>
+        <w:rPr>
+          <w:rFonts w:hint="eastAsia"/>
+          <w:color w:val="7F7F7F" w:themeColor="text1" w:themeTint="80"/>
+          <w:sz w:val="21"/>
+          <w:szCs w:val="21"/>
+        </w:rPr>
+        <w:t>爲</w:t>
+      </w:r>
+      <w:r>
+        <w:rPr>
+          <w:rFonts w:hint="eastAsia"/>
+          <w:color w:val="7F7F7F" w:themeColor="text1" w:themeTint="80"/>
+          <w:sz w:val="21"/>
+          <w:szCs w:val="21"/>
+        </w:rPr>
+        <w:t>公</w:t>
+      </w:r>
+      <w:r>
+        <w:rPr>
+          <w:rFonts w:hint="eastAsia"/>
+          <w:color w:val="7F7F7F" w:themeColor="text1" w:themeTint="80"/>
+          <w:sz w:val="21"/>
+          <w:szCs w:val="21"/>
+        </w:rPr>
+        <w:t>」</w:t>
+      </w:r>
+      <w:r>
+        <w:rPr>
+          <w:rFonts w:hint="eastAsia"/>
+          <w:color w:val="7F7F7F" w:themeColor="text1" w:themeTint="80"/>
+          <w:sz w:val="21"/>
+          <w:szCs w:val="21"/>
+        </w:rPr>
         <w:t>。</w:t>
       </w:r>
       <w:r>
         <w:rPr>
           <w:rFonts w:hint="eastAsia"/>
-          <w:szCs w:val="24"/>
-        </w:rPr>
-        <w:t>合體者，後王之字。</w:t>
+          <w:color w:val="FF0000"/>
+          <w:sz w:val="21"/>
+          <w:szCs w:val="21"/>
+        </w:rPr>
+        <w:t>公</w:t>
+      </w:r>
+      <w:r>
+        <w:rPr>
+          <w:rFonts w:hint="eastAsia"/>
+          <w:color w:val="7F7F7F" w:themeColor="text1" w:themeTint="80"/>
+          <w:sz w:val="21"/>
+          <w:szCs w:val="21"/>
+        </w:rPr>
+        <w:t>非</w:t>
       </w:r>
       <w:r>
         <w:rPr>
@@ -145,25 +314,16 @@
           <w:szCs w:val="21"/>
           <w:u w:val="single"/>
         </w:rPr>
-        <w:t>韓非</w:t>
-      </w:r>
-      <w:r>
-        <w:rPr>
-          <w:rFonts w:hint="eastAsia"/>
-          <w:color w:val="7F7F7F" w:themeColor="text1" w:themeTint="80"/>
-          <w:sz w:val="21"/>
-          <w:szCs w:val="21"/>
-        </w:rPr>
-        <w:t>言</w:t>
-      </w:r>
-      <w:r>
-        <w:rPr>
-          <w:rFonts w:hint="eastAsia"/>
-          <w:color w:val="7F7F7F" w:themeColor="text1" w:themeTint="80"/>
-          <w:sz w:val="21"/>
-          <w:szCs w:val="21"/>
-        </w:rPr>
-        <w:t>：</w:t>
+        <w:t>倉頡</w:t>
+      </w:r>
+      <w:r>
+        <w:rPr>
+          <w:rFonts w:hint="eastAsia"/>
+          <w:color w:val="7F7F7F" w:themeColor="text1" w:themeTint="80"/>
+          <w:sz w:val="21"/>
+          <w:szCs w:val="21"/>
+        </w:rPr>
+        <w:t>初文，特連類言之。</w:t>
       </w:r>
       <w:r>
         <w:rPr>
@@ -173,6 +333,34 @@
           <w:szCs w:val="21"/>
           <w:u w:val="single"/>
         </w:rPr>
+        <w:t>王育</w:t>
+      </w:r>
+      <w:r>
+        <w:rPr>
+          <w:rFonts w:hint="eastAsia"/>
+          <w:color w:val="7F7F7F" w:themeColor="text1" w:themeTint="80"/>
+          <w:sz w:val="21"/>
+          <w:szCs w:val="21"/>
+        </w:rPr>
+        <w:t>謂</w:t>
+      </w:r>
+      <w:r>
+        <w:rPr>
+          <w:rFonts w:hint="eastAsia"/>
+          <w:color w:val="7F7F7F" w:themeColor="text1" w:themeTint="80"/>
+          <w:sz w:val="21"/>
+          <w:szCs w:val="21"/>
+        </w:rPr>
+        <w:t>「</w:t>
+      </w:r>
+      <w:r>
+        <w:rPr>
+          <w:rFonts w:hint="eastAsia"/>
+          <w:color w:val="7F7F7F" w:themeColor="text1" w:themeTint="80"/>
+          <w:sz w:val="21"/>
+          <w:szCs w:val="21"/>
+          <w:u w:val="single"/>
+        </w:rPr>
         <w:t>倉頡</w:t>
       </w:r>
       <w:r>
@@ -182,97 +370,1211 @@
           <w:sz w:val="21"/>
           <w:szCs w:val="21"/>
         </w:rPr>
-        <w:t>作書，自營爲</w:t>
-      </w:r>
-      <w:r>
-        <w:rPr>
-          <w:rFonts w:hint="eastAsia"/>
-          <w:color w:val="7F7F7F" w:themeColor="text1" w:themeTint="80"/>
-          <w:sz w:val="21"/>
-          <w:szCs w:val="21"/>
-        </w:rPr>
-        <w:t>厶</w:t>
-      </w:r>
-      <w:r>
-        <w:rPr>
-          <w:rFonts w:hint="eastAsia"/>
-          <w:color w:val="7F7F7F" w:themeColor="text1" w:themeTint="80"/>
-          <w:sz w:val="21"/>
-          <w:szCs w:val="21"/>
+        <w:t>造</w:t>
+      </w:r>
+      <w:r>
+        <w:rPr>
+          <w:rFonts w:hint="eastAsia"/>
+          <w:color w:val="FF0000"/>
+          <w:sz w:val="21"/>
+          <w:szCs w:val="21"/>
+        </w:rPr>
+        <w:t>禿</w:t>
+      </w:r>
+      <w:r>
+        <w:rPr>
+          <w:rFonts w:hint="eastAsia"/>
+          <w:color w:val="7F7F7F" w:themeColor="text1" w:themeTint="80"/>
+          <w:sz w:val="21"/>
+          <w:szCs w:val="21"/>
+        </w:rPr>
+        <w:t>字</w:t>
+      </w:r>
+      <w:r>
+        <w:rPr>
+          <w:rFonts w:hint="eastAsia"/>
+          <w:color w:val="7F7F7F" w:themeColor="text1" w:themeTint="80"/>
+          <w:sz w:val="21"/>
+          <w:szCs w:val="21"/>
+        </w:rPr>
+        <w:t>」</w:t>
+      </w:r>
+      <w:r>
+        <w:rPr>
+          <w:rFonts w:hint="eastAsia"/>
+          <w:color w:val="7F7F7F" w:themeColor="text1" w:themeTint="80"/>
+          <w:sz w:val="21"/>
+          <w:szCs w:val="21"/>
+        </w:rPr>
+        <w:t>，禿亦㑹意之文，非必</w:t>
+      </w:r>
+      <w:r>
+        <w:rPr>
+          <w:rFonts w:hint="eastAsia"/>
+          <w:color w:val="7F7F7F" w:themeColor="text1" w:themeTint="80"/>
+          <w:sz w:val="21"/>
+          <w:szCs w:val="21"/>
+          <w:u w:val="single"/>
+        </w:rPr>
+        <w:t>倉頡</w:t>
+      </w:r>
+      <w:r>
+        <w:rPr>
+          <w:rFonts w:hint="eastAsia"/>
+          <w:color w:val="7F7F7F" w:themeColor="text1" w:themeTint="80"/>
+          <w:sz w:val="21"/>
+          <w:szCs w:val="21"/>
+        </w:rPr>
+        <w:t>所作。</w:t>
+      </w:r>
+      <w:r>
+        <w:rPr>
+          <w:rFonts w:hint="eastAsia"/>
+          <w:szCs w:val="24"/>
+        </w:rPr>
+        <w:t>古文大篆雖殘缺，</w:t>
+      </w:r>
+      <w:r>
+        <w:rPr>
+          <w:rFonts w:hint="eastAsia"/>
+          <w:szCs w:val="24"/>
+          <w:u w:val="single"/>
+        </w:rPr>
+        <w:t>倉頡</w:t>
+      </w:r>
+      <w:r>
+        <w:rPr>
+          <w:rFonts w:hint="eastAsia"/>
+          <w:szCs w:val="24"/>
+        </w:rPr>
+        <w:t>初文固悉在</w:t>
+      </w:r>
+      <w:r>
+        <w:rPr>
+          <w:rFonts w:hint="eastAsia"/>
+          <w:szCs w:val="24"/>
+          <w:u w:val="single"/>
+        </w:rPr>
+        <w:t>許</w:t>
+      </w:r>
+      <w:r>
+        <w:rPr>
+          <w:rFonts w:hint="eastAsia"/>
+          <w:szCs w:val="24"/>
+          <w:u w:val="single"/>
+        </w:rPr>
+        <w:t>氏</w:t>
+      </w:r>
+      <w:r>
+        <w:rPr>
+          <w:rFonts w:hint="eastAsia"/>
+          <w:szCs w:val="24"/>
+        </w:rPr>
+        <w:t>書也。自</w:t>
+      </w:r>
+      <w:r>
+        <w:rPr>
+          <w:rFonts w:hint="eastAsia"/>
+          <w:szCs w:val="24"/>
+          <w:u w:val="single"/>
+        </w:rPr>
+        <w:t>張揖</w:t>
+      </w:r>
+      <w:r>
+        <w:rPr>
+          <w:rFonts w:hint="eastAsia"/>
+          <w:szCs w:val="24"/>
+        </w:rPr>
+        <w:t>、</w:t>
+      </w:r>
+      <w:r>
+        <w:rPr>
+          <w:rFonts w:hint="eastAsia"/>
+          <w:szCs w:val="24"/>
+          <w:u w:val="single"/>
+        </w:rPr>
+        <w:t>李登</w:t>
+      </w:r>
+      <w:r>
+        <w:rPr>
+          <w:rFonts w:hint="eastAsia"/>
+          <w:szCs w:val="24"/>
+        </w:rPr>
+        <w:t>、</w:t>
+      </w:r>
+      <w:r>
+        <w:rPr>
+          <w:rFonts w:hint="eastAsia"/>
+          <w:szCs w:val="24"/>
+          <w:u w:val="single"/>
+        </w:rPr>
+        <w:t>呂忱</w:t>
+      </w:r>
+      <w:r>
+        <w:rPr>
+          <w:rFonts w:hint="eastAsia"/>
+          <w:szCs w:val="24"/>
+        </w:rPr>
+        <w:t>、</w:t>
+      </w:r>
+      <w:r>
+        <w:rPr>
+          <w:rFonts w:hint="eastAsia"/>
+          <w:szCs w:val="24"/>
+          <w:u w:val="single"/>
+        </w:rPr>
+        <w:t>陸德明</w:t>
+      </w:r>
+      <w:r>
+        <w:rPr>
+          <w:rFonts w:hint="eastAsia"/>
+          <w:szCs w:val="24"/>
+        </w:rPr>
+        <w:t>、</w:t>
+      </w:r>
+      <w:r>
+        <w:rPr>
+          <w:rFonts w:hint="eastAsia"/>
+          <w:szCs w:val="24"/>
+          <w:u w:val="single"/>
+        </w:rPr>
+        <w:t>曹憲</w:t>
+      </w:r>
+      <w:r>
+        <w:rPr>
+          <w:rFonts w:hint="eastAsia"/>
+          <w:szCs w:val="24"/>
+        </w:rPr>
+        <w:t>、</w:t>
+      </w:r>
+      <w:r>
+        <w:rPr>
+          <w:rFonts w:hint="eastAsia"/>
+          <w:szCs w:val="24"/>
+          <w:u w:val="single"/>
+        </w:rPr>
+        <w:t>玄應</w:t>
+      </w:r>
+      <w:r>
+        <w:rPr>
+          <w:rFonts w:hint="eastAsia"/>
+          <w:szCs w:val="24"/>
+        </w:rPr>
+        <w:t>、</w:t>
+      </w:r>
+      <w:r>
+        <w:rPr>
+          <w:rFonts w:hint="eastAsia"/>
+          <w:szCs w:val="24"/>
+          <w:u w:val="single"/>
+        </w:rPr>
+        <w:t>顏師古</w:t>
+      </w:r>
+      <w:r>
+        <w:rPr>
+          <w:rFonts w:hint="eastAsia"/>
+          <w:szCs w:val="24"/>
+        </w:rPr>
+        <w:t>諸通人專治小學，</w:t>
+      </w:r>
+      <w:commentRangeStart w:id="0"/>
+      <w:r>
+        <w:rPr>
+          <w:rFonts w:hint="eastAsia"/>
+          <w:szCs w:val="24"/>
+        </w:rPr>
+        <w:t>依隱</w:t>
+      </w:r>
+      <w:commentRangeEnd w:id="0"/>
+      <w:r>
+        <w:rPr>
+          <w:rStyle w:val="ac"/>
+        </w:rPr>
+        <w:commentReference w:id="0"/>
+      </w:r>
+      <w:r>
+        <w:rPr>
+          <w:rFonts w:hint="eastAsia"/>
+          <w:szCs w:val="24"/>
+        </w:rPr>
+        <w:t>聲義，爲得其宗。晚世</w:t>
+      </w:r>
+      <w:r>
+        <w:rPr>
+          <w:rFonts w:hint="eastAsia"/>
+          <w:szCs w:val="24"/>
+          <w:u w:val="single"/>
+        </w:rPr>
+        <w:t>王</w:t>
+      </w:r>
+      <w:r>
+        <w:rPr>
+          <w:rFonts w:hint="eastAsia"/>
+          <w:szCs w:val="24"/>
+        </w:rPr>
+        <w:t>、</w:t>
+      </w:r>
+      <w:r>
+        <w:rPr>
+          <w:rFonts w:hint="eastAsia"/>
+          <w:szCs w:val="24"/>
+          <w:u w:val="single"/>
+        </w:rPr>
+        <w:t>段</w:t>
+      </w:r>
+      <w:r>
+        <w:rPr>
+          <w:rFonts w:hint="eastAsia"/>
+          <w:szCs w:val="24"/>
+        </w:rPr>
+        <w:t>、</w:t>
+      </w:r>
+      <w:r>
+        <w:rPr>
+          <w:rFonts w:hint="eastAsia"/>
+          <w:szCs w:val="24"/>
+          <w:u w:val="single"/>
+        </w:rPr>
+        <w:t>錢</w:t>
+      </w:r>
+      <w:r>
+        <w:rPr>
+          <w:rFonts w:hint="eastAsia"/>
+          <w:szCs w:val="24"/>
+        </w:rPr>
+        <w:t>、</w:t>
+      </w:r>
+      <w:r>
+        <w:rPr>
+          <w:rFonts w:hint="eastAsia"/>
+          <w:szCs w:val="24"/>
+          <w:u w:val="single"/>
+        </w:rPr>
+        <w:t>郝</w:t>
+      </w:r>
+      <w:r>
+        <w:rPr>
+          <w:rFonts w:hint="eastAsia"/>
+          <w:szCs w:val="24"/>
+        </w:rPr>
+        <w:t>諸家，不韋憲章，</w:t>
+      </w:r>
+      <w:commentRangeStart w:id="1"/>
+      <w:r>
+        <w:rPr>
+          <w:rFonts w:hint="eastAsia"/>
+          <w:szCs w:val="24"/>
+        </w:rPr>
+        <w:t>穆</w:t>
+      </w:r>
+      <w:commentRangeEnd w:id="1"/>
+      <w:r>
+        <w:rPr>
+          <w:rStyle w:val="ac"/>
+        </w:rPr>
+        <w:commentReference w:id="1"/>
+      </w:r>
+      <w:r>
+        <w:rPr>
+          <w:rFonts w:hint="eastAsia"/>
+          <w:szCs w:val="24"/>
+        </w:rPr>
+        <w:t>若抽其條理，自餘或偏理</w:t>
+      </w:r>
+      <w:r>
+        <w:rPr>
+          <w:rFonts w:hint="eastAsia"/>
+          <w:szCs w:val="24"/>
+          <w:u w:val="wave"/>
+        </w:rPr>
+        <w:t>說文</w:t>
+      </w:r>
+      <w:r>
+        <w:rPr>
+          <w:rFonts w:hint="eastAsia"/>
+          <w:szCs w:val="24"/>
+        </w:rPr>
+        <w:t>，拘牽形體。文字者，詞言之符，以爻象著竹帛，小道恐泥，亦君子所不剟也。而世人多喜回</w:t>
+      </w:r>
+      <w:r>
+        <w:rPr>
+          <w:rFonts w:hint="eastAsia"/>
+          <w:szCs w:val="24"/>
+        </w:rPr>
+        <w:t>遹</w:t>
+      </w:r>
+      <w:r>
+        <w:rPr>
+          <w:rFonts w:hint="eastAsia"/>
+          <w:szCs w:val="24"/>
+        </w:rPr>
+        <w:t>，刮摩銅器，以更舊常。或以指事象形爲本</w:t>
+      </w:r>
+      <w:r>
+        <w:rPr>
+          <w:rFonts w:hint="eastAsia"/>
+          <w:szCs w:val="24"/>
+        </w:rPr>
+        <w:t>、</w:t>
+      </w:r>
+      <w:r>
+        <w:rPr>
+          <w:rFonts w:hint="eastAsia"/>
+          <w:szCs w:val="24"/>
+        </w:rPr>
+        <w:t>轉注叚借爲末，其所據依</w:t>
+      </w:r>
+      <w:r>
+        <w:rPr>
+          <w:rFonts w:hint="eastAsia"/>
+          <w:szCs w:val="24"/>
         </w:rPr>
         <w:t>，</w:t>
       </w:r>
       <w:r>
         <w:rPr>
           <w:rFonts w:hint="eastAsia"/>
-          <w:color w:val="7F7F7F" w:themeColor="text1" w:themeTint="80"/>
-          <w:sz w:val="21"/>
-          <w:szCs w:val="21"/>
-        </w:rPr>
-        <w:t>背</w:t>
-      </w:r>
-      <w:r>
-        <w:rPr>
-          <w:rFonts w:hint="eastAsia"/>
-          <w:color w:val="7F7F7F" w:themeColor="text1" w:themeTint="80"/>
-          <w:sz w:val="21"/>
-          <w:szCs w:val="21"/>
-        </w:rPr>
-        <w:t>厶</w:t>
-      </w:r>
-      <w:r>
-        <w:rPr>
-          <w:rFonts w:hint="eastAsia"/>
-          <w:color w:val="7F7F7F" w:themeColor="text1" w:themeTint="80"/>
-          <w:sz w:val="21"/>
-          <w:szCs w:val="21"/>
+          <w:szCs w:val="24"/>
+        </w:rPr>
+        <w:t>大</w:t>
+      </w:r>
+      <w:r>
+        <w:rPr>
+          <w:rFonts w:hint="eastAsia"/>
+          <w:szCs w:val="24"/>
+        </w:rPr>
+        <w:t>氐</w:t>
+      </w:r>
+      <w:r>
+        <w:rPr>
+          <w:rFonts w:hint="eastAsia"/>
+          <w:szCs w:val="24"/>
+        </w:rPr>
+        <w:t>譸</w:t>
+      </w:r>
+      <w:r>
+        <w:rPr>
+          <w:rFonts w:hint="eastAsia"/>
+          <w:szCs w:val="24"/>
+        </w:rPr>
+        <w:t>張刻畫</w:t>
+      </w:r>
+      <w:r>
+        <w:rPr>
+          <w:rFonts w:hint="eastAsia"/>
+          <w:szCs w:val="24"/>
+        </w:rPr>
+        <w:t>，</w:t>
+      </w:r>
+      <w:r>
+        <w:rPr>
+          <w:rFonts w:hint="eastAsia"/>
+          <w:szCs w:val="24"/>
+        </w:rPr>
+        <w:t>不應禮圖</w:t>
+      </w:r>
+      <w:r>
+        <w:rPr>
+          <w:rFonts w:hint="eastAsia"/>
+          <w:szCs w:val="24"/>
+        </w:rPr>
+        <w:t>，</w:t>
+      </w:r>
+      <w:r>
+        <w:rPr>
+          <w:rFonts w:hint="eastAsia"/>
+          <w:szCs w:val="24"/>
+        </w:rPr>
+        <w:t>乃云</w:t>
+      </w:r>
+      <w:r>
+        <w:rPr>
+          <w:rFonts w:hint="eastAsia"/>
+          <w:szCs w:val="24"/>
+          <w:u w:val="single"/>
+        </w:rPr>
+        <w:t>李斯</w:t>
+      </w:r>
+      <w:r>
+        <w:rPr>
+          <w:rFonts w:hint="eastAsia"/>
+          <w:szCs w:val="24"/>
+        </w:rPr>
+        <w:t>作篆，已多承誤</w:t>
+      </w:r>
+      <w:r>
+        <w:rPr>
+          <w:rFonts w:hint="eastAsia"/>
+          <w:szCs w:val="24"/>
+        </w:rPr>
+        <w:t>，</w:t>
+      </w:r>
+      <w:r>
+        <w:rPr>
+          <w:rFonts w:hint="eastAsia"/>
+          <w:szCs w:val="24"/>
+          <w:u w:val="single"/>
+        </w:rPr>
+        <w:t>叔重</w:t>
+      </w:r>
+      <w:r>
+        <w:rPr>
+          <w:rFonts w:hint="eastAsia"/>
+          <w:szCs w:val="24"/>
+        </w:rPr>
+        <w:t>沿而不治</w:t>
+      </w:r>
+      <w:r>
+        <w:rPr>
+          <w:rFonts w:hint="eastAsia"/>
+          <w:szCs w:val="24"/>
+        </w:rPr>
+        <w:t>，</w:t>
+      </w:r>
+      <w:r>
+        <w:rPr>
+          <w:rFonts w:hint="eastAsia"/>
+          <w:szCs w:val="24"/>
+        </w:rPr>
+        <w:t>至欲改易經記，以</w:t>
+      </w:r>
+      <w:commentRangeStart w:id="2"/>
+      <w:r>
+        <w:rPr>
+          <w:rFonts w:hint="eastAsia"/>
+          <w:szCs w:val="24"/>
+        </w:rPr>
+        <w:t>「倍𣀦」</w:t>
+      </w:r>
+      <w:r>
+        <w:rPr>
+          <w:rFonts w:hint="eastAsia"/>
+          <w:szCs w:val="24"/>
         </w:rPr>
         <w:t>爲</w:t>
       </w:r>
       <w:r>
         <w:rPr>
           <w:rFonts w:hint="eastAsia"/>
-          <w:color w:val="7F7F7F" w:themeColor="text1" w:themeTint="80"/>
-          <w:sz w:val="21"/>
-          <w:szCs w:val="21"/>
-        </w:rPr>
-        <w:t>公</w:t>
-      </w:r>
-      <w:r>
-        <w:rPr>
-          <w:rFonts w:hint="eastAsia"/>
-          <w:color w:val="7F7F7F" w:themeColor="text1" w:themeTint="80"/>
-          <w:sz w:val="21"/>
-          <w:szCs w:val="21"/>
+          <w:szCs w:val="24"/>
+        </w:rPr>
+        <w:t>「附𦤘」</w:t>
+      </w:r>
+      <w:r>
+        <w:rPr>
+          <w:rFonts w:hint="eastAsia"/>
+          <w:szCs w:val="24"/>
+        </w:rPr>
+        <w:t>，</w:t>
+      </w:r>
+      <w:r>
+        <w:rPr>
+          <w:rFonts w:hint="eastAsia"/>
+          <w:szCs w:val="24"/>
+        </w:rPr>
+        <w:t>「寧王」</w:t>
+      </w:r>
+      <w:r>
+        <w:rPr>
+          <w:rFonts w:hint="eastAsia"/>
+          <w:szCs w:val="24"/>
+        </w:rPr>
+        <w:t>爲</w:t>
+      </w:r>
+      <w:r>
+        <w:rPr>
+          <w:rFonts w:hint="eastAsia"/>
+          <w:szCs w:val="24"/>
+        </w:rPr>
+        <w:t>「文王」</w:t>
+      </w:r>
+      <w:commentRangeEnd w:id="2"/>
+      <w:r>
+        <w:rPr>
+          <w:rStyle w:val="ac"/>
+        </w:rPr>
+        <w:commentReference w:id="2"/>
+      </w:r>
+      <w:r>
+        <w:rPr>
+          <w:rFonts w:hint="eastAsia"/>
+          <w:szCs w:val="24"/>
+        </w:rPr>
+        <w:t>，則古義滋荒矣。古文自</w:t>
+      </w:r>
+      <w:r>
+        <w:rPr>
+          <w:rFonts w:hint="eastAsia"/>
+          <w:szCs w:val="24"/>
+          <w:u w:val="single"/>
+        </w:rPr>
+        <w:t>漢</w:t>
+      </w:r>
+      <w:r>
+        <w:rPr>
+          <w:rFonts w:hint="eastAsia"/>
+          <w:szCs w:val="24"/>
+        </w:rPr>
+        <w:t>時所見，獨</w:t>
+      </w:r>
+      <w:r>
+        <w:rPr>
+          <w:rFonts w:hint="eastAsia"/>
+          <w:szCs w:val="24"/>
+          <w:u w:val="single"/>
+        </w:rPr>
+        <w:t>孔子</w:t>
+      </w:r>
+      <w:r>
+        <w:rPr>
+          <w:rFonts w:hint="eastAsia"/>
+          <w:szCs w:val="24"/>
+        </w:rPr>
+        <w:t>壁中書，更</w:t>
+      </w:r>
+      <w:r>
+        <w:rPr>
+          <w:rFonts w:hint="eastAsia"/>
+          <w:szCs w:val="24"/>
+          <w:u w:val="single"/>
+        </w:rPr>
+        <w:t>王莽</w:t>
+      </w:r>
+      <w:r>
+        <w:rPr>
+          <w:rFonts w:hint="eastAsia"/>
+          <w:szCs w:val="24"/>
+        </w:rPr>
+        <w:t>赤眉喪亂，至于</w:t>
+      </w:r>
+      <w:r>
+        <w:rPr>
+          <w:rFonts w:hint="eastAsia"/>
+          <w:szCs w:val="24"/>
+          <w:u w:val="single"/>
+        </w:rPr>
+        <w:t>建武</w:t>
+      </w:r>
+      <w:r>
+        <w:rPr>
+          <w:rFonts w:hint="eastAsia"/>
+          <w:szCs w:val="24"/>
+        </w:rPr>
+        <w:t>，</w:t>
+      </w:r>
+      <w:r>
+        <w:rPr>
+          <w:rFonts w:hint="eastAsia"/>
+          <w:szCs w:val="24"/>
+          <w:u w:val="wave"/>
+        </w:rPr>
+        <w:t>史篇</w:t>
+      </w:r>
+      <w:r>
+        <w:rPr>
+          <w:rFonts w:hint="eastAsia"/>
+          <w:szCs w:val="24"/>
+        </w:rPr>
+        <w:t>亦十亡三四。</w:t>
+      </w:r>
+      <w:r>
+        <w:rPr>
+          <w:rFonts w:hint="eastAsia"/>
+          <w:szCs w:val="24"/>
+          <w:u w:val="wave"/>
+        </w:rPr>
+        <w:t>說文</w:t>
+      </w:r>
+      <w:r>
+        <w:rPr>
+          <w:rFonts w:hint="eastAsia"/>
+          <w:szCs w:val="24"/>
+        </w:rPr>
+        <w:t>徒以</w:t>
+      </w:r>
+      <w:r>
+        <w:rPr>
+          <w:rFonts w:hint="eastAsia"/>
+          <w:szCs w:val="24"/>
+          <w:u w:val="single"/>
+        </w:rPr>
+        <w:t>秦</w:t>
+      </w:r>
+      <w:r>
+        <w:rPr>
+          <w:rFonts w:hint="eastAsia"/>
+          <w:szCs w:val="24"/>
+        </w:rPr>
+        <w:t>篆苴合古籀，非不欲備，</w:t>
+      </w:r>
+      <w:r>
+        <w:rPr>
+          <w:rFonts w:hint="eastAsia"/>
+          <w:szCs w:val="24"/>
+        </w:rPr>
+        <w:t>埶</w:t>
+      </w:r>
+      <w:r>
+        <w:rPr>
+          <w:rFonts w:hint="eastAsia"/>
+          <w:szCs w:val="24"/>
+        </w:rPr>
+        <w:t>不可也。然</w:t>
+      </w:r>
+      <w:r>
+        <w:rPr>
+          <w:rFonts w:hint="eastAsia"/>
+          <w:szCs w:val="24"/>
+          <w:u w:val="wave"/>
+        </w:rPr>
+        <w:t>倉頡</w:t>
+      </w:r>
+      <w:r>
+        <w:rPr>
+          <w:rFonts w:hint="eastAsia"/>
+          <w:szCs w:val="24"/>
+        </w:rPr>
+        <w:t>、</w:t>
+      </w:r>
+      <w:r>
+        <w:rPr>
+          <w:rFonts w:hint="eastAsia"/>
+          <w:szCs w:val="24"/>
+          <w:u w:val="wave"/>
+        </w:rPr>
+        <w:t>爰歷</w:t>
+      </w:r>
+      <w:r>
+        <w:rPr>
+          <w:rFonts w:hint="eastAsia"/>
+          <w:szCs w:val="24"/>
+        </w:rPr>
+        <w:t>、</w:t>
+      </w:r>
+      <w:r>
+        <w:rPr>
+          <w:rFonts w:hint="eastAsia"/>
+          <w:szCs w:val="24"/>
+          <w:u w:val="wave"/>
+        </w:rPr>
+        <w:t>博學</w:t>
+      </w:r>
+      <w:r>
+        <w:rPr>
+          <w:rFonts w:hint="eastAsia"/>
+          <w:szCs w:val="24"/>
+        </w:rPr>
+        <w:t>三篇，財三千三百字</w:t>
+      </w:r>
+      <w:r>
+        <w:rPr>
+          <w:rFonts w:hint="eastAsia"/>
+          <w:szCs w:val="24"/>
         </w:rPr>
         <w:t>。</w:t>
       </w:r>
       <w:r>
         <w:rPr>
           <w:rFonts w:hint="eastAsia"/>
-          <w:color w:val="FF0000"/>
-          <w:sz w:val="21"/>
-          <w:szCs w:val="21"/>
-        </w:rPr>
-        <w:t>公</w:t>
-      </w:r>
-      <w:r>
-        <w:rPr>
-          <w:rFonts w:hint="eastAsia"/>
-          <w:color w:val="7F7F7F" w:themeColor="text1" w:themeTint="80"/>
-          <w:sz w:val="21"/>
-          <w:szCs w:val="21"/>
-        </w:rPr>
-        <w:t>非</w:t>
-      </w:r>
-      <w:r>
-        <w:rPr>
-          <w:rFonts w:hint="eastAsia"/>
-          <w:color w:val="7F7F7F" w:themeColor="text1" w:themeTint="80"/>
-          <w:sz w:val="21"/>
-          <w:szCs w:val="21"/>
+          <w:szCs w:val="24"/>
+          <w:u w:val="wave"/>
+        </w:rPr>
+        <w:t>凡將</w:t>
+      </w:r>
+      <w:r>
+        <w:rPr>
+          <w:rFonts w:hint="eastAsia"/>
+          <w:szCs w:val="24"/>
+        </w:rPr>
+        <w:t>、</w:t>
+      </w:r>
+      <w:r>
+        <w:rPr>
+          <w:rFonts w:hint="eastAsia"/>
+          <w:szCs w:val="24"/>
+          <w:u w:val="wave"/>
+        </w:rPr>
+        <w:t>訓纂</w:t>
+      </w:r>
+      <w:r>
+        <w:rPr>
+          <w:rFonts w:hint="eastAsia"/>
+          <w:szCs w:val="24"/>
+        </w:rPr>
+        <w:t>繼之，縱不增倍，巳軼出</w:t>
+      </w:r>
+      <w:r>
+        <w:rPr>
+          <w:rFonts w:hint="eastAsia"/>
+          <w:szCs w:val="24"/>
           <w:u w:val="single"/>
         </w:rPr>
+        <w:t>秦</w:t>
+      </w:r>
+      <w:r>
+        <w:rPr>
+          <w:rFonts w:hint="eastAsia"/>
+          <w:szCs w:val="24"/>
+        </w:rPr>
+        <w:t>篆外</w:t>
+      </w:r>
+      <w:r>
+        <w:rPr>
+          <w:rFonts w:hint="eastAsia"/>
+          <w:szCs w:val="24"/>
+        </w:rPr>
+        <w:t>，</w:t>
+      </w:r>
+      <w:r>
+        <w:rPr>
+          <w:rFonts w:hint="eastAsia"/>
+          <w:szCs w:val="24"/>
+        </w:rPr>
+        <w:t>葢古籀及六國時書</w:t>
+      </w:r>
+      <w:r>
+        <w:rPr>
+          <w:rFonts w:hint="eastAsia"/>
+          <w:szCs w:val="24"/>
+        </w:rPr>
+        <w:t>，</w:t>
+      </w:r>
+      <w:r>
+        <w:rPr>
+          <w:rFonts w:hint="eastAsia"/>
+          <w:szCs w:val="24"/>
+        </w:rPr>
+        <w:t>駸駸復出</w:t>
+      </w:r>
+      <w:r>
+        <w:rPr>
+          <w:rFonts w:hint="eastAsia"/>
+          <w:szCs w:val="24"/>
+        </w:rPr>
+        <w:t>。</w:t>
+      </w:r>
+      <w:r>
+        <w:rPr>
+          <w:rFonts w:hint="eastAsia"/>
+          <w:szCs w:val="24"/>
+        </w:rPr>
+        <w:t>而</w:t>
+      </w:r>
+      <w:r>
+        <w:rPr>
+          <w:rFonts w:hint="eastAsia"/>
+          <w:szCs w:val="24"/>
+          <w:u w:val="single"/>
+        </w:rPr>
+        <w:t>班固</w:t>
+      </w:r>
+      <w:r>
+        <w:rPr>
+          <w:rFonts w:hint="eastAsia"/>
+          <w:szCs w:val="24"/>
+        </w:rPr>
+        <w:t>尤好古文，</w:t>
+      </w:r>
+      <w:r>
+        <w:rPr>
+          <w:rFonts w:hint="eastAsia"/>
+          <w:color w:val="7F7F7F" w:themeColor="text1" w:themeTint="80"/>
+          <w:sz w:val="21"/>
+          <w:szCs w:val="21"/>
+          <w:u w:val="wave"/>
+        </w:rPr>
+        <w:t>叙傳</w:t>
+      </w:r>
+      <w:r>
+        <w:rPr>
+          <w:rFonts w:hint="eastAsia"/>
+          <w:color w:val="7F7F7F" w:themeColor="text1" w:themeTint="80"/>
+          <w:sz w:val="21"/>
+          <w:szCs w:val="21"/>
+        </w:rPr>
+        <w:t>自述曰：</w:t>
+      </w:r>
+      <w:r>
+        <w:rPr>
+          <w:rFonts w:hint="eastAsia"/>
+          <w:color w:val="7F7F7F" w:themeColor="text1" w:themeTint="80"/>
+          <w:sz w:val="21"/>
+          <w:szCs w:val="21"/>
+        </w:rPr>
+        <w:t>「正文字，惟學林」</w:t>
+      </w:r>
+      <w:r>
+        <w:rPr>
+          <w:rFonts w:hint="eastAsia"/>
+          <w:color w:val="7F7F7F" w:themeColor="text1" w:themeTint="80"/>
+          <w:sz w:val="21"/>
+          <w:szCs w:val="21"/>
+        </w:rPr>
+        <w:t>。</w:t>
+      </w:r>
+      <w:r>
+        <w:rPr>
+          <w:rFonts w:hint="eastAsia"/>
+          <w:color w:val="7F7F7F" w:themeColor="text1" w:themeTint="80"/>
+          <w:sz w:val="21"/>
+          <w:szCs w:val="21"/>
+          <w:u w:val="wave"/>
+        </w:rPr>
+        <w:t>漢書</w:t>
+      </w:r>
+      <w:r>
+        <w:rPr>
+          <w:rFonts w:hint="eastAsia"/>
+          <w:color w:val="FF0000"/>
+          <w:sz w:val="21"/>
+          <w:szCs w:val="21"/>
+        </w:rPr>
+        <w:t>艸</w:t>
+      </w:r>
+      <w:r>
+        <w:rPr>
+          <w:rFonts w:hint="eastAsia"/>
+          <w:color w:val="7F7F7F" w:themeColor="text1" w:themeTint="80"/>
+          <w:sz w:val="21"/>
+          <w:szCs w:val="21"/>
+        </w:rPr>
+        <w:t>字多書作</w:t>
+      </w:r>
+      <w:r>
+        <w:rPr>
+          <w:rFonts w:hint="eastAsia"/>
+          <w:color w:val="7F7F7F" w:themeColor="text1" w:themeTint="80"/>
+          <w:sz w:val="21"/>
+          <w:szCs w:val="21"/>
+        </w:rPr>
+        <w:t>「屮」</w:t>
+      </w:r>
+      <w:r>
+        <w:rPr>
+          <w:rFonts w:hint="eastAsia"/>
+          <w:color w:val="7F7F7F" w:themeColor="text1" w:themeTint="80"/>
+          <w:sz w:val="21"/>
+          <w:szCs w:val="21"/>
+        </w:rPr>
+        <w:t>，蓋多以古文箸之</w:t>
+      </w:r>
+      <w:r>
+        <w:rPr>
+          <w:rFonts w:hint="eastAsia"/>
+          <w:color w:val="7F7F7F" w:themeColor="text1" w:themeTint="80"/>
+          <w:sz w:val="21"/>
+          <w:szCs w:val="21"/>
+        </w:rPr>
+        <w:t>。</w:t>
+      </w:r>
+      <w:r>
+        <w:rPr>
+          <w:rFonts w:hint="eastAsia"/>
+          <w:szCs w:val="24"/>
+        </w:rPr>
+        <w:t>作十三章，网羅</w:t>
+      </w:r>
+      <w:r>
+        <w:rPr>
+          <w:rFonts w:hint="eastAsia"/>
+          <w:szCs w:val="24"/>
+          <w:u w:val="single"/>
+        </w:rPr>
+        <w:t>成周</w:t>
+      </w:r>
+      <w:r>
+        <w:rPr>
+          <w:rFonts w:hint="eastAsia"/>
+          <w:szCs w:val="24"/>
+        </w:rPr>
+        <w:t>之文</w:t>
+      </w:r>
+      <w:r>
+        <w:rPr>
+          <w:rFonts w:hint="eastAsia"/>
+          <w:szCs w:val="24"/>
+        </w:rPr>
+        <w:t>，</w:t>
+      </w:r>
+      <w:r>
+        <w:rPr>
+          <w:rFonts w:hint="eastAsia"/>
+          <w:szCs w:val="24"/>
+        </w:rPr>
+        <w:t>及諸山川鼎彝葢衆</w:t>
+      </w:r>
+      <w:r>
+        <w:rPr>
+          <w:rFonts w:hint="eastAsia"/>
+          <w:szCs w:val="24"/>
+        </w:rPr>
+        <w:t>。</w:t>
+      </w:r>
+      <w:r>
+        <w:rPr>
+          <w:rFonts w:hint="eastAsia"/>
+          <w:szCs w:val="24"/>
+          <w:u w:val="wave"/>
+        </w:rPr>
+        <w:t>說文</w:t>
+      </w:r>
+      <w:commentRangeStart w:id="3"/>
+      <w:r>
+        <w:rPr>
+          <w:rFonts w:hint="eastAsia"/>
+          <w:szCs w:val="24"/>
+        </w:rPr>
+        <w:t>冣</w:t>
+      </w:r>
+      <w:commentRangeEnd w:id="3"/>
+      <w:r>
+        <w:rPr>
+          <w:rStyle w:val="ac"/>
+        </w:rPr>
+        <w:commentReference w:id="3"/>
+      </w:r>
+      <w:r>
+        <w:rPr>
+          <w:rFonts w:hint="eastAsia"/>
+          <w:szCs w:val="24"/>
+        </w:rPr>
+        <w:t>字九千，視</w:t>
+      </w:r>
+      <w:r>
+        <w:rPr>
+          <w:rFonts w:hint="eastAsia"/>
+          <w:szCs w:val="24"/>
+          <w:u w:val="single"/>
+        </w:rPr>
+        <w:t>秦</w:t>
+      </w:r>
+      <w:r>
+        <w:rPr>
+          <w:rFonts w:hint="eastAsia"/>
+          <w:szCs w:val="24"/>
+        </w:rPr>
+        <w:t>篆三之矣，非有名器之刻，遺佚之文，誠不足以致此。</w:t>
+      </w:r>
+      <w:r>
+        <w:rPr>
+          <w:rFonts w:hint="eastAsia"/>
+          <w:color w:val="7F7F7F" w:themeColor="text1" w:themeTint="80"/>
+          <w:sz w:val="21"/>
+          <w:szCs w:val="21"/>
+          <w:u w:val="wave"/>
+        </w:rPr>
+        <w:t>說文</w:t>
+      </w:r>
+      <w:r>
+        <w:rPr>
+          <w:rFonts w:hint="eastAsia"/>
+          <w:color w:val="7F7F7F" w:themeColor="text1" w:themeTint="80"/>
+          <w:sz w:val="21"/>
+          <w:szCs w:val="21"/>
+        </w:rPr>
+        <w:t>所錄，亦有六國以後俗篆，如</w:t>
+      </w:r>
+      <w:r>
+        <w:rPr>
+          <w:rFonts w:hint="eastAsia"/>
+          <w:color w:val="FF0000"/>
+          <w:sz w:val="21"/>
+          <w:szCs w:val="21"/>
+        </w:rPr>
+        <w:t>𧯡</w:t>
+      </w:r>
+      <w:r>
+        <w:rPr>
+          <w:rFonts w:hint="eastAsia"/>
+          <w:color w:val="7F7F7F" w:themeColor="text1" w:themeTint="80"/>
+          <w:sz w:val="21"/>
+          <w:szCs w:val="21"/>
+        </w:rPr>
+        <w:t>、</w:t>
+      </w:r>
+      <w:r>
+        <w:rPr>
+          <w:rFonts w:hint="eastAsia"/>
+          <w:color w:val="FF0000"/>
+          <w:sz w:val="21"/>
+          <w:szCs w:val="21"/>
+        </w:rPr>
+        <w:t>登</w:t>
+      </w:r>
+      <w:r>
+        <w:rPr>
+          <w:rFonts w:hint="eastAsia"/>
+          <w:color w:val="7F7F7F" w:themeColor="text1" w:themeTint="80"/>
+          <w:sz w:val="21"/>
+          <w:szCs w:val="21"/>
+        </w:rPr>
+        <w:t>從豆是也；亦有</w:t>
+      </w:r>
+      <w:r>
+        <w:rPr>
+          <w:rFonts w:hint="eastAsia"/>
+          <w:color w:val="7F7F7F" w:themeColor="text1" w:themeTint="80"/>
+          <w:sz w:val="21"/>
+          <w:szCs w:val="21"/>
+          <w:u w:val="single"/>
+        </w:rPr>
+        <w:t>相如</w:t>
+      </w:r>
+      <w:r>
+        <w:rPr>
+          <w:rFonts w:hint="eastAsia"/>
+          <w:color w:val="7F7F7F" w:themeColor="text1" w:themeTint="80"/>
+          <w:sz w:val="21"/>
+          <w:szCs w:val="21"/>
+        </w:rPr>
+        <w:t>、</w:t>
+      </w:r>
+      <w:r>
+        <w:rPr>
+          <w:rFonts w:hint="eastAsia"/>
+          <w:color w:val="7F7F7F" w:themeColor="text1" w:themeTint="80"/>
+          <w:sz w:val="21"/>
+          <w:szCs w:val="21"/>
+          <w:u w:val="single"/>
+        </w:rPr>
+        <w:t>子雲</w:t>
+      </w:r>
+      <w:r>
+        <w:rPr>
+          <w:rFonts w:hint="eastAsia"/>
+          <w:color w:val="7F7F7F" w:themeColor="text1" w:themeTint="80"/>
+          <w:sz w:val="21"/>
+          <w:szCs w:val="21"/>
+        </w:rPr>
+        <w:t>所作，如</w:t>
+      </w:r>
+      <w:r>
+        <w:rPr>
+          <w:rFonts w:hint="eastAsia"/>
+          <w:color w:val="FF0000"/>
+          <w:sz w:val="21"/>
+          <w:szCs w:val="21"/>
+        </w:rPr>
+        <w:t>𧁽</w:t>
+      </w:r>
+      <w:r>
+        <w:rPr>
+          <w:rFonts w:hint="eastAsia"/>
+          <w:color w:val="7F7F7F" w:themeColor="text1" w:themeTint="80"/>
+          <w:sz w:val="21"/>
+          <w:szCs w:val="21"/>
+        </w:rPr>
+        <w:t>、</w:t>
+      </w:r>
+      <w:r>
+        <w:rPr>
+          <w:rFonts w:hint="eastAsia"/>
+          <w:color w:val="FF0000"/>
+          <w:sz w:val="21"/>
+          <w:szCs w:val="21"/>
+        </w:rPr>
+        <w:t>𢫶</w:t>
+      </w:r>
+      <w:r>
+        <w:rPr>
+          <w:rFonts w:hint="eastAsia"/>
+          <w:color w:val="7F7F7F" w:themeColor="text1" w:themeTint="80"/>
+          <w:sz w:val="21"/>
+          <w:szCs w:val="21"/>
+        </w:rPr>
+        <w:t>等字是也；亦有</w:t>
+      </w:r>
+      <w:r>
+        <w:rPr>
+          <w:rFonts w:hint="eastAsia"/>
+          <w:color w:val="7F7F7F" w:themeColor="text1" w:themeTint="80"/>
+          <w:sz w:val="21"/>
+          <w:szCs w:val="21"/>
+          <w:u w:val="single"/>
+        </w:rPr>
+        <w:t>漢</w:t>
+      </w:r>
+      <w:r>
+        <w:rPr>
+          <w:rFonts w:hint="eastAsia"/>
+          <w:color w:val="7F7F7F" w:themeColor="text1" w:themeTint="80"/>
+          <w:sz w:val="21"/>
+          <w:szCs w:val="21"/>
+        </w:rPr>
+        <w:t>時官府常行之字，如</w:t>
+      </w:r>
+      <w:r>
+        <w:rPr>
+          <w:rFonts w:hint="eastAsia"/>
+          <w:color w:val="FF0000"/>
+          <w:sz w:val="21"/>
+          <w:szCs w:val="21"/>
+        </w:rPr>
+        <w:t>鄯</w:t>
+      </w:r>
+      <w:r>
+        <w:rPr>
+          <w:rFonts w:hint="eastAsia"/>
+          <w:color w:val="7F7F7F" w:themeColor="text1" w:themeTint="80"/>
+          <w:sz w:val="21"/>
+          <w:szCs w:val="21"/>
+        </w:rPr>
+        <w:t>、</w:t>
+      </w:r>
+      <w:r>
+        <w:rPr>
+          <w:rFonts w:hint="eastAsia"/>
+          <w:color w:val="FF0000"/>
+          <w:sz w:val="21"/>
+          <w:szCs w:val="21"/>
+        </w:rPr>
+        <w:t>善</w:t>
+      </w:r>
+      <w:r>
+        <w:rPr>
+          <w:rFonts w:hint="eastAsia"/>
+          <w:color w:val="7F7F7F" w:themeColor="text1" w:themeTint="80"/>
+          <w:sz w:val="21"/>
+          <w:szCs w:val="21"/>
+        </w:rPr>
+        <w:t>，</w:t>
+      </w:r>
+      <w:r>
+        <w:rPr>
+          <w:rFonts w:hint="eastAsia"/>
+          <w:color w:val="7F7F7F" w:themeColor="text1" w:themeTint="80"/>
+          <w:sz w:val="21"/>
+          <w:szCs w:val="21"/>
+        </w:rPr>
+        <w:t>得名爲</w:t>
+      </w:r>
+      <w:r>
+        <w:rPr>
+          <w:rFonts w:hint="eastAsia"/>
+          <w:color w:val="7F7F7F" w:themeColor="text1" w:themeTint="80"/>
+          <w:sz w:val="21"/>
+          <w:szCs w:val="21"/>
+          <w:u w:val="single"/>
+        </w:rPr>
+        <w:t>霍光</w:t>
+      </w:r>
+      <w:r>
+        <w:rPr>
+          <w:rFonts w:hint="eastAsia"/>
+          <w:color w:val="7F7F7F" w:themeColor="text1" w:themeTint="80"/>
+          <w:sz w:val="21"/>
+          <w:szCs w:val="21"/>
+        </w:rPr>
+        <w:t>所新定是也。然此但千分之一耳，其在</w:t>
+      </w:r>
+      <w:r>
+        <w:rPr>
+          <w:rFonts w:hint="eastAsia"/>
+          <w:color w:val="7F7F7F" w:themeColor="text1" w:themeTint="80"/>
+          <w:sz w:val="21"/>
+          <w:szCs w:val="21"/>
+          <w:u w:val="wave"/>
+        </w:rPr>
         <w:t>倉頡</w:t>
       </w:r>
       <w:r>
@@ -282,7 +1584,63 @@
           <w:sz w:val="21"/>
           <w:szCs w:val="21"/>
         </w:rPr>
-        <w:t>初文，特連類言之。</w:t>
+        <w:t>、</w:t>
+      </w:r>
+      <w:r>
+        <w:rPr>
+          <w:rFonts w:hint="eastAsia"/>
+          <w:color w:val="7F7F7F" w:themeColor="text1" w:themeTint="80"/>
+          <w:sz w:val="21"/>
+          <w:szCs w:val="21"/>
+          <w:u w:val="wave"/>
+        </w:rPr>
+        <w:t>爰歷</w:t>
+      </w:r>
+      <w:r>
+        <w:rPr>
+          <w:rFonts w:hint="eastAsia"/>
+          <w:color w:val="7F7F7F" w:themeColor="text1" w:themeTint="80"/>
+          <w:sz w:val="21"/>
+          <w:szCs w:val="21"/>
+        </w:rPr>
+        <w:t>、</w:t>
+      </w:r>
+      <w:r>
+        <w:rPr>
+          <w:rFonts w:hint="eastAsia"/>
+          <w:color w:val="7F7F7F" w:themeColor="text1" w:themeTint="80"/>
+          <w:sz w:val="21"/>
+          <w:szCs w:val="21"/>
+          <w:u w:val="wave"/>
+        </w:rPr>
+        <w:t>博學</w:t>
+      </w:r>
+      <w:r>
+        <w:rPr>
+          <w:rFonts w:hint="eastAsia"/>
+          <w:color w:val="7F7F7F" w:themeColor="text1" w:themeTint="80"/>
+          <w:sz w:val="21"/>
+          <w:szCs w:val="21"/>
+        </w:rPr>
+        <w:t>外者，參半古籍，大</w:t>
+      </w:r>
+      <w:r>
+        <w:rPr>
+          <w:rFonts w:hint="eastAsia"/>
+          <w:color w:val="7F7F7F" w:themeColor="text1" w:themeTint="80"/>
+          <w:sz w:val="21"/>
+          <w:szCs w:val="21"/>
+        </w:rPr>
+        <w:t>氐</w:t>
+      </w:r>
+      <w:r>
+        <w:rPr>
+          <w:rFonts w:hint="eastAsia"/>
+          <w:color w:val="7F7F7F" w:themeColor="text1" w:themeTint="80"/>
+          <w:sz w:val="21"/>
+          <w:szCs w:val="21"/>
+        </w:rPr>
+        <w:t>字數與</w:t>
       </w:r>
       <w:r>
         <w:rPr>
@@ -292,16 +1650,16 @@
           <w:szCs w:val="21"/>
           <w:u w:val="single"/>
         </w:rPr>
-        <w:t>王育</w:t>
-      </w:r>
-      <w:r>
-        <w:rPr>
-          <w:rFonts w:hint="eastAsia"/>
-          <w:color w:val="7F7F7F" w:themeColor="text1" w:themeTint="80"/>
-          <w:sz w:val="21"/>
-          <w:szCs w:val="21"/>
-        </w:rPr>
-        <w:t>謂</w:t>
+        <w:t>秦</w:t>
+      </w:r>
+      <w:r>
+        <w:rPr>
+          <w:rFonts w:hint="eastAsia"/>
+          <w:color w:val="7F7F7F" w:themeColor="text1" w:themeTint="80"/>
+          <w:sz w:val="21"/>
+          <w:szCs w:val="21"/>
+        </w:rPr>
+        <w:t>篆等，以其字本無</w:t>
       </w:r>
       <w:r>
         <w:rPr>
@@ -311,60 +1669,507 @@
           <w:szCs w:val="21"/>
           <w:u w:val="single"/>
         </w:rPr>
+        <w:t>秦</w:t>
+      </w:r>
+      <w:r>
+        <w:rPr>
+          <w:rFonts w:hint="eastAsia"/>
+          <w:color w:val="7F7F7F" w:themeColor="text1" w:themeTint="80"/>
+          <w:sz w:val="21"/>
+          <w:szCs w:val="21"/>
+        </w:rPr>
+        <w:t>篆，則無由</w:t>
+      </w:r>
+      <w:r>
+        <w:rPr>
+          <w:rFonts w:hint="eastAsia"/>
+          <w:color w:val="7F7F7F" w:themeColor="text1" w:themeTint="80"/>
+          <w:sz w:val="21"/>
+          <w:szCs w:val="21"/>
+        </w:rPr>
+        <w:t>箸</w:t>
+      </w:r>
+      <w:r>
+        <w:rPr>
+          <w:rFonts w:hint="eastAsia"/>
+          <w:color w:val="7F7F7F" w:themeColor="text1" w:themeTint="80"/>
+          <w:sz w:val="21"/>
+          <w:szCs w:val="21"/>
+        </w:rPr>
+        <w:t>古籍之名，遂令後生</w:t>
+      </w:r>
+      <w:commentRangeStart w:id="4"/>
+      <w:r>
+        <w:rPr>
+          <w:rFonts w:hint="eastAsia"/>
+          <w:color w:val="7F7F7F" w:themeColor="text1" w:themeTint="80"/>
+          <w:sz w:val="21"/>
+          <w:szCs w:val="21"/>
+        </w:rPr>
+        <w:t>滕</w:t>
+      </w:r>
+      <w:commentRangeEnd w:id="4"/>
+      <w:r>
+        <w:rPr>
+          <w:rStyle w:val="ac"/>
+        </w:rPr>
+        <w:commentReference w:id="4"/>
+      </w:r>
+      <w:r>
+        <w:rPr>
+          <w:rFonts w:hint="eastAsia"/>
+          <w:color w:val="7F7F7F" w:themeColor="text1" w:themeTint="80"/>
+          <w:sz w:val="21"/>
+          <w:szCs w:val="21"/>
+        </w:rPr>
+        <w:t>口，亦可惜也。</w:t>
+      </w:r>
+      <w:r>
+        <w:rPr>
+          <w:rFonts w:hint="eastAsia"/>
+          <w:szCs w:val="24"/>
+        </w:rPr>
+        <w:t>此則</w:t>
+      </w:r>
+      <w:r>
+        <w:rPr>
+          <w:rFonts w:hint="eastAsia"/>
+          <w:szCs w:val="24"/>
+        </w:rPr>
+        <w:t>古籀</w:t>
+      </w:r>
+      <w:commentRangeStart w:id="5"/>
+      <w:r>
+        <w:rPr>
+          <w:rFonts w:hint="eastAsia"/>
+          <w:szCs w:val="24"/>
+        </w:rPr>
+        <w:t>憖</w:t>
+      </w:r>
+      <w:commentRangeEnd w:id="5"/>
+      <w:r>
+        <w:rPr>
+          <w:rStyle w:val="ac"/>
+        </w:rPr>
+        <w:commentReference w:id="5"/>
+      </w:r>
+      <w:r>
+        <w:rPr>
+          <w:rFonts w:hint="eastAsia"/>
+          <w:szCs w:val="24"/>
+        </w:rPr>
+        <w:t>遺，其梗</w:t>
+      </w:r>
+      <w:r>
+        <w:rPr>
+          <w:rFonts w:hint="eastAsia"/>
+          <w:szCs w:val="24"/>
+        </w:rPr>
+        <w:t>槩</w:t>
+      </w:r>
+      <w:r>
+        <w:rPr>
+          <w:rFonts w:hint="eastAsia"/>
+          <w:szCs w:val="24"/>
+        </w:rPr>
+        <w:t>具在</w:t>
+      </w:r>
+      <w:r>
+        <w:rPr>
+          <w:rFonts w:hint="eastAsia"/>
+          <w:szCs w:val="24"/>
+          <w:u w:val="wave"/>
+        </w:rPr>
+        <w:lastRenderedPageBreak/>
+        <w:t>說文</w:t>
+      </w:r>
+      <w:r>
+        <w:rPr>
+          <w:rFonts w:hint="eastAsia"/>
+          <w:szCs w:val="24"/>
+        </w:rPr>
+        <w:t>，猶有不備。</w:t>
+      </w:r>
+      <w:r>
+        <w:rPr>
+          <w:rFonts w:hint="eastAsia"/>
+          <w:szCs w:val="24"/>
+          <w:u w:val="wave"/>
+        </w:rPr>
+        <w:t>禮經</w:t>
+      </w:r>
+      <w:r>
+        <w:rPr>
+          <w:rFonts w:hint="eastAsia"/>
+          <w:szCs w:val="24"/>
+        </w:rPr>
+        <w:t>古文、</w:t>
+      </w:r>
+      <w:r>
+        <w:rPr>
+          <w:rFonts w:hint="eastAsia"/>
+          <w:szCs w:val="24"/>
+          <w:u w:val="wave"/>
+        </w:rPr>
+        <w:t>周官</w:t>
+      </w:r>
+      <w:r>
+        <w:rPr>
+          <w:rFonts w:hint="eastAsia"/>
+          <w:szCs w:val="24"/>
+        </w:rPr>
+        <w:t>故書、</w:t>
+      </w:r>
+      <w:r>
+        <w:rPr>
+          <w:rFonts w:hint="eastAsia"/>
+          <w:szCs w:val="24"/>
+          <w:u w:val="wave"/>
+        </w:rPr>
+        <w:t>三體石經</w:t>
+      </w:r>
+      <w:r>
+        <w:rPr>
+          <w:rFonts w:hint="eastAsia"/>
+          <w:szCs w:val="24"/>
+        </w:rPr>
+        <w:t>、</w:t>
+      </w:r>
+      <w:r>
+        <w:rPr>
+          <w:rFonts w:hint="eastAsia"/>
+          <w:color w:val="7F7F7F" w:themeColor="text1" w:themeTint="80"/>
+          <w:sz w:val="21"/>
+          <w:szCs w:val="21"/>
+          <w:u w:val="single"/>
+        </w:rPr>
+        <w:t>邯鄲淳</w:t>
+      </w:r>
+      <w:r>
+        <w:rPr>
+          <w:rFonts w:hint="eastAsia"/>
+          <w:color w:val="7F7F7F" w:themeColor="text1" w:themeTint="80"/>
+          <w:sz w:val="21"/>
+          <w:szCs w:val="21"/>
+        </w:rPr>
+        <w:t>通</w:t>
+      </w:r>
+      <w:r>
+        <w:rPr>
+          <w:rFonts w:hint="eastAsia"/>
+          <w:color w:val="7F7F7F" w:themeColor="text1" w:themeTint="80"/>
+          <w:sz w:val="21"/>
+          <w:szCs w:val="21"/>
+          <w:u w:val="single"/>
+        </w:rPr>
+        <w:t>許</w:t>
+      </w:r>
+      <w:r>
+        <w:rPr>
+          <w:rFonts w:hint="eastAsia"/>
+          <w:color w:val="7F7F7F" w:themeColor="text1" w:themeTint="80"/>
+          <w:sz w:val="21"/>
+          <w:szCs w:val="21"/>
+          <w:u w:val="single"/>
+        </w:rPr>
+        <w:t>氏</w:t>
+      </w:r>
+      <w:r>
+        <w:rPr>
+          <w:rFonts w:hint="eastAsia"/>
+          <w:color w:val="7F7F7F" w:themeColor="text1" w:themeTint="80"/>
+          <w:sz w:val="21"/>
+          <w:szCs w:val="21"/>
+        </w:rPr>
+        <w:t>字指，所書古文，必有明驗</w:t>
+      </w:r>
+      <w:r>
+        <w:rPr>
+          <w:rFonts w:hint="eastAsia"/>
+          <w:color w:val="7F7F7F" w:themeColor="text1" w:themeTint="80"/>
+          <w:sz w:val="21"/>
+          <w:szCs w:val="21"/>
+        </w:rPr>
+        <w:t>。</w:t>
+      </w:r>
+      <w:r>
+        <w:rPr>
+          <w:rFonts w:hint="eastAsia"/>
+          <w:color w:val="7F7F7F" w:themeColor="text1" w:themeTint="80"/>
+          <w:sz w:val="21"/>
+          <w:szCs w:val="21"/>
+        </w:rPr>
+        <w:t>今亦徒存數百字爾。</w:t>
+      </w:r>
+      <w:r>
+        <w:rPr>
+          <w:rFonts w:hint="eastAsia"/>
+          <w:szCs w:val="24"/>
+          <w:u w:val="wave"/>
+        </w:rPr>
+        <w:t>陳倉石鼓</w:t>
+      </w:r>
+      <w:r>
+        <w:rPr>
+          <w:rFonts w:hint="eastAsia"/>
+          <w:szCs w:val="24"/>
+        </w:rPr>
+        <w:t>之倫，亦足以裨補一二。自</w:t>
+      </w:r>
+      <w:r>
+        <w:rPr>
+          <w:rFonts w:hint="eastAsia"/>
+          <w:szCs w:val="24"/>
+          <w:u w:val="single"/>
+        </w:rPr>
+        <w:t>宋</w:t>
+      </w:r>
+      <w:r>
+        <w:rPr>
+          <w:rFonts w:hint="eastAsia"/>
+          <w:szCs w:val="24"/>
+        </w:rPr>
+        <w:t>以降，地臧所發，眞僞交糅，數器相應，足以保</w:t>
+      </w:r>
+      <w:commentRangeStart w:id="6"/>
+      <w:r>
+        <w:rPr>
+          <w:rFonts w:hint="eastAsia"/>
+          <w:szCs w:val="24"/>
+        </w:rPr>
+        <w:t>任</w:t>
+      </w:r>
+      <w:commentRangeEnd w:id="6"/>
+      <w:r>
+        <w:rPr>
+          <w:rStyle w:val="ac"/>
+        </w:rPr>
+        <w:commentReference w:id="6"/>
+      </w:r>
+      <w:r>
+        <w:rPr>
+          <w:rFonts w:hint="eastAsia"/>
+          <w:szCs w:val="24"/>
+        </w:rPr>
+        <w:t>不疑。卽暫見一二器者，宜在葢闕，雖</w:t>
+      </w:r>
+      <w:commentRangeStart w:id="7"/>
+      <w:r>
+        <w:rPr>
+          <w:rFonts w:hint="eastAsia"/>
+          <w:szCs w:val="24"/>
+        </w:rPr>
+        <w:t>攟</w:t>
+      </w:r>
+      <w:r>
+        <w:rPr>
+          <w:rFonts w:hint="eastAsia"/>
+          <w:szCs w:val="24"/>
+        </w:rPr>
+        <w:t>摭</w:t>
+      </w:r>
+      <w:commentRangeEnd w:id="7"/>
+      <w:r>
+        <w:rPr>
+          <w:rStyle w:val="ac"/>
+        </w:rPr>
+        <w:commentReference w:id="7"/>
+      </w:r>
+      <w:r>
+        <w:rPr>
+          <w:rFonts w:hint="eastAsia"/>
+          <w:szCs w:val="24"/>
+        </w:rPr>
+        <w:t>不具，則無傷于故訓也。若乃熒眩奇字，不審詞言之符，譬之</w:t>
+      </w:r>
+      <w:commentRangeStart w:id="8"/>
+      <w:r>
+        <w:rPr>
+          <w:rFonts w:hint="eastAsia"/>
+          <w:szCs w:val="24"/>
+        </w:rPr>
+        <w:t>瘖</w:t>
+      </w:r>
+      <w:commentRangeEnd w:id="8"/>
+      <w:r>
+        <w:rPr>
+          <w:rStyle w:val="ac"/>
+        </w:rPr>
+        <w:commentReference w:id="8"/>
+      </w:r>
+      <w:r>
+        <w:rPr>
+          <w:rFonts w:hint="eastAsia"/>
+          <w:szCs w:val="24"/>
+        </w:rPr>
+        <w:t>聾，葢何足選。誠欲遵修舊文，</w:t>
+      </w:r>
+      <w:r>
+        <w:rPr>
+          <w:rFonts w:hint="eastAsia"/>
+          <w:szCs w:val="24"/>
+          <w:u w:val="single"/>
+        </w:rPr>
+        <w:t>商</w:t>
+      </w:r>
+      <w:r>
+        <w:rPr>
+          <w:rFonts w:hint="eastAsia"/>
+          <w:szCs w:val="24"/>
+        </w:rPr>
+        <w:t xml:space="preserve"> </w:t>
+      </w:r>
+      <w:r>
+        <w:rPr>
+          <w:rFonts w:hint="eastAsia"/>
+          <w:szCs w:val="24"/>
+          <w:u w:val="single"/>
+        </w:rPr>
+        <w:t>周</w:t>
+      </w:r>
+      <w:r>
+        <w:rPr>
+          <w:rFonts w:hint="eastAsia"/>
+          <w:szCs w:val="24"/>
+        </w:rPr>
+        <w:t>遺迹，盤紆刻儼，雖往往見矜式，猶不逮</w:t>
+      </w:r>
+      <w:r>
+        <w:rPr>
+          <w:rFonts w:hint="eastAsia"/>
+          <w:szCs w:val="24"/>
+          <w:u w:val="single"/>
+        </w:rPr>
         <w:t>倉頡</w:t>
       </w:r>
       <w:r>
         <w:rPr>
           <w:rFonts w:hint="eastAsia"/>
-          <w:color w:val="7F7F7F" w:themeColor="text1" w:themeTint="80"/>
-          <w:sz w:val="21"/>
-          <w:szCs w:val="21"/>
-        </w:rPr>
-        <w:t>造</w:t>
-      </w:r>
-      <w:r>
-        <w:rPr>
-          <w:rFonts w:hint="eastAsia"/>
-          <w:color w:val="FF0000"/>
-          <w:sz w:val="21"/>
-          <w:szCs w:val="21"/>
-        </w:rPr>
-        <w:t>禿</w:t>
-      </w:r>
-      <w:r>
-        <w:rPr>
-          <w:rFonts w:hint="eastAsia"/>
-          <w:color w:val="7F7F7F" w:themeColor="text1" w:themeTint="80"/>
-          <w:sz w:val="21"/>
-          <w:szCs w:val="21"/>
-        </w:rPr>
-        <w:t>字，禿亦㑹意之文，非必</w:t>
-      </w:r>
-      <w:r>
-        <w:rPr>
-          <w:rFonts w:hint="eastAsia"/>
-          <w:color w:val="7F7F7F" w:themeColor="text1" w:themeTint="80"/>
-          <w:sz w:val="21"/>
-          <w:szCs w:val="21"/>
+          <w:szCs w:val="24"/>
+        </w:rPr>
+        <w:t>所作爲珍。反乃質之疑事，徵以泐形，得毳毛</w:t>
+      </w:r>
+      <w:r>
+        <w:rPr>
+          <w:rFonts w:hint="eastAsia"/>
+          <w:szCs w:val="24"/>
+        </w:rPr>
+        <w:t>、</w:t>
+      </w:r>
+      <w:r>
+        <w:rPr>
+          <w:rFonts w:hint="eastAsia"/>
+          <w:szCs w:val="24"/>
+        </w:rPr>
+        <w:t>失六</w:t>
+      </w:r>
+      <w:r>
+        <w:rPr>
+          <w:rFonts w:hint="eastAsia"/>
+          <w:szCs w:val="24"/>
+        </w:rPr>
+        <w:t>𦑚</w:t>
+      </w:r>
+      <w:r>
+        <w:rPr>
+          <w:rFonts w:hint="eastAsia"/>
+          <w:szCs w:val="24"/>
+        </w:rPr>
+        <w:t>，取敗瓦</w:t>
+      </w:r>
+      <w:r>
+        <w:rPr>
+          <w:rFonts w:hint="eastAsia"/>
+          <w:szCs w:val="24"/>
+        </w:rPr>
+        <w:t>、</w:t>
+      </w:r>
+      <w:r>
+        <w:rPr>
+          <w:rFonts w:hint="eastAsia"/>
+          <w:szCs w:val="24"/>
+        </w:rPr>
+        <w:t>遺球罄，甚無謂也。然其忻心邃古，猶自有足多者，徒陳雅故，或不足以塞望。夫比合音義，稽譔倉雅耆秀之士，作者衆矣。及夫</w:t>
+      </w:r>
+      <w:r>
+        <w:rPr>
+          <w:rFonts w:hint="eastAsia"/>
+          <w:szCs w:val="24"/>
+        </w:rPr>
+        <w:t>㩅</w:t>
+      </w:r>
+      <w:r>
+        <w:rPr>
+          <w:rFonts w:hint="eastAsia"/>
+          <w:szCs w:val="24"/>
+        </w:rPr>
+        <w:t>繹</w:t>
+      </w:r>
+      <w:r>
+        <w:rPr>
+          <w:rFonts w:hint="eastAsia"/>
+          <w:szCs w:val="24"/>
+        </w:rPr>
+        <w:t>初文，傳以今字，</w:t>
+      </w:r>
+      <w:r>
+        <w:rPr>
+          <w:rFonts w:hint="eastAsia"/>
+          <w:szCs w:val="24"/>
+        </w:rPr>
+        <w:t>剴</w:t>
+      </w:r>
+      <w:r>
+        <w:rPr>
+          <w:rFonts w:hint="eastAsia"/>
+          <w:szCs w:val="24"/>
+        </w:rPr>
+        <w:t>切而不可易者，若</w:t>
+      </w:r>
+      <w:r>
+        <w:rPr>
+          <w:rFonts w:hint="eastAsia"/>
+          <w:szCs w:val="24"/>
           <w:u w:val="single"/>
         </w:rPr>
-        <w:t>倉頡</w:t>
-      </w:r>
-      <w:r>
-        <w:rPr>
-          <w:rFonts w:hint="eastAsia"/>
-          <w:color w:val="7F7F7F" w:themeColor="text1" w:themeTint="80"/>
-          <w:sz w:val="21"/>
-          <w:szCs w:val="21"/>
-        </w:rPr>
-        <w:t>所作。</w:t>
-      </w:r>
-      <w:r>
-        <w:rPr>
-          <w:rFonts w:hint="eastAsia"/>
-          <w:szCs w:val="24"/>
-        </w:rPr>
-        <w:t>古文大篆雖殘缺，</w:t>
+        <w:t>楚金</w:t>
+      </w:r>
+      <w:r>
+        <w:rPr>
+          <w:rFonts w:hint="eastAsia"/>
+          <w:szCs w:val="24"/>
+        </w:rPr>
+        <w:t>以</w:t>
+      </w:r>
+      <w:r>
+        <w:rPr>
+          <w:rFonts w:hint="eastAsia"/>
+          <w:color w:val="FF0000"/>
+          <w:szCs w:val="24"/>
+        </w:rPr>
+        <w:t>主</w:t>
+      </w:r>
+      <w:r>
+        <w:rPr>
+          <w:rFonts w:hint="eastAsia"/>
+          <w:szCs w:val="24"/>
+        </w:rPr>
+        <w:t>爲</w:t>
+      </w:r>
+      <w:r>
+        <w:rPr>
+          <w:rFonts w:hint="eastAsia"/>
+          <w:color w:val="FF0000"/>
+          <w:szCs w:val="24"/>
+        </w:rPr>
+        <w:t>燭</w:t>
+      </w:r>
+      <w:r>
+        <w:rPr>
+          <w:rFonts w:hint="eastAsia"/>
+          <w:szCs w:val="24"/>
+        </w:rPr>
+        <w:t>，</w:t>
       </w:r>
       <w:r>
         <w:rPr>
@@ -372,238 +2177,58 @@
           <w:szCs w:val="24"/>
           <w:u w:val="single"/>
         </w:rPr>
-        <w:t>倉頡</w:t>
-      </w:r>
-      <w:r>
-        <w:rPr>
-          <w:rFonts w:hint="eastAsia"/>
-          <w:szCs w:val="24"/>
-        </w:rPr>
-        <w:t>初文固悉在</w:t>
-      </w:r>
-      <w:r>
-        <w:rPr>
-          <w:rFonts w:hint="eastAsia"/>
-          <w:szCs w:val="24"/>
-          <w:u w:val="single"/>
-        </w:rPr>
-        <w:t>許</w:t>
-      </w:r>
-      <w:r>
-        <w:rPr>
-          <w:rFonts w:hint="eastAsia"/>
-          <w:szCs w:val="24"/>
-        </w:rPr>
-        <w:t>氏書也。自</w:t>
-      </w:r>
-      <w:r>
-        <w:rPr>
-          <w:rFonts w:hint="eastAsia"/>
-          <w:szCs w:val="24"/>
-          <w:u w:val="single"/>
-        </w:rPr>
-        <w:t>張揖</w:t>
-      </w:r>
-      <w:r>
-        <w:rPr>
-          <w:rFonts w:hint="eastAsia"/>
-          <w:szCs w:val="24"/>
-        </w:rPr>
-        <w:t>、</w:t>
-      </w:r>
-      <w:r>
-        <w:rPr>
-          <w:rFonts w:hint="eastAsia"/>
-          <w:szCs w:val="24"/>
-          <w:u w:val="single"/>
-        </w:rPr>
-        <w:t>李登</w:t>
-      </w:r>
-      <w:r>
-        <w:rPr>
-          <w:rFonts w:hint="eastAsia"/>
-          <w:szCs w:val="24"/>
-        </w:rPr>
-        <w:t>、</w:t>
-      </w:r>
-      <w:r>
-        <w:rPr>
-          <w:rFonts w:hint="eastAsia"/>
-          <w:szCs w:val="24"/>
-          <w:u w:val="single"/>
-        </w:rPr>
-        <w:t>呂忱</w:t>
-      </w:r>
-      <w:r>
-        <w:rPr>
-          <w:rFonts w:hint="eastAsia"/>
-          <w:szCs w:val="24"/>
-        </w:rPr>
-        <w:t>、</w:t>
-      </w:r>
-      <w:r>
-        <w:rPr>
-          <w:rFonts w:hint="eastAsia"/>
-          <w:szCs w:val="24"/>
-          <w:u w:val="single"/>
-        </w:rPr>
-        <w:t>陸德明</w:t>
-      </w:r>
-      <w:r>
-        <w:rPr>
-          <w:rFonts w:hint="eastAsia"/>
-          <w:szCs w:val="24"/>
-        </w:rPr>
-        <w:t>、</w:t>
-      </w:r>
-      <w:r>
-        <w:rPr>
-          <w:rFonts w:hint="eastAsia"/>
-          <w:szCs w:val="24"/>
-          <w:u w:val="single"/>
-        </w:rPr>
-        <w:t>曹憲</w:t>
-      </w:r>
-      <w:r>
-        <w:rPr>
-          <w:rFonts w:hint="eastAsia"/>
-          <w:szCs w:val="24"/>
-        </w:rPr>
-        <w:t>、</w:t>
-      </w:r>
-      <w:r>
-        <w:rPr>
-          <w:rFonts w:hint="eastAsia"/>
-          <w:szCs w:val="24"/>
-          <w:u w:val="single"/>
-        </w:rPr>
-        <w:t>玄應</w:t>
-      </w:r>
-      <w:r>
-        <w:rPr>
-          <w:rFonts w:hint="eastAsia"/>
-          <w:szCs w:val="24"/>
-        </w:rPr>
-        <w:t>、</w:t>
-      </w:r>
-      <w:r>
-        <w:rPr>
-          <w:rFonts w:hint="eastAsia"/>
-          <w:szCs w:val="24"/>
-          <w:u w:val="single"/>
-        </w:rPr>
-        <w:t>顏師古</w:t>
-      </w:r>
-      <w:r>
-        <w:rPr>
-          <w:rFonts w:hint="eastAsia"/>
-          <w:szCs w:val="24"/>
-        </w:rPr>
-        <w:t>諸通人專治小學，</w:t>
-      </w:r>
-      <w:commentRangeStart w:id="0"/>
-      <w:r>
-        <w:rPr>
-          <w:rFonts w:hint="eastAsia"/>
-          <w:szCs w:val="24"/>
-        </w:rPr>
-        <w:t>依隱</w:t>
-      </w:r>
-      <w:commentRangeEnd w:id="0"/>
-      <w:r>
-        <w:rPr>
-          <w:rStyle w:val="ac"/>
-        </w:rPr>
-        <w:commentReference w:id="0"/>
-      </w:r>
-      <w:r>
-        <w:rPr>
-          <w:rFonts w:hint="eastAsia"/>
-          <w:szCs w:val="24"/>
-        </w:rPr>
-        <w:t>聲義，爲得其宗。晚世</w:t>
-      </w:r>
-      <w:r>
-        <w:rPr>
-          <w:rFonts w:hint="eastAsia"/>
-          <w:szCs w:val="24"/>
-          <w:u w:val="single"/>
-        </w:rPr>
-        <w:t>王</w:t>
-      </w:r>
-      <w:r>
-        <w:rPr>
-          <w:rFonts w:hint="eastAsia"/>
-          <w:szCs w:val="24"/>
-        </w:rPr>
-        <w:t>、</w:t>
-      </w:r>
-      <w:r>
-        <w:rPr>
-          <w:rFonts w:hint="eastAsia"/>
-          <w:szCs w:val="24"/>
-          <w:u w:val="single"/>
-        </w:rPr>
-        <w:t>段</w:t>
-      </w:r>
-      <w:r>
-        <w:rPr>
-          <w:rFonts w:hint="eastAsia"/>
-          <w:szCs w:val="24"/>
-        </w:rPr>
-        <w:t>、</w:t>
-      </w:r>
-      <w:r>
-        <w:rPr>
-          <w:rFonts w:hint="eastAsia"/>
-          <w:szCs w:val="24"/>
-          <w:u w:val="single"/>
-        </w:rPr>
-        <w:t>錢</w:t>
-      </w:r>
-      <w:r>
-        <w:rPr>
-          <w:rFonts w:hint="eastAsia"/>
-          <w:szCs w:val="24"/>
-        </w:rPr>
-        <w:t>、</w:t>
-      </w:r>
-      <w:r>
-        <w:rPr>
-          <w:rFonts w:hint="eastAsia"/>
-          <w:szCs w:val="24"/>
-          <w:u w:val="single"/>
-        </w:rPr>
-        <w:t>郝</w:t>
-      </w:r>
-      <w:r>
-        <w:rPr>
-          <w:rFonts w:hint="eastAsia"/>
-          <w:szCs w:val="24"/>
-        </w:rPr>
-        <w:t>諸家，不韋憲章，</w:t>
-      </w:r>
-      <w:commentRangeStart w:id="1"/>
-      <w:r>
-        <w:rPr>
-          <w:rFonts w:hint="eastAsia"/>
-          <w:szCs w:val="24"/>
-        </w:rPr>
-        <w:t>穆</w:t>
-      </w:r>
-      <w:commentRangeEnd w:id="1"/>
-      <w:r>
-        <w:rPr>
-          <w:rStyle w:val="ac"/>
-        </w:rPr>
-        <w:commentReference w:id="1"/>
-      </w:r>
-      <w:r>
-        <w:rPr>
-          <w:rFonts w:hint="eastAsia"/>
-          <w:szCs w:val="24"/>
-        </w:rPr>
-        <w:t>若抽其條理，自餘或偏理</w:t>
+        <w:t>若膺</w:t>
+      </w:r>
+      <w:r>
+        <w:rPr>
+          <w:rFonts w:hint="eastAsia"/>
+          <w:szCs w:val="24"/>
+        </w:rPr>
+        <w:t>以</w:t>
+      </w:r>
+      <w:r>
+        <w:rPr>
+          <w:rFonts w:hint="eastAsia"/>
+          <w:color w:val="FF0000"/>
+          <w:szCs w:val="24"/>
+        </w:rPr>
+        <w:t>𡿨</w:t>
+      </w:r>
+      <w:r>
+        <w:rPr>
+          <w:rFonts w:hint="eastAsia"/>
+          <w:szCs w:val="24"/>
+        </w:rPr>
+        <w:t>爲</w:t>
+      </w:r>
+      <w:r>
+        <w:rPr>
+          <w:rFonts w:hint="eastAsia"/>
+          <w:color w:val="FF0000"/>
+          <w:szCs w:val="24"/>
+        </w:rPr>
+        <w:t>涓</w:t>
+      </w:r>
+      <w:r>
+        <w:rPr>
+          <w:rFonts w:hint="eastAsia"/>
+          <w:szCs w:val="24"/>
+        </w:rPr>
+        <w:t>，葢不過一二事也。道原窮流，以一形衍爲數十，則莫能知其微</w:t>
+      </w:r>
+      <w:r>
+        <w:rPr>
+          <w:rFonts w:hint="eastAsia"/>
+          <w:szCs w:val="24"/>
+        </w:rPr>
+        <w:t>。</w:t>
+      </w:r>
+      <w:r>
+        <w:rPr>
+          <w:rFonts w:hint="eastAsia"/>
+          <w:szCs w:val="24"/>
+        </w:rPr>
+        <w:t>余以顓固，粗聞德音，閔前修之未宏，傷膚受之多妄，獨欲浚抒流別，相其隂陽，于是刺取</w:t>
       </w:r>
       <w:r>
         <w:rPr>
@@ -618,1398 +2243,14 @@
           <w:rFonts w:hint="eastAsia"/>
           <w:szCs w:val="24"/>
         </w:rPr>
-        <w:t>，拘牽形體。文字者，詞言之符，以爻象著竹帛，小道恐泥，亦君子所不剟也。而世人多喜回</w:t>
-      </w:r>
-      <w:r>
-        <w:rPr>
-          <w:rFonts w:hint="eastAsia"/>
-          <w:szCs w:val="24"/>
-        </w:rPr>
-        <w:t>遹</w:t>
-      </w:r>
-      <w:r>
-        <w:rPr>
-          <w:rFonts w:hint="eastAsia"/>
-          <w:szCs w:val="24"/>
-        </w:rPr>
-        <w:t>，刮摩銅器，以更舊常。或以指事象形爲本</w:t>
-      </w:r>
-      <w:r>
-        <w:rPr>
-          <w:rFonts w:hint="eastAsia"/>
-          <w:szCs w:val="24"/>
-        </w:rPr>
-        <w:t>、</w:t>
-      </w:r>
-      <w:r>
-        <w:rPr>
-          <w:rFonts w:hint="eastAsia"/>
-          <w:szCs w:val="24"/>
-        </w:rPr>
-        <w:t>轉注叚借爲末，其所據依</w:t>
-      </w:r>
-      <w:r>
-        <w:rPr>
-          <w:rFonts w:hint="eastAsia"/>
-          <w:szCs w:val="24"/>
-        </w:rPr>
-        <w:t>，</w:t>
-      </w:r>
-      <w:r>
-        <w:rPr>
-          <w:rFonts w:hint="eastAsia"/>
-          <w:szCs w:val="24"/>
-        </w:rPr>
-        <w:t>大</w:t>
-      </w:r>
-      <w:r>
-        <w:rPr>
-          <w:rFonts w:hint="eastAsia"/>
-          <w:szCs w:val="24"/>
-        </w:rPr>
-        <w:t>氐</w:t>
-      </w:r>
-      <w:r>
-        <w:rPr>
-          <w:rFonts w:hint="eastAsia"/>
-          <w:szCs w:val="24"/>
-        </w:rPr>
-        <w:t>譸</w:t>
-      </w:r>
-      <w:r>
-        <w:rPr>
-          <w:rFonts w:hint="eastAsia"/>
-          <w:szCs w:val="24"/>
-        </w:rPr>
-        <w:t>張刻畫</w:t>
-      </w:r>
-      <w:r>
-        <w:rPr>
-          <w:rFonts w:hint="eastAsia"/>
-          <w:szCs w:val="24"/>
-        </w:rPr>
-        <w:t>，</w:t>
-      </w:r>
-      <w:r>
-        <w:rPr>
-          <w:rFonts w:hint="eastAsia"/>
-          <w:szCs w:val="24"/>
-        </w:rPr>
-        <w:t>不應禮圖</w:t>
-      </w:r>
-      <w:r>
-        <w:rPr>
-          <w:rFonts w:hint="eastAsia"/>
-          <w:szCs w:val="24"/>
-        </w:rPr>
-        <w:t>，</w:t>
-      </w:r>
-      <w:r>
-        <w:rPr>
-          <w:rFonts w:hint="eastAsia"/>
-          <w:szCs w:val="24"/>
-        </w:rPr>
-        <w:t>乃云</w:t>
-      </w:r>
-      <w:r>
-        <w:rPr>
-          <w:rFonts w:hint="eastAsia"/>
-          <w:szCs w:val="24"/>
-          <w:u w:val="single"/>
-        </w:rPr>
-        <w:t>李斯</w:t>
-      </w:r>
-      <w:r>
-        <w:rPr>
-          <w:rFonts w:hint="eastAsia"/>
-          <w:szCs w:val="24"/>
-        </w:rPr>
-        <w:t>作篆，已多承誤</w:t>
-      </w:r>
-      <w:r>
-        <w:rPr>
-          <w:rFonts w:hint="eastAsia"/>
-          <w:szCs w:val="24"/>
-        </w:rPr>
-        <w:t>，</w:t>
-      </w:r>
-      <w:r>
-        <w:rPr>
-          <w:rFonts w:hint="eastAsia"/>
-          <w:szCs w:val="24"/>
-          <w:u w:val="single"/>
-        </w:rPr>
-        <w:t>叔重</w:t>
-      </w:r>
-      <w:r>
-        <w:rPr>
-          <w:rFonts w:hint="eastAsia"/>
-          <w:szCs w:val="24"/>
-        </w:rPr>
-        <w:t>沿而不治</w:t>
-      </w:r>
-      <w:r>
-        <w:rPr>
-          <w:rFonts w:hint="eastAsia"/>
-          <w:szCs w:val="24"/>
-        </w:rPr>
-        <w:t>，</w:t>
-      </w:r>
-      <w:r>
-        <w:rPr>
-          <w:rFonts w:hint="eastAsia"/>
-          <w:szCs w:val="24"/>
-        </w:rPr>
-        <w:t>至欲改易經記，以</w:t>
-      </w:r>
-      <w:commentRangeStart w:id="2"/>
-      <w:r>
-        <w:rPr>
-          <w:rFonts w:hint="eastAsia"/>
-          <w:szCs w:val="24"/>
-        </w:rPr>
-        <w:t>“</w:t>
-      </w:r>
-      <w:r>
-        <w:rPr>
-          <w:rFonts w:hint="eastAsia"/>
-          <w:szCs w:val="24"/>
-        </w:rPr>
-        <w:t>倍</w:t>
-      </w:r>
-      <w:r>
-        <w:rPr>
-          <w:rFonts w:hint="eastAsia"/>
-          <w:szCs w:val="24"/>
-        </w:rPr>
-        <w:t>𣀦</w:t>
-      </w:r>
-      <w:r>
-        <w:rPr>
-          <w:rFonts w:hint="eastAsia"/>
-          <w:szCs w:val="24"/>
-        </w:rPr>
-        <w:t>”</w:t>
-      </w:r>
-      <w:r>
-        <w:rPr>
-          <w:rFonts w:hint="eastAsia"/>
-          <w:szCs w:val="24"/>
-        </w:rPr>
-        <w:t>爲</w:t>
-      </w:r>
-      <w:r>
-        <w:rPr>
-          <w:rFonts w:hint="eastAsia"/>
-          <w:szCs w:val="24"/>
-        </w:rPr>
-        <w:t>“</w:t>
-      </w:r>
-      <w:r>
-        <w:rPr>
-          <w:rFonts w:hint="eastAsia"/>
-          <w:szCs w:val="24"/>
-        </w:rPr>
-        <w:t>附</w:t>
-      </w:r>
-      <w:r>
-        <w:rPr>
-          <w:rFonts w:hint="eastAsia"/>
-          <w:szCs w:val="24"/>
-        </w:rPr>
-        <w:t>𦤘</w:t>
-      </w:r>
-      <w:r>
-        <w:rPr>
-          <w:rFonts w:hint="eastAsia"/>
-          <w:szCs w:val="24"/>
-        </w:rPr>
-        <w:t>”</w:t>
-      </w:r>
-      <w:r>
-        <w:rPr>
-          <w:rFonts w:hint="eastAsia"/>
-          <w:szCs w:val="24"/>
-        </w:rPr>
-        <w:t>，</w:t>
-      </w:r>
-      <w:r>
-        <w:rPr>
-          <w:rFonts w:hint="eastAsia"/>
-          <w:szCs w:val="24"/>
-        </w:rPr>
-        <w:t>“</w:t>
-      </w:r>
-      <w:r>
-        <w:rPr>
-          <w:rFonts w:hint="eastAsia"/>
-          <w:szCs w:val="24"/>
-        </w:rPr>
-        <w:t>寧王</w:t>
-      </w:r>
-      <w:r>
-        <w:rPr>
-          <w:rFonts w:hint="eastAsia"/>
-          <w:szCs w:val="24"/>
-        </w:rPr>
-        <w:t>”</w:t>
-      </w:r>
-      <w:r>
-        <w:rPr>
-          <w:rFonts w:hint="eastAsia"/>
-          <w:szCs w:val="24"/>
-        </w:rPr>
-        <w:t>爲</w:t>
-      </w:r>
-      <w:r>
-        <w:rPr>
-          <w:rFonts w:hint="eastAsia"/>
-          <w:szCs w:val="24"/>
-        </w:rPr>
-        <w:t>“</w:t>
-      </w:r>
-      <w:r>
-        <w:rPr>
-          <w:rFonts w:hint="eastAsia"/>
-          <w:szCs w:val="24"/>
-        </w:rPr>
-        <w:t>文王</w:t>
-      </w:r>
-      <w:r>
-        <w:rPr>
-          <w:rFonts w:hint="eastAsia"/>
-          <w:szCs w:val="24"/>
-        </w:rPr>
-        <w:t>”</w:t>
-      </w:r>
-      <w:commentRangeEnd w:id="2"/>
-      <w:r>
-        <w:rPr>
-          <w:rStyle w:val="ac"/>
-        </w:rPr>
-        <w:commentReference w:id="2"/>
-      </w:r>
-      <w:r>
-        <w:rPr>
-          <w:rFonts w:hint="eastAsia"/>
-          <w:szCs w:val="24"/>
-        </w:rPr>
-        <w:t>，則古義滋荒矣。古文自漢時所見，獨</w:t>
-      </w:r>
-      <w:r>
-        <w:rPr>
-          <w:rFonts w:hint="eastAsia"/>
-          <w:szCs w:val="24"/>
-          <w:u w:val="single"/>
-        </w:rPr>
-        <w:t>孔子</w:t>
-      </w:r>
-      <w:r>
-        <w:rPr>
-          <w:rFonts w:hint="eastAsia"/>
-          <w:szCs w:val="24"/>
-        </w:rPr>
-        <w:t>壁中書，更</w:t>
-      </w:r>
-      <w:r>
-        <w:rPr>
-          <w:rFonts w:hint="eastAsia"/>
-          <w:szCs w:val="24"/>
-          <w:u w:val="single"/>
-        </w:rPr>
-        <w:t>王莽</w:t>
-      </w:r>
-      <w:r>
-        <w:rPr>
-          <w:rFonts w:hint="eastAsia"/>
-          <w:szCs w:val="24"/>
-        </w:rPr>
-        <w:t>赤眉喪亂，至于建武，史篇亦十亡三四。</w:t>
-      </w:r>
-      <w:r>
-        <w:rPr>
-          <w:rFonts w:hint="eastAsia"/>
-          <w:szCs w:val="24"/>
-          <w:u w:val="wave"/>
-        </w:rPr>
-        <w:t>說文</w:t>
-      </w:r>
-      <w:r>
-        <w:rPr>
-          <w:rFonts w:hint="eastAsia"/>
-          <w:szCs w:val="24"/>
-        </w:rPr>
-        <w:t>徒以秦篆苴合古籀，非不欲備，</w:t>
-      </w:r>
-      <w:r>
-        <w:rPr>
-          <w:rFonts w:hint="eastAsia"/>
-          <w:szCs w:val="24"/>
-        </w:rPr>
-        <w:t>埶</w:t>
-      </w:r>
-      <w:r>
-        <w:rPr>
-          <w:rFonts w:hint="eastAsia"/>
-          <w:szCs w:val="24"/>
-        </w:rPr>
-        <w:t>不可也。然</w:t>
-      </w:r>
-      <w:r>
-        <w:rPr>
-          <w:rFonts w:hint="eastAsia"/>
-          <w:szCs w:val="24"/>
-          <w:u w:val="wave"/>
-        </w:rPr>
-        <w:t>倉頡</w:t>
-      </w:r>
-      <w:r>
-        <w:rPr>
-          <w:rFonts w:hint="eastAsia"/>
-          <w:szCs w:val="24"/>
-        </w:rPr>
-        <w:t>、</w:t>
-      </w:r>
-      <w:r>
-        <w:rPr>
-          <w:rFonts w:hint="eastAsia"/>
-          <w:szCs w:val="24"/>
-          <w:u w:val="wave"/>
-        </w:rPr>
-        <w:t>爰歷</w:t>
-      </w:r>
-      <w:r>
-        <w:rPr>
-          <w:rFonts w:hint="eastAsia"/>
-          <w:szCs w:val="24"/>
-        </w:rPr>
-        <w:t>、</w:t>
-      </w:r>
-      <w:r>
-        <w:rPr>
-          <w:rFonts w:hint="eastAsia"/>
-          <w:szCs w:val="24"/>
-          <w:u w:val="wave"/>
-        </w:rPr>
-        <w:t>博學</w:t>
-      </w:r>
-      <w:r>
-        <w:rPr>
-          <w:rFonts w:hint="eastAsia"/>
-          <w:szCs w:val="24"/>
-        </w:rPr>
-        <w:t>三篇，財三千三百字</w:t>
-      </w:r>
-      <w:r>
-        <w:rPr>
-          <w:rFonts w:hint="eastAsia"/>
-          <w:szCs w:val="24"/>
-        </w:rPr>
-        <w:t>。</w:t>
-      </w:r>
-      <w:r>
-        <w:rPr>
-          <w:rFonts w:hint="eastAsia"/>
-          <w:szCs w:val="24"/>
-          <w:u w:val="wave"/>
-        </w:rPr>
-        <w:t>凡將</w:t>
-      </w:r>
-      <w:r>
-        <w:rPr>
-          <w:rFonts w:hint="eastAsia"/>
-          <w:szCs w:val="24"/>
-        </w:rPr>
-        <w:t>、</w:t>
-      </w:r>
-      <w:r>
-        <w:rPr>
-          <w:rFonts w:hint="eastAsia"/>
-          <w:szCs w:val="24"/>
-          <w:u w:val="wave"/>
-        </w:rPr>
-        <w:t>訓纂</w:t>
-      </w:r>
-      <w:r>
-        <w:rPr>
-          <w:rFonts w:hint="eastAsia"/>
-          <w:szCs w:val="24"/>
-        </w:rPr>
-        <w:t>繼之，縱不增倍，巳軼出秦篆外</w:t>
-      </w:r>
-      <w:r>
-        <w:rPr>
-          <w:rFonts w:hint="eastAsia"/>
-          <w:szCs w:val="24"/>
-        </w:rPr>
-        <w:t>，</w:t>
-      </w:r>
-      <w:r>
-        <w:rPr>
-          <w:rFonts w:hint="eastAsia"/>
-          <w:szCs w:val="24"/>
-        </w:rPr>
-        <w:t>葢古籀及六國時書</w:t>
-      </w:r>
-      <w:r>
-        <w:rPr>
-          <w:rFonts w:hint="eastAsia"/>
-          <w:szCs w:val="24"/>
-        </w:rPr>
-        <w:t>，</w:t>
-      </w:r>
-      <w:r>
-        <w:rPr>
-          <w:rFonts w:hint="eastAsia"/>
-          <w:szCs w:val="24"/>
-        </w:rPr>
-        <w:t>駸駸復出</w:t>
-      </w:r>
-      <w:r>
-        <w:rPr>
-          <w:rFonts w:hint="eastAsia"/>
-          <w:szCs w:val="24"/>
-        </w:rPr>
-        <w:t>。</w:t>
-      </w:r>
-      <w:r>
-        <w:rPr>
-          <w:rFonts w:hint="eastAsia"/>
-          <w:szCs w:val="24"/>
-        </w:rPr>
-        <w:t>而</w:t>
-      </w:r>
-      <w:r>
-        <w:rPr>
-          <w:rFonts w:hint="eastAsia"/>
-          <w:szCs w:val="24"/>
-          <w:u w:val="single"/>
-        </w:rPr>
-        <w:t>班固</w:t>
-      </w:r>
-      <w:r>
-        <w:rPr>
-          <w:rFonts w:hint="eastAsia"/>
-          <w:szCs w:val="24"/>
-        </w:rPr>
-        <w:t>尤好古文，</w:t>
-      </w:r>
-      <w:r>
-        <w:rPr>
-          <w:rFonts w:hint="eastAsia"/>
-          <w:color w:val="7F7F7F" w:themeColor="text1" w:themeTint="80"/>
-          <w:sz w:val="21"/>
-          <w:szCs w:val="21"/>
-        </w:rPr>
-        <w:t>叙傳自述曰：正文字</w:t>
-      </w:r>
-      <w:r>
-        <w:rPr>
-          <w:rFonts w:hint="eastAsia"/>
-          <w:color w:val="7F7F7F" w:themeColor="text1" w:themeTint="80"/>
-          <w:sz w:val="21"/>
-          <w:szCs w:val="21"/>
-        </w:rPr>
-        <w:t>，</w:t>
-      </w:r>
-      <w:r>
-        <w:rPr>
-          <w:rFonts w:hint="eastAsia"/>
-          <w:color w:val="7F7F7F" w:themeColor="text1" w:themeTint="80"/>
-          <w:sz w:val="21"/>
-          <w:szCs w:val="21"/>
-        </w:rPr>
-        <w:t>惟學林。</w:t>
-      </w:r>
-      <w:r>
-        <w:rPr>
-          <w:rFonts w:hint="eastAsia"/>
-          <w:color w:val="7F7F7F" w:themeColor="text1" w:themeTint="80"/>
-          <w:sz w:val="21"/>
-          <w:szCs w:val="21"/>
-          <w:u w:val="wave"/>
-        </w:rPr>
-        <w:t>漢書</w:t>
-      </w:r>
-      <w:r>
-        <w:rPr>
-          <w:rFonts w:hint="eastAsia"/>
-          <w:color w:val="FF0000"/>
-          <w:sz w:val="21"/>
-          <w:szCs w:val="21"/>
-        </w:rPr>
-        <w:t>艸</w:t>
-      </w:r>
-      <w:r>
-        <w:rPr>
-          <w:rFonts w:hint="eastAsia"/>
-          <w:color w:val="7F7F7F" w:themeColor="text1" w:themeTint="80"/>
-          <w:sz w:val="21"/>
-          <w:szCs w:val="21"/>
-        </w:rPr>
-        <w:t>字多書作</w:t>
-      </w:r>
-      <w:r>
-        <w:rPr>
-          <w:rFonts w:hint="eastAsia"/>
-          <w:color w:val="7F7F7F" w:themeColor="text1" w:themeTint="80"/>
-          <w:sz w:val="21"/>
-          <w:szCs w:val="21"/>
-        </w:rPr>
-        <w:t>屮</w:t>
-      </w:r>
-      <w:r>
-        <w:rPr>
-          <w:rFonts w:hint="eastAsia"/>
-          <w:color w:val="7F7F7F" w:themeColor="text1" w:themeTint="80"/>
-          <w:sz w:val="21"/>
-          <w:szCs w:val="21"/>
-        </w:rPr>
-        <w:t>，蓋多以古文箸之</w:t>
-      </w:r>
-      <w:r>
-        <w:rPr>
-          <w:rFonts w:hint="eastAsia"/>
-          <w:color w:val="7F7F7F" w:themeColor="text1" w:themeTint="80"/>
-          <w:sz w:val="21"/>
-          <w:szCs w:val="21"/>
-        </w:rPr>
-        <w:t>。</w:t>
-      </w:r>
-      <w:r>
-        <w:rPr>
-          <w:rFonts w:hint="eastAsia"/>
-          <w:szCs w:val="24"/>
-        </w:rPr>
-        <w:t>作十三章，网羅成周之文</w:t>
-      </w:r>
-      <w:r>
-        <w:rPr>
-          <w:rFonts w:hint="eastAsia"/>
-          <w:szCs w:val="24"/>
-        </w:rPr>
-        <w:t>，</w:t>
-      </w:r>
-      <w:r>
-        <w:rPr>
-          <w:rFonts w:hint="eastAsia"/>
-          <w:szCs w:val="24"/>
-        </w:rPr>
-        <w:t>及諸山川鼎彝葢衆</w:t>
-      </w:r>
-      <w:r>
-        <w:rPr>
-          <w:rFonts w:hint="eastAsia"/>
-          <w:szCs w:val="24"/>
-        </w:rPr>
-        <w:t>。</w:t>
-      </w:r>
-      <w:r>
-        <w:rPr>
-          <w:rFonts w:hint="eastAsia"/>
-          <w:szCs w:val="24"/>
-          <w:u w:val="wave"/>
-        </w:rPr>
-        <w:t>說文</w:t>
-      </w:r>
-      <w:commentRangeStart w:id="3"/>
-      <w:r>
-        <w:rPr>
-          <w:rFonts w:hint="eastAsia"/>
-          <w:szCs w:val="24"/>
-        </w:rPr>
-        <w:t>冣</w:t>
-      </w:r>
-      <w:commentRangeEnd w:id="3"/>
-      <w:r>
-        <w:rPr>
-          <w:rStyle w:val="ac"/>
-        </w:rPr>
-        <w:commentReference w:id="3"/>
-      </w:r>
-      <w:r>
-        <w:rPr>
-          <w:rFonts w:hint="eastAsia"/>
-          <w:szCs w:val="24"/>
-        </w:rPr>
-        <w:t>字九千，視秦篆三之矣，非有名器之刻，遺佚之文，誠不足以致此。</w:t>
-      </w:r>
-      <w:r>
-        <w:rPr>
-          <w:rFonts w:hint="eastAsia"/>
-          <w:color w:val="7F7F7F" w:themeColor="text1" w:themeTint="80"/>
-          <w:sz w:val="21"/>
-          <w:szCs w:val="21"/>
-          <w:u w:val="wave"/>
-        </w:rPr>
-        <w:t>說文</w:t>
-      </w:r>
-      <w:r>
-        <w:rPr>
-          <w:rFonts w:hint="eastAsia"/>
-          <w:color w:val="7F7F7F" w:themeColor="text1" w:themeTint="80"/>
-          <w:sz w:val="21"/>
-          <w:szCs w:val="21"/>
-        </w:rPr>
-        <w:t>所錄，亦有六國以後俗篆，如</w:t>
-      </w:r>
-      <w:r>
-        <w:rPr>
-          <w:rFonts w:hint="eastAsia"/>
-          <w:color w:val="FF0000"/>
-          <w:sz w:val="21"/>
-          <w:szCs w:val="21"/>
-        </w:rPr>
-        <w:t>𧯡</w:t>
-      </w:r>
-      <w:r>
-        <w:rPr>
-          <w:rFonts w:hint="eastAsia"/>
-          <w:color w:val="7F7F7F" w:themeColor="text1" w:themeTint="80"/>
-          <w:sz w:val="21"/>
-          <w:szCs w:val="21"/>
-        </w:rPr>
-        <w:t>、</w:t>
-      </w:r>
-      <w:r>
-        <w:rPr>
-          <w:rFonts w:hint="eastAsia"/>
-          <w:color w:val="FF0000"/>
-          <w:sz w:val="21"/>
-          <w:szCs w:val="21"/>
-        </w:rPr>
-        <w:t>登</w:t>
-      </w:r>
-      <w:r>
-        <w:rPr>
-          <w:rFonts w:hint="eastAsia"/>
-          <w:color w:val="7F7F7F" w:themeColor="text1" w:themeTint="80"/>
-          <w:sz w:val="21"/>
-          <w:szCs w:val="21"/>
-        </w:rPr>
-        <w:t>從豆是也；亦有</w:t>
-      </w:r>
-      <w:r>
-        <w:rPr>
-          <w:rFonts w:hint="eastAsia"/>
-          <w:color w:val="7F7F7F" w:themeColor="text1" w:themeTint="80"/>
-          <w:sz w:val="21"/>
-          <w:szCs w:val="21"/>
-          <w:u w:val="single"/>
-        </w:rPr>
-        <w:t>相如</w:t>
-      </w:r>
-      <w:r>
-        <w:rPr>
-          <w:rFonts w:hint="eastAsia"/>
-          <w:color w:val="7F7F7F" w:themeColor="text1" w:themeTint="80"/>
-          <w:sz w:val="21"/>
-          <w:szCs w:val="21"/>
-        </w:rPr>
-        <w:t>、</w:t>
-      </w:r>
-      <w:r>
-        <w:rPr>
-          <w:rFonts w:hint="eastAsia"/>
-          <w:color w:val="7F7F7F" w:themeColor="text1" w:themeTint="80"/>
-          <w:sz w:val="21"/>
-          <w:szCs w:val="21"/>
-          <w:u w:val="single"/>
-        </w:rPr>
-        <w:t>子雲</w:t>
-      </w:r>
-      <w:r>
-        <w:rPr>
-          <w:rFonts w:hint="eastAsia"/>
-          <w:color w:val="7F7F7F" w:themeColor="text1" w:themeTint="80"/>
-          <w:sz w:val="21"/>
-          <w:szCs w:val="21"/>
-        </w:rPr>
-        <w:t>所作，如</w:t>
-      </w:r>
-      <w:r>
-        <w:rPr>
-          <w:rFonts w:hint="eastAsia"/>
-          <w:color w:val="FF0000"/>
-          <w:sz w:val="21"/>
-          <w:szCs w:val="21"/>
-        </w:rPr>
-        <w:t>𧁽</w:t>
-      </w:r>
-      <w:r>
-        <w:rPr>
-          <w:rFonts w:hint="eastAsia"/>
-          <w:color w:val="7F7F7F" w:themeColor="text1" w:themeTint="80"/>
-          <w:sz w:val="21"/>
-          <w:szCs w:val="21"/>
-        </w:rPr>
-        <w:t>、</w:t>
-      </w:r>
-      <w:r>
-        <w:rPr>
-          <w:rFonts w:hint="eastAsia"/>
-          <w:color w:val="FF0000"/>
-          <w:sz w:val="21"/>
-          <w:szCs w:val="21"/>
-        </w:rPr>
-        <w:t>𢫶</w:t>
-      </w:r>
-      <w:r>
-        <w:rPr>
-          <w:rFonts w:hint="eastAsia"/>
-          <w:color w:val="7F7F7F" w:themeColor="text1" w:themeTint="80"/>
-          <w:sz w:val="21"/>
-          <w:szCs w:val="21"/>
-        </w:rPr>
-        <w:t>等字是也；亦有漢時官府常行之字，如</w:t>
-      </w:r>
-      <w:r>
-        <w:rPr>
-          <w:rFonts w:hint="eastAsia"/>
-          <w:color w:val="FF0000"/>
-          <w:sz w:val="21"/>
-          <w:szCs w:val="21"/>
-        </w:rPr>
-        <w:t>鄯</w:t>
-      </w:r>
-      <w:r>
-        <w:rPr>
-          <w:rFonts w:hint="eastAsia"/>
-          <w:color w:val="7F7F7F" w:themeColor="text1" w:themeTint="80"/>
-          <w:sz w:val="21"/>
-          <w:szCs w:val="21"/>
-        </w:rPr>
-        <w:t>、</w:t>
-      </w:r>
-      <w:r>
-        <w:rPr>
-          <w:rFonts w:hint="eastAsia"/>
-          <w:color w:val="FF0000"/>
-          <w:sz w:val="21"/>
-          <w:szCs w:val="21"/>
-        </w:rPr>
-        <w:t>善</w:t>
-      </w:r>
-      <w:r>
-        <w:rPr>
-          <w:rFonts w:hint="eastAsia"/>
-          <w:color w:val="7F7F7F" w:themeColor="text1" w:themeTint="80"/>
-          <w:sz w:val="21"/>
-          <w:szCs w:val="21"/>
-        </w:rPr>
-        <w:t>，</w:t>
-      </w:r>
-      <w:r>
-        <w:rPr>
-          <w:rFonts w:hint="eastAsia"/>
-          <w:color w:val="7F7F7F" w:themeColor="text1" w:themeTint="80"/>
-          <w:sz w:val="21"/>
-          <w:szCs w:val="21"/>
-        </w:rPr>
-        <w:t>得名爲</w:t>
-      </w:r>
-      <w:r>
-        <w:rPr>
-          <w:rFonts w:hint="eastAsia"/>
-          <w:color w:val="7F7F7F" w:themeColor="text1" w:themeTint="80"/>
-          <w:sz w:val="21"/>
-          <w:szCs w:val="21"/>
-          <w:u w:val="single"/>
-        </w:rPr>
-        <w:t>霍光</w:t>
-      </w:r>
-      <w:r>
-        <w:rPr>
-          <w:rFonts w:hint="eastAsia"/>
-          <w:color w:val="7F7F7F" w:themeColor="text1" w:themeTint="80"/>
-          <w:sz w:val="21"/>
-          <w:szCs w:val="21"/>
-        </w:rPr>
-        <w:t>所新定是也。然此但千分之一耳，其在</w:t>
-      </w:r>
-      <w:r>
-        <w:rPr>
-          <w:rFonts w:hint="eastAsia"/>
-          <w:color w:val="7F7F7F" w:themeColor="text1" w:themeTint="80"/>
-          <w:sz w:val="21"/>
-          <w:szCs w:val="21"/>
-          <w:u w:val="wave"/>
-        </w:rPr>
-        <w:t>倉頡</w:t>
-      </w:r>
-      <w:r>
-        <w:rPr>
-          <w:rFonts w:hint="eastAsia"/>
-          <w:color w:val="7F7F7F" w:themeColor="text1" w:themeTint="80"/>
-          <w:sz w:val="21"/>
-          <w:szCs w:val="21"/>
-        </w:rPr>
-        <w:t>、</w:t>
-      </w:r>
-      <w:r>
-        <w:rPr>
-          <w:rFonts w:hint="eastAsia"/>
-          <w:color w:val="7F7F7F" w:themeColor="text1" w:themeTint="80"/>
-          <w:sz w:val="21"/>
-          <w:szCs w:val="21"/>
-          <w:u w:val="wave"/>
-        </w:rPr>
-        <w:t>爰歷</w:t>
-      </w:r>
-      <w:r>
-        <w:rPr>
-          <w:rFonts w:hint="eastAsia"/>
-          <w:color w:val="7F7F7F" w:themeColor="text1" w:themeTint="80"/>
-          <w:sz w:val="21"/>
-          <w:szCs w:val="21"/>
-        </w:rPr>
-        <w:t>、</w:t>
-      </w:r>
-      <w:r>
-        <w:rPr>
-          <w:rFonts w:hint="eastAsia"/>
-          <w:color w:val="7F7F7F" w:themeColor="text1" w:themeTint="80"/>
-          <w:sz w:val="21"/>
-          <w:szCs w:val="21"/>
-          <w:u w:val="wave"/>
-        </w:rPr>
-        <w:t>博學</w:t>
-      </w:r>
-      <w:r>
-        <w:rPr>
-          <w:rFonts w:hint="eastAsia"/>
-          <w:color w:val="7F7F7F" w:themeColor="text1" w:themeTint="80"/>
-          <w:sz w:val="21"/>
-          <w:szCs w:val="21"/>
-        </w:rPr>
-        <w:t>外者，參半古籍，大</w:t>
-      </w:r>
-      <w:r>
-        <w:rPr>
-          <w:rFonts w:hint="eastAsia"/>
-          <w:color w:val="7F7F7F" w:themeColor="text1" w:themeTint="80"/>
-          <w:sz w:val="21"/>
-          <w:szCs w:val="21"/>
-        </w:rPr>
-        <w:t>氐</w:t>
-      </w:r>
-      <w:r>
-        <w:rPr>
-          <w:rFonts w:hint="eastAsia"/>
-          <w:color w:val="7F7F7F" w:themeColor="text1" w:themeTint="80"/>
-          <w:sz w:val="21"/>
-          <w:szCs w:val="21"/>
-        </w:rPr>
-        <w:t>字數與秦篆等，以其字本無秦篆，則無由</w:t>
-      </w:r>
-      <w:r>
-        <w:rPr>
-          <w:rFonts w:hint="eastAsia"/>
-          <w:color w:val="7F7F7F" w:themeColor="text1" w:themeTint="80"/>
-          <w:sz w:val="21"/>
-          <w:szCs w:val="21"/>
-        </w:rPr>
-        <w:t>箸</w:t>
-      </w:r>
-      <w:r>
-        <w:rPr>
-          <w:rFonts w:hint="eastAsia"/>
-          <w:color w:val="7F7F7F" w:themeColor="text1" w:themeTint="80"/>
-          <w:sz w:val="21"/>
-          <w:szCs w:val="21"/>
-        </w:rPr>
-        <w:t>古籍之名，遂令後生</w:t>
-      </w:r>
-      <w:commentRangeStart w:id="4"/>
-      <w:r>
-        <w:rPr>
-          <w:rFonts w:hint="eastAsia"/>
-          <w:color w:val="7F7F7F" w:themeColor="text1" w:themeTint="80"/>
-          <w:sz w:val="21"/>
-          <w:szCs w:val="21"/>
-        </w:rPr>
-        <w:t>滕</w:t>
-      </w:r>
-      <w:commentRangeEnd w:id="4"/>
-      <w:r>
-        <w:rPr>
-          <w:rStyle w:val="ac"/>
-        </w:rPr>
-        <w:commentReference w:id="4"/>
-      </w:r>
-      <w:r>
-        <w:rPr>
-          <w:rFonts w:hint="eastAsia"/>
-          <w:color w:val="7F7F7F" w:themeColor="text1" w:themeTint="80"/>
-          <w:sz w:val="21"/>
-          <w:szCs w:val="21"/>
-        </w:rPr>
-        <w:t>口，亦可惜也。</w:t>
-      </w:r>
-      <w:r>
-        <w:rPr>
-          <w:rFonts w:hint="eastAsia"/>
-          <w:szCs w:val="24"/>
-        </w:rPr>
-        <w:t>此則</w:t>
-      </w:r>
-      <w:r>
-        <w:rPr>
-          <w:rFonts w:hint="eastAsia"/>
-          <w:szCs w:val="24"/>
-        </w:rPr>
-        <w:t>古籀</w:t>
-      </w:r>
-      <w:commentRangeStart w:id="5"/>
-      <w:r>
-        <w:rPr>
-          <w:rFonts w:hint="eastAsia"/>
-          <w:szCs w:val="24"/>
-        </w:rPr>
-        <w:t>憖</w:t>
-      </w:r>
-      <w:commentRangeEnd w:id="5"/>
-      <w:r>
-        <w:rPr>
-          <w:rStyle w:val="ac"/>
-        </w:rPr>
-        <w:commentReference w:id="5"/>
-      </w:r>
-      <w:r>
-        <w:rPr>
-          <w:rFonts w:hint="eastAsia"/>
-          <w:szCs w:val="24"/>
-        </w:rPr>
-        <w:t>遺，其梗</w:t>
-      </w:r>
-      <w:r>
-        <w:rPr>
-          <w:rFonts w:hint="eastAsia"/>
-          <w:szCs w:val="24"/>
-        </w:rPr>
-        <w:t>槩</w:t>
-      </w:r>
-      <w:r>
-        <w:rPr>
-          <w:rFonts w:hint="eastAsia"/>
-          <w:szCs w:val="24"/>
-        </w:rPr>
-        <w:t>具在</w:t>
-      </w:r>
-      <w:r>
-        <w:rPr>
-          <w:rFonts w:hint="eastAsia"/>
-          <w:szCs w:val="24"/>
-          <w:u w:val="wave"/>
-        </w:rPr>
-        <w:t>說文</w:t>
-      </w:r>
-      <w:r>
-        <w:rPr>
-          <w:rFonts w:hint="eastAsia"/>
-          <w:szCs w:val="24"/>
-        </w:rPr>
-        <w:t>，猶有</w:t>
-      </w:r>
-      <w:r>
-        <w:rPr>
-          <w:rFonts w:hint="eastAsia"/>
-          <w:szCs w:val="24"/>
-        </w:rPr>
-        <w:lastRenderedPageBreak/>
-        <w:t>不備。</w:t>
-      </w:r>
-      <w:r>
-        <w:rPr>
-          <w:rFonts w:hint="eastAsia"/>
-          <w:szCs w:val="24"/>
-          <w:u w:val="wave"/>
-        </w:rPr>
-        <w:t>禮經</w:t>
-      </w:r>
-      <w:r>
-        <w:rPr>
-          <w:rFonts w:hint="eastAsia"/>
-          <w:szCs w:val="24"/>
-        </w:rPr>
-        <w:t>古文、</w:t>
-      </w:r>
-      <w:r>
-        <w:rPr>
-          <w:rFonts w:hint="eastAsia"/>
-          <w:szCs w:val="24"/>
-          <w:u w:val="wave"/>
-        </w:rPr>
-        <w:t>周官</w:t>
-      </w:r>
-      <w:r>
-        <w:rPr>
-          <w:rFonts w:hint="eastAsia"/>
-          <w:szCs w:val="24"/>
-        </w:rPr>
-        <w:t>故書、</w:t>
-      </w:r>
-      <w:r>
-        <w:rPr>
-          <w:rFonts w:hint="eastAsia"/>
-          <w:szCs w:val="24"/>
-          <w:u w:val="wave"/>
-        </w:rPr>
-        <w:t>三體石經</w:t>
-      </w:r>
-      <w:r>
-        <w:rPr>
-          <w:rFonts w:hint="eastAsia"/>
-          <w:szCs w:val="24"/>
-        </w:rPr>
-        <w:t>、</w:t>
-      </w:r>
-      <w:r>
-        <w:rPr>
-          <w:rFonts w:hint="eastAsia"/>
-          <w:color w:val="7F7F7F" w:themeColor="text1" w:themeTint="80"/>
-          <w:sz w:val="21"/>
-          <w:szCs w:val="21"/>
-          <w:u w:val="single"/>
-        </w:rPr>
-        <w:t>邯鄲淳</w:t>
-      </w:r>
-      <w:r>
-        <w:rPr>
-          <w:rFonts w:hint="eastAsia"/>
-          <w:color w:val="7F7F7F" w:themeColor="text1" w:themeTint="80"/>
-          <w:sz w:val="21"/>
-          <w:szCs w:val="21"/>
-        </w:rPr>
-        <w:t>通</w:t>
-      </w:r>
-      <w:r>
-        <w:rPr>
-          <w:rFonts w:hint="eastAsia"/>
-          <w:color w:val="7F7F7F" w:themeColor="text1" w:themeTint="80"/>
-          <w:sz w:val="21"/>
-          <w:szCs w:val="21"/>
-          <w:u w:val="single"/>
-        </w:rPr>
-        <w:t>許</w:t>
-      </w:r>
-      <w:r>
-        <w:rPr>
-          <w:rFonts w:hint="eastAsia"/>
-          <w:color w:val="7F7F7F" w:themeColor="text1" w:themeTint="80"/>
-          <w:sz w:val="21"/>
-          <w:szCs w:val="21"/>
-        </w:rPr>
-        <w:t>氏字指，所書古文，必有明驗</w:t>
-      </w:r>
-      <w:r>
-        <w:rPr>
-          <w:rFonts w:hint="eastAsia"/>
-          <w:color w:val="7F7F7F" w:themeColor="text1" w:themeTint="80"/>
-          <w:sz w:val="21"/>
-          <w:szCs w:val="21"/>
-        </w:rPr>
-        <w:t>。</w:t>
-      </w:r>
-      <w:r>
-        <w:rPr>
-          <w:rFonts w:hint="eastAsia"/>
-          <w:color w:val="7F7F7F" w:themeColor="text1" w:themeTint="80"/>
-          <w:sz w:val="21"/>
-          <w:szCs w:val="21"/>
-        </w:rPr>
-        <w:t>今亦徒存數百字爾。</w:t>
-      </w:r>
-      <w:r>
-        <w:rPr>
-          <w:rFonts w:hint="eastAsia"/>
-          <w:szCs w:val="24"/>
-        </w:rPr>
-        <w:t>陳倉石鼓之倫，亦足以裨補一二。自宋以降，地臧所發，眞僞交糅，數器相應，足以保</w:t>
-      </w:r>
-      <w:commentRangeStart w:id="6"/>
-      <w:r>
-        <w:rPr>
-          <w:rFonts w:hint="eastAsia"/>
-          <w:szCs w:val="24"/>
-        </w:rPr>
-        <w:t>任</w:t>
-      </w:r>
-      <w:commentRangeEnd w:id="6"/>
-      <w:r>
-        <w:rPr>
-          <w:rStyle w:val="ac"/>
-        </w:rPr>
-        <w:commentReference w:id="6"/>
-      </w:r>
-      <w:r>
-        <w:rPr>
-          <w:rFonts w:hint="eastAsia"/>
-          <w:szCs w:val="24"/>
-        </w:rPr>
-        <w:t>不疑。卽暫見一二器者，宜在葢闕，雖</w:t>
-      </w:r>
-      <w:commentRangeStart w:id="7"/>
-      <w:r>
-        <w:rPr>
-          <w:rFonts w:hint="eastAsia"/>
-          <w:szCs w:val="24"/>
-        </w:rPr>
-        <w:t>攟</w:t>
-      </w:r>
-      <w:r>
-        <w:rPr>
-          <w:rFonts w:hint="eastAsia"/>
-          <w:szCs w:val="24"/>
-        </w:rPr>
-        <w:t>摭</w:t>
-      </w:r>
-      <w:commentRangeEnd w:id="7"/>
-      <w:r>
-        <w:rPr>
-          <w:rStyle w:val="ac"/>
-        </w:rPr>
-        <w:commentReference w:id="7"/>
-      </w:r>
-      <w:r>
-        <w:rPr>
-          <w:rFonts w:hint="eastAsia"/>
-          <w:szCs w:val="24"/>
-        </w:rPr>
-        <w:t>不具，則無傷于故訓也。若乃熒眩奇字，不審詞言之符，譬之</w:t>
-      </w:r>
-      <w:commentRangeStart w:id="8"/>
-      <w:r>
-        <w:rPr>
-          <w:rFonts w:hint="eastAsia"/>
-          <w:szCs w:val="24"/>
-        </w:rPr>
-        <w:t>瘖</w:t>
-      </w:r>
-      <w:commentRangeEnd w:id="8"/>
-      <w:r>
-        <w:rPr>
-          <w:rStyle w:val="ac"/>
-        </w:rPr>
-        <w:commentReference w:id="8"/>
-      </w:r>
-      <w:r>
-        <w:rPr>
-          <w:rFonts w:hint="eastAsia"/>
-          <w:szCs w:val="24"/>
-        </w:rPr>
-        <w:t>聾，葢何足選。誠欲遵修舊文，商周遺迹，盤紆刻儼，雖往往見矜式，猶不逮</w:t>
-      </w:r>
-      <w:r>
-        <w:rPr>
-          <w:rFonts w:hint="eastAsia"/>
-          <w:szCs w:val="24"/>
-          <w:u w:val="single"/>
-        </w:rPr>
-        <w:t>倉頡</w:t>
-      </w:r>
-      <w:r>
-        <w:rPr>
-          <w:rFonts w:hint="eastAsia"/>
-          <w:szCs w:val="24"/>
-        </w:rPr>
-        <w:t>所作爲珍。反乃質之疑事，徵以泐形，得毳毛</w:t>
-      </w:r>
-      <w:r>
-        <w:rPr>
-          <w:rFonts w:hint="eastAsia"/>
-          <w:szCs w:val="24"/>
-        </w:rPr>
-        <w:t>、</w:t>
-      </w:r>
-      <w:r>
-        <w:rPr>
-          <w:rFonts w:hint="eastAsia"/>
-          <w:szCs w:val="24"/>
-        </w:rPr>
-        <w:t>失六</w:t>
-      </w:r>
-      <w:r>
-        <w:rPr>
-          <w:rFonts w:hint="eastAsia"/>
-          <w:szCs w:val="24"/>
-        </w:rPr>
-        <w:t>𦑚</w:t>
-      </w:r>
-      <w:r>
-        <w:rPr>
-          <w:rFonts w:hint="eastAsia"/>
-          <w:szCs w:val="24"/>
-        </w:rPr>
-        <w:t>，取敗瓦</w:t>
-      </w:r>
-      <w:r>
-        <w:rPr>
-          <w:rFonts w:hint="eastAsia"/>
-          <w:szCs w:val="24"/>
-        </w:rPr>
-        <w:t>、</w:t>
-      </w:r>
-      <w:r>
-        <w:rPr>
-          <w:rFonts w:hint="eastAsia"/>
-          <w:szCs w:val="24"/>
-        </w:rPr>
-        <w:t>遺球罄，甚無謂也。然其忻心邃古，猶自有足多者，徒陳雅故，或不足以塞望。夫比合音義，稽譔倉雅耆秀之士，作者衆矣。及夫</w:t>
-      </w:r>
-      <w:r>
-        <w:rPr>
-          <w:rFonts w:hint="eastAsia"/>
-          <w:szCs w:val="24"/>
-        </w:rPr>
-        <w:t>㩅</w:t>
-      </w:r>
-      <w:r>
-        <w:rPr>
-          <w:rFonts w:hint="eastAsia"/>
-          <w:szCs w:val="24"/>
-        </w:rPr>
-        <w:t>繹</w:t>
-      </w:r>
-      <w:r>
-        <w:rPr>
-          <w:rFonts w:hint="eastAsia"/>
-          <w:szCs w:val="24"/>
-        </w:rPr>
-        <w:t>初文，傳以今字，</w:t>
-      </w:r>
-      <w:r>
-        <w:rPr>
-          <w:rFonts w:hint="eastAsia"/>
-          <w:szCs w:val="24"/>
-        </w:rPr>
-        <w:t>剴</w:t>
-      </w:r>
-      <w:r>
-        <w:rPr>
-          <w:rFonts w:hint="eastAsia"/>
-          <w:szCs w:val="24"/>
-        </w:rPr>
-        <w:t>切而不可易者，若</w:t>
-      </w:r>
-      <w:r>
-        <w:rPr>
-          <w:rFonts w:hint="eastAsia"/>
-          <w:szCs w:val="24"/>
-          <w:u w:val="single"/>
-        </w:rPr>
-        <w:t>楚金</w:t>
-      </w:r>
-      <w:r>
-        <w:rPr>
-          <w:rFonts w:hint="eastAsia"/>
-          <w:szCs w:val="24"/>
-        </w:rPr>
-        <w:t>以</w:t>
-      </w:r>
-      <w:r>
-        <w:rPr>
-          <w:rFonts w:hint="eastAsia"/>
-          <w:color w:val="FF0000"/>
-          <w:szCs w:val="24"/>
-        </w:rPr>
-        <w:t>主</w:t>
-      </w:r>
-      <w:r>
-        <w:rPr>
-          <w:rFonts w:hint="eastAsia"/>
-          <w:szCs w:val="24"/>
-        </w:rPr>
-        <w:t>爲</w:t>
-      </w:r>
-      <w:r>
-        <w:rPr>
-          <w:rFonts w:hint="eastAsia"/>
-          <w:color w:val="FF0000"/>
-          <w:szCs w:val="24"/>
-        </w:rPr>
-        <w:t>燭</w:t>
-      </w:r>
-      <w:r>
-        <w:rPr>
-          <w:rFonts w:hint="eastAsia"/>
-          <w:szCs w:val="24"/>
-        </w:rPr>
-        <w:t>，</w:t>
-      </w:r>
-      <w:r>
-        <w:rPr>
-          <w:rFonts w:hint="eastAsia"/>
-          <w:szCs w:val="24"/>
-          <w:u w:val="single"/>
-        </w:rPr>
-        <w:t>若膺</w:t>
-      </w:r>
-      <w:r>
-        <w:rPr>
-          <w:rFonts w:hint="eastAsia"/>
-          <w:szCs w:val="24"/>
-        </w:rPr>
-        <w:t>以</w:t>
-      </w:r>
-      <w:r>
-        <w:rPr>
-          <w:rFonts w:hint="eastAsia"/>
-          <w:color w:val="FF0000"/>
-          <w:szCs w:val="24"/>
-        </w:rPr>
-        <w:t>𡿨</w:t>
-      </w:r>
-      <w:r>
-        <w:rPr>
-          <w:rFonts w:hint="eastAsia"/>
-          <w:szCs w:val="24"/>
-        </w:rPr>
-        <w:t>爲</w:t>
-      </w:r>
-      <w:r>
-        <w:rPr>
-          <w:rFonts w:hint="eastAsia"/>
-          <w:color w:val="FF0000"/>
-          <w:szCs w:val="24"/>
-        </w:rPr>
-        <w:t>涓</w:t>
-      </w:r>
-      <w:r>
-        <w:rPr>
-          <w:rFonts w:hint="eastAsia"/>
-          <w:szCs w:val="24"/>
-        </w:rPr>
-        <w:t>，葢不過一二事也。道原窮流，以一形衍爲數十，則莫能知其微</w:t>
-      </w:r>
-      <w:r>
-        <w:rPr>
-          <w:rFonts w:hint="eastAsia"/>
-          <w:szCs w:val="24"/>
-        </w:rPr>
-        <w:t>。</w:t>
-      </w:r>
-      <w:r>
-        <w:rPr>
-          <w:rFonts w:hint="eastAsia"/>
-          <w:szCs w:val="24"/>
-        </w:rPr>
-        <w:t>余以顓固，粗聞德音，閔前修之未宏，傷膚受之多妄，獨欲浚抒流別，相其隂陽，于是刺取</w:t>
-      </w:r>
-      <w:r>
-        <w:rPr>
-          <w:rFonts w:hint="eastAsia"/>
-          <w:szCs w:val="24"/>
-          <w:u w:val="wave"/>
-        </w:rPr>
-        <w:t>說文</w:t>
-      </w:r>
-      <w:r>
-        <w:rPr>
-          <w:rFonts w:hint="eastAsia"/>
-          <w:szCs w:val="24"/>
-        </w:rPr>
-        <w:t>獨體，命以初文</w:t>
+        <w:t>獨體，命以</w:t>
+      </w:r>
+      <w:r>
+        <w:rPr>
+          <w:rFonts w:hint="eastAsia"/>
+          <w:szCs w:val="24"/>
+        </w:rPr>
+        <w:t>「初文」</w:t>
       </w:r>
       <w:r>
         <w:rPr>
@@ -2071,6 +2312,15 @@
       <w:r>
         <w:rPr>
           <w:rFonts w:hint="eastAsia"/>
+          <w:color w:val="7F7F7F" w:themeColor="text1" w:themeTint="80"/>
+          <w:sz w:val="21"/>
+          <w:szCs w:val="21"/>
+        </w:rPr>
+        <w:t>「</w:t>
+      </w:r>
+      <w:r>
+        <w:rPr>
+          <w:rFonts w:hint="eastAsia"/>
           <w:color w:val="FF0000"/>
           <w:sz w:val="21"/>
           <w:szCs w:val="21"/>
@@ -2084,7 +2334,34 @@
           <w:sz w:val="21"/>
           <w:szCs w:val="21"/>
         </w:rPr>
-        <w:t>之省飛，</w:t>
+        <w:t>之省飛</w:t>
+      </w:r>
+      <w:r>
+        <w:rPr>
+          <w:rFonts w:hint="eastAsia"/>
+          <w:color w:val="7F7F7F" w:themeColor="text1" w:themeTint="80"/>
+          <w:sz w:val="21"/>
+          <w:szCs w:val="21"/>
+        </w:rPr>
+        <w:t>」</w:t>
+      </w:r>
+      <w:r>
+        <w:rPr>
+          <w:rFonts w:hint="eastAsia"/>
+          <w:color w:val="7F7F7F" w:themeColor="text1" w:themeTint="80"/>
+          <w:sz w:val="21"/>
+          <w:szCs w:val="21"/>
+        </w:rPr>
+        <w:t>，</w:t>
+      </w:r>
+      <w:r>
+        <w:rPr>
+          <w:rFonts w:hint="eastAsia"/>
+          <w:color w:val="7F7F7F" w:themeColor="text1" w:themeTint="80"/>
+          <w:sz w:val="21"/>
+          <w:szCs w:val="21"/>
+        </w:rPr>
+        <w:t>「</w:t>
       </w:r>
       <w:r>
         <w:rPr>
@@ -2109,7 +2386,25 @@
           <w:sz w:val="21"/>
           <w:szCs w:val="21"/>
         </w:rPr>
-        <w:t>之省木是也</w:t>
+        <w:t>之省木</w:t>
+      </w:r>
+      <w:r>
+        <w:rPr>
+          <w:rFonts w:hint="eastAsia"/>
+          <w:color w:val="7F7F7F" w:themeColor="text1" w:themeTint="80"/>
+          <w:sz w:val="21"/>
+          <w:szCs w:val="21"/>
+        </w:rPr>
+        <w:t>」</w:t>
+      </w:r>
+      <w:r>
+        <w:rPr>
+          <w:rFonts w:hint="eastAsia"/>
+          <w:color w:val="7F7F7F" w:themeColor="text1" w:themeTint="80"/>
+          <w:sz w:val="21"/>
+          <w:szCs w:val="21"/>
+        </w:rPr>
+        <w:t>是也</w:t>
       </w:r>
       <w:r>
         <w:rPr>
@@ -2154,25 +2449,7 @@
           <w:sz w:val="21"/>
           <w:szCs w:val="21"/>
         </w:rPr>
-        <w:t>“</w:t>
-      </w:r>
-      <w:r>
-        <w:rPr>
-          <w:rFonts w:hint="eastAsia"/>
-          <w:color w:val="7F7F7F" w:themeColor="text1" w:themeTint="80"/>
-          <w:sz w:val="21"/>
-          <w:szCs w:val="21"/>
-        </w:rPr>
-        <w:t>反人</w:t>
-      </w:r>
-      <w:r>
-        <w:rPr>
-          <w:rFonts w:hint="eastAsia"/>
-          <w:color w:val="7F7F7F" w:themeColor="text1" w:themeTint="80"/>
-          <w:sz w:val="21"/>
-          <w:szCs w:val="21"/>
-        </w:rPr>
-        <w:t>”</w:t>
+        <w:t>「反人</w:t>
       </w:r>
       <w:r>
         <w:rPr>
@@ -2199,6 +2476,15 @@
           <w:sz w:val="21"/>
           <w:szCs w:val="21"/>
         </w:rPr>
+        <w:t>」</w:t>
+      </w:r>
+      <w:r>
+        <w:rPr>
+          <w:rFonts w:hint="eastAsia"/>
+          <w:color w:val="7F7F7F" w:themeColor="text1" w:themeTint="80"/>
+          <w:sz w:val="21"/>
+          <w:szCs w:val="21"/>
+        </w:rPr>
         <w:t>，</w:t>
       </w:r>
       <w:r>
@@ -2208,25 +2494,7 @@
           <w:sz w:val="21"/>
           <w:szCs w:val="21"/>
         </w:rPr>
-        <w:t>“</w:t>
-      </w:r>
-      <w:r>
-        <w:rPr>
-          <w:rFonts w:hint="eastAsia"/>
-          <w:color w:val="7F7F7F" w:themeColor="text1" w:themeTint="80"/>
-          <w:sz w:val="21"/>
-          <w:szCs w:val="21"/>
-        </w:rPr>
-        <w:t>到人</w:t>
-      </w:r>
-      <w:r>
-        <w:rPr>
-          <w:rFonts w:hint="eastAsia"/>
-          <w:color w:val="7F7F7F" w:themeColor="text1" w:themeTint="80"/>
-          <w:sz w:val="21"/>
-          <w:szCs w:val="21"/>
-        </w:rPr>
-        <w:t>”</w:t>
+        <w:t>「到人</w:t>
       </w:r>
       <w:r>
         <w:rPr>
@@ -2245,6 +2513,15 @@
           <w:szCs w:val="21"/>
         </w:rPr>
         <w:t>𠤎</w:t>
+      </w:r>
+      <w:r>
+        <w:rPr>
+          <w:rFonts w:hint="eastAsia"/>
+          <w:color w:val="7F7F7F" w:themeColor="text1" w:themeTint="80"/>
+          <w:sz w:val="21"/>
+          <w:szCs w:val="21"/>
+        </w:rPr>
+        <w:t>」</w:t>
       </w:r>
       <w:r>
         <w:rPr>
@@ -3048,37 +3325,11 @@
       </w:r>
       <w:r>
         <w:rPr>
-          <w:rFonts w:hint="eastAsia"/>
-          <w:color w:val="7F7F7F" w:themeColor="text1" w:themeTint="80"/>
-          <w:sz w:val="21"/>
-          <w:szCs w:val="21"/>
-        </w:rPr>
-        <w:t>[</w:t>
-      </w:r>
-      <w:r>
-        <w:rPr>
-          <w:rFonts w:hint="eastAsia"/>
-          <w:color w:val="7F7F7F" w:themeColor="text1" w:themeTint="80"/>
-          <w:sz w:val="21"/>
-          <w:szCs w:val="21"/>
-        </w:rPr>
-        <w:t>武</w:t>
-      </w:r>
-      <w:r>
-        <w:rPr>
-          <w:color w:val="7F7F7F" w:themeColor="text1" w:themeTint="80"/>
-          <w:sz w:val="21"/>
-          <w:szCs w:val="21"/>
-        </w:rPr>
-        <w:t>]</w:t>
-      </w:r>
-      <w:r>
-        <w:rPr>
-          <w:color w:val="7F7F7F" w:themeColor="text1" w:themeTint="80"/>
-          <w:sz w:val="21"/>
-          <w:szCs w:val="21"/>
-        </w:rPr>
-        <w:t>止戈</w:t>
+          <w:color w:val="7F7F7F" w:themeColor="text1" w:themeTint="80"/>
+          <w:sz w:val="21"/>
+          <w:szCs w:val="21"/>
+        </w:rPr>
+        <w:t>「止戈」</w:t>
       </w:r>
       <w:r>
         <w:rPr>
@@ -3091,37 +3342,19 @@
       </w:r>
       <w:r>
         <w:rPr>
-          <w:rFonts w:hint="eastAsia"/>
-          <w:color w:val="7F7F7F" w:themeColor="text1" w:themeTint="80"/>
-          <w:sz w:val="21"/>
-          <w:szCs w:val="21"/>
-        </w:rPr>
-        <w:t>[</w:t>
-      </w:r>
-      <w:r>
-        <w:rPr>
-          <w:rFonts w:hint="eastAsia"/>
-          <w:color w:val="7F7F7F" w:themeColor="text1" w:themeTint="80"/>
-          <w:sz w:val="21"/>
-          <w:szCs w:val="21"/>
-        </w:rPr>
-        <w:t>信</w:t>
-      </w:r>
-      <w:r>
-        <w:rPr>
-          <w:color w:val="7F7F7F" w:themeColor="text1" w:themeTint="80"/>
-          <w:sz w:val="21"/>
-          <w:szCs w:val="21"/>
-        </w:rPr>
-        <w:t>]</w:t>
-      </w:r>
-      <w:r>
-        <w:rPr>
-          <w:color w:val="7F7F7F" w:themeColor="text1" w:themeTint="80"/>
-          <w:sz w:val="21"/>
-          <w:szCs w:val="21"/>
-        </w:rPr>
-        <w:t>人言之倫，以兩異字</w:t>
+          <w:color w:val="7F7F7F" w:themeColor="text1" w:themeTint="80"/>
+          <w:sz w:val="21"/>
+          <w:szCs w:val="21"/>
+        </w:rPr>
+        <w:t>「人言」</w:t>
+      </w:r>
+      <w:r>
+        <w:rPr>
+          <w:color w:val="7F7F7F" w:themeColor="text1" w:themeTint="80"/>
+          <w:sz w:val="21"/>
+          <w:szCs w:val="21"/>
+        </w:rPr>
+        <w:t>之倫，以兩異字</w:t>
       </w:r>
       <w:r>
         <w:rPr>
@@ -3173,7 +3406,21 @@
           <w:rFonts w:hint="eastAsia"/>
           <w:szCs w:val="24"/>
         </w:rPr>
-        <w:t>謂之準初文，都五百十字，集爲四百三十七條</w:t>
+        <w:t>謂之</w:t>
+      </w:r>
+      <w:r>
+        <w:rPr>
+          <w:rFonts w:hint="eastAsia"/>
+          <w:szCs w:val="24"/>
+        </w:rPr>
+        <w:t>「準初文」</w:t>
+      </w:r>
+      <w:r>
+        <w:rPr>
+          <w:rFonts w:hint="eastAsia"/>
+          <w:szCs w:val="24"/>
+        </w:rPr>
+        <w:t>，都五百十字，集爲四百三十七條</w:t>
       </w:r>
       <w:r>
         <w:rPr>
@@ -3187,7 +3434,14 @@
           <w:rFonts w:hint="eastAsia"/>
           <w:szCs w:val="24"/>
         </w:rPr>
-        <w:t>討其類物，比其聲均，音義相讎，謂之變易</w:t>
+        <w:t>討其類物，比其聲均，音義相讎，謂之</w:t>
+      </w:r>
+      <w:r>
+        <w:rPr>
+          <w:rFonts w:hint="eastAsia"/>
+          <w:szCs w:val="24"/>
+        </w:rPr>
+        <w:t>「變易」</w:t>
       </w:r>
       <w:r>
         <w:rPr>
@@ -3219,7 +3473,14 @@
           <w:rFonts w:hint="eastAsia"/>
           <w:szCs w:val="24"/>
         </w:rPr>
-        <w:t>義自音衍，謂之孳乳</w:t>
+        <w:t>義自音衍，謂之</w:t>
+      </w:r>
+      <w:r>
+        <w:rPr>
+          <w:rFonts w:hint="eastAsia"/>
+          <w:szCs w:val="24"/>
+        </w:rPr>
+        <w:t>「孳乳」</w:t>
       </w:r>
       <w:r>
         <w:rPr>
@@ -3296,7 +3557,105 @@
           <w:rFonts w:hint="eastAsia"/>
           <w:szCs w:val="24"/>
         </w:rPr>
-        <w:t>若</w:t>
+        <w:t>若夫</w:t>
+      </w:r>
+      <w:r>
+        <w:rPr>
+          <w:rFonts w:hint="eastAsia"/>
+          <w:color w:val="FF0000"/>
+          <w:szCs w:val="24"/>
+        </w:rPr>
+        <w:t>囪</w:t>
+      </w:r>
+      <w:r>
+        <w:rPr>
+          <w:rFonts w:hint="eastAsia"/>
+          <w:szCs w:val="24"/>
+        </w:rPr>
+        <w:t>、</w:t>
+      </w:r>
+      <w:r>
+        <w:rPr>
+          <w:rFonts w:hint="eastAsia"/>
+          <w:color w:val="FF0000"/>
+          <w:szCs w:val="24"/>
+        </w:rPr>
+        <w:t>罙</w:t>
+      </w:r>
+      <w:r>
+        <w:rPr>
+          <w:rFonts w:hint="eastAsia"/>
+          <w:szCs w:val="24"/>
+        </w:rPr>
+        <w:t>同語，</w:t>
+      </w:r>
+      <w:r>
+        <w:rPr>
+          <w:rFonts w:hint="eastAsia"/>
+          <w:color w:val="FF0000"/>
+          <w:szCs w:val="24"/>
+        </w:rPr>
+        <w:t>囧</w:t>
+      </w:r>
+      <w:r>
+        <w:rPr>
+          <w:rFonts w:hint="eastAsia"/>
+          <w:szCs w:val="24"/>
+        </w:rPr>
+        <w:t>、</w:t>
+      </w:r>
+      <w:r>
+        <w:rPr>
+          <w:rFonts w:hint="eastAsia"/>
+          <w:color w:val="FF0000"/>
+          <w:szCs w:val="24"/>
+        </w:rPr>
+        <w:t>櫎</w:t>
+      </w:r>
+      <w:r>
+        <w:rPr>
+          <w:rFonts w:hint="eastAsia"/>
+          <w:szCs w:val="24"/>
+        </w:rPr>
+        <w:t>一文，</w:t>
+      </w:r>
+      <w:r>
+        <w:rPr>
+          <w:rFonts w:hint="eastAsia"/>
+          <w:color w:val="FF0000"/>
+          <w:szCs w:val="24"/>
+        </w:rPr>
+        <w:t>天</w:t>
+      </w:r>
+      <w:r>
+        <w:rPr>
+          <w:rFonts w:hint="eastAsia"/>
+          <w:szCs w:val="24"/>
+        </w:rPr>
+        <w:t>即爲</w:t>
+      </w:r>
+      <w:r>
+        <w:rPr>
+          <w:rFonts w:hint="eastAsia"/>
+          <w:color w:val="FF0000"/>
+          <w:szCs w:val="24"/>
+        </w:rPr>
+        <w:t>顛</w:t>
+      </w:r>
+      <w:r>
+        <w:rPr>
+          <w:rFonts w:hint="eastAsia"/>
+          <w:szCs w:val="24"/>
+        </w:rPr>
+        <w:t>，</w:t>
+      </w:r>
+      <w:r>
+        <w:rPr>
+          <w:rFonts w:hint="eastAsia"/>
+          <w:color w:val="FF0000"/>
+          <w:szCs w:val="24"/>
+        </w:rPr>
+        <w:t>語</w:t>
       </w:r>
       <w:r>
         <w:rPr>
@@ -3304,111 +3663,6 @@
           <w:szCs w:val="24"/>
         </w:rPr>
         <w:lastRenderedPageBreak/>
-        <w:t>夫</w:t>
-      </w:r>
-      <w:r>
-        <w:rPr>
-          <w:rFonts w:hint="eastAsia"/>
-          <w:color w:val="FF0000"/>
-          <w:szCs w:val="24"/>
-        </w:rPr>
-        <w:t>囪</w:t>
-      </w:r>
-      <w:r>
-        <w:rPr>
-          <w:rFonts w:hint="eastAsia"/>
-          <w:szCs w:val="24"/>
-        </w:rPr>
-        <w:t>、</w:t>
-      </w:r>
-      <w:r>
-        <w:rPr>
-          <w:rFonts w:hint="eastAsia"/>
-          <w:color w:val="FF0000"/>
-          <w:szCs w:val="24"/>
-        </w:rPr>
-        <w:t>罙</w:t>
-      </w:r>
-      <w:r>
-        <w:rPr>
-          <w:rFonts w:hint="eastAsia"/>
-          <w:szCs w:val="24"/>
-        </w:rPr>
-        <w:t>同語，</w:t>
-      </w:r>
-      <w:r>
-        <w:rPr>
-          <w:rFonts w:hint="eastAsia"/>
-          <w:color w:val="FF0000"/>
-          <w:szCs w:val="24"/>
-        </w:rPr>
-        <w:t>囧</w:t>
-      </w:r>
-      <w:r>
-        <w:rPr>
-          <w:rFonts w:hint="eastAsia"/>
-          <w:szCs w:val="24"/>
-        </w:rPr>
-        <w:t>、</w:t>
-      </w:r>
-      <w:r>
-        <w:rPr>
-          <w:rFonts w:hint="eastAsia"/>
-          <w:color w:val="FF0000"/>
-          <w:szCs w:val="24"/>
-        </w:rPr>
-        <w:t>櫎</w:t>
-      </w:r>
-      <w:r>
-        <w:rPr>
-          <w:rFonts w:hint="eastAsia"/>
-          <w:szCs w:val="24"/>
-        </w:rPr>
-        <w:t>一文，</w:t>
-      </w:r>
-      <w:r>
-        <w:rPr>
-          <w:rFonts w:hint="eastAsia"/>
-          <w:color w:val="FF0000"/>
-          <w:szCs w:val="24"/>
-        </w:rPr>
-        <w:t>天</w:t>
-      </w:r>
-      <w:r>
-        <w:rPr>
-          <w:rFonts w:hint="eastAsia"/>
-          <w:szCs w:val="24"/>
-        </w:rPr>
-        <w:t>即爲</w:t>
-      </w:r>
-      <w:r>
-        <w:rPr>
-          <w:rFonts w:hint="eastAsia"/>
-          <w:color w:val="FF0000"/>
-          <w:szCs w:val="24"/>
-        </w:rPr>
-        <w:t>顛</w:t>
-      </w:r>
-      <w:r>
-        <w:rPr>
-          <w:rFonts w:hint="eastAsia"/>
-          <w:szCs w:val="24"/>
-        </w:rPr>
-        <w:t>，</w:t>
-      </w:r>
-      <w:r>
-        <w:rPr>
-          <w:rFonts w:hint="eastAsia"/>
-          <w:color w:val="FF0000"/>
-          <w:szCs w:val="24"/>
-        </w:rPr>
-        <w:t>語</w:t>
-      </w:r>
-      <w:r>
-        <w:rPr>
-          <w:rFonts w:hint="eastAsia"/>
-          <w:szCs w:val="24"/>
-        </w:rPr>
         <w:t>本于</w:t>
       </w:r>
       <w:r>
@@ -3909,7 +4163,7 @@
           <w:rFonts w:hint="eastAsia"/>
           <w:szCs w:val="24"/>
         </w:rPr>
-        <w:t>其正篆不皆秦書，獨體之文旣寡，</w:t>
+        <w:t>其正篆不皆</w:t>
       </w:r>
       <w:r>
         <w:rPr>
@@ -3917,6 +4171,21 @@
           <w:szCs w:val="24"/>
           <w:u w:val="single"/>
         </w:rPr>
+        <w:t>秦</w:t>
+      </w:r>
+      <w:r>
+        <w:rPr>
+          <w:rFonts w:hint="eastAsia"/>
+          <w:szCs w:val="24"/>
+        </w:rPr>
+        <w:t>書，獨體之文旣寡，</w:t>
+      </w:r>
+      <w:r>
+        <w:rPr>
+          <w:rFonts w:hint="eastAsia"/>
+          <w:szCs w:val="24"/>
+          <w:u w:val="single"/>
+        </w:rPr>
         <w:t>倉頡</w:t>
       </w:r>
       <w:r>
@@ -3924,7 +4193,21 @@
           <w:rFonts w:hint="eastAsia"/>
           <w:szCs w:val="24"/>
         </w:rPr>
-        <w:t>作書，埶不簡略若是。觀二三之複一，卽知準初文者，亦出</w:t>
+        <w:t>作書，埶不簡略若是。觀二三之複一，卽知</w:t>
+      </w:r>
+      <w:r>
+        <w:rPr>
+          <w:rFonts w:hint="eastAsia"/>
+          <w:szCs w:val="24"/>
+        </w:rPr>
+        <w:t>「準初文」</w:t>
+      </w:r>
+      <w:r>
+        <w:rPr>
+          <w:rFonts w:hint="eastAsia"/>
+          <w:szCs w:val="24"/>
+        </w:rPr>
+        <w:t>者，亦出</w:t>
       </w:r>
       <w:r>
         <w:rPr>
@@ -3968,7 +4251,63 @@
           <w:rFonts w:hint="eastAsia"/>
           <w:szCs w:val="24"/>
         </w:rPr>
-        <w:t>悉箸初文。兩義或同，卽從幷合。其準初文，或自初文孳乳，然以獨立爲多。若準初文，無所孳乳，亦不可得。所從受者，不悉箸也。</w:t>
+        <w:t>悉箸</w:t>
+      </w:r>
+      <w:r>
+        <w:rPr>
+          <w:rFonts w:hint="eastAsia"/>
+          <w:szCs w:val="24"/>
+        </w:rPr>
+        <w:t>「初文」</w:t>
+      </w:r>
+      <w:r>
+        <w:rPr>
+          <w:rFonts w:hint="eastAsia"/>
+          <w:szCs w:val="24"/>
+        </w:rPr>
+        <w:t>。兩義或同，卽從幷合。其</w:t>
+      </w:r>
+      <w:r>
+        <w:rPr>
+          <w:rFonts w:hint="eastAsia"/>
+          <w:szCs w:val="24"/>
+        </w:rPr>
+        <w:t>「準初文」</w:t>
+      </w:r>
+      <w:r>
+        <w:rPr>
+          <w:rFonts w:hint="eastAsia"/>
+          <w:szCs w:val="24"/>
+        </w:rPr>
+        <w:t>，或自</w:t>
+      </w:r>
+      <w:r>
+        <w:rPr>
+          <w:rFonts w:hint="eastAsia"/>
+          <w:szCs w:val="24"/>
+        </w:rPr>
+        <w:t>「初文」</w:t>
+      </w:r>
+      <w:r>
+        <w:rPr>
+          <w:rFonts w:hint="eastAsia"/>
+          <w:szCs w:val="24"/>
+        </w:rPr>
+        <w:t>孳乳，然以獨立爲多。若</w:t>
+      </w:r>
+      <w:r>
+        <w:rPr>
+          <w:rFonts w:hint="eastAsia"/>
+          <w:szCs w:val="24"/>
+        </w:rPr>
+        <w:t>「準初文」</w:t>
+      </w:r>
+      <w:r>
+        <w:rPr>
+          <w:rFonts w:hint="eastAsia"/>
+          <w:szCs w:val="24"/>
+        </w:rPr>
+        <w:t>，無所孳乳，亦不可得。所從受者，不悉箸也。</w:t>
       </w:r>
     </w:p>
     <w:p>
@@ -4494,7 +4833,7 @@
           <w:rFonts w:hint="eastAsia"/>
           <w:szCs w:val="24"/>
         </w:rPr>
-        <w:t>初文</w:t>
+        <w:t>「初文」</w:t>
       </w:r>
       <w:r>
         <w:rPr>
@@ -4508,7 +4847,14 @@
           <w:rFonts w:hint="eastAsia"/>
           <w:szCs w:val="24"/>
         </w:rPr>
-        <w:t>準初文無慮五百</w:t>
+        <w:t>「準初文」</w:t>
+      </w:r>
+      <w:r>
+        <w:rPr>
+          <w:rFonts w:hint="eastAsia"/>
+          <w:szCs w:val="24"/>
+        </w:rPr>
+        <w:t>無慮五百</w:t>
       </w:r>
       <w:r>
         <w:rPr>
@@ -4748,25 +5094,7 @@
           <w:sz w:val="21"/>
           <w:szCs w:val="21"/>
         </w:rPr>
-        <w:t>“</w:t>
-      </w:r>
-      <w:r>
-        <w:rPr>
-          <w:rFonts w:hint="eastAsia"/>
-          <w:color w:val="7F7F7F" w:themeColor="text1" w:themeTint="80"/>
-          <w:sz w:val="21"/>
-          <w:szCs w:val="21"/>
-        </w:rPr>
-        <w:t>借聲</w:t>
-      </w:r>
-      <w:r>
-        <w:rPr>
-          <w:rFonts w:hint="eastAsia"/>
-          <w:color w:val="7F7F7F" w:themeColor="text1" w:themeTint="80"/>
-          <w:sz w:val="21"/>
-          <w:szCs w:val="21"/>
-        </w:rPr>
-        <w:t>”</w:t>
+        <w:t>「借聲」</w:t>
       </w:r>
       <w:r>
         <w:rPr>
@@ -4784,25 +5112,7 @@
           <w:sz w:val="21"/>
           <w:szCs w:val="21"/>
         </w:rPr>
-        <w:t>“</w:t>
-      </w:r>
-      <w:r>
-        <w:rPr>
-          <w:rFonts w:hint="eastAsia"/>
-          <w:color w:val="7F7F7F" w:themeColor="text1" w:themeTint="80"/>
-          <w:sz w:val="21"/>
-          <w:szCs w:val="21"/>
-        </w:rPr>
-        <w:t>叚借</w:t>
-      </w:r>
-      <w:r>
-        <w:rPr>
-          <w:rFonts w:hint="eastAsia"/>
-          <w:color w:val="7F7F7F" w:themeColor="text1" w:themeTint="80"/>
-          <w:sz w:val="21"/>
-          <w:szCs w:val="21"/>
-        </w:rPr>
-        <w:t>”</w:t>
+        <w:t>「叚借」</w:t>
       </w:r>
       <w:r>
         <w:rPr>
@@ -4829,34 +5139,35 @@
           <w:sz w:val="21"/>
           <w:szCs w:val="21"/>
         </w:rPr>
-        <w:t>若漢初</w:t>
-      </w:r>
-      <w:r>
-        <w:rPr>
-          <w:rFonts w:hint="eastAsia"/>
-          <w:color w:val="7F7F7F" w:themeColor="text1" w:themeTint="80"/>
-          <w:sz w:val="21"/>
-          <w:szCs w:val="21"/>
-        </w:rPr>
-        <w:t>“</w:t>
-      </w:r>
-      <w:r>
-        <w:rPr>
-          <w:rFonts w:hint="eastAsia"/>
-          <w:color w:val="7F7F7F" w:themeColor="text1" w:themeTint="80"/>
-          <w:sz w:val="21"/>
-          <w:szCs w:val="21"/>
-        </w:rPr>
-        <w:t>帝女</w:t>
-      </w:r>
-      <w:r>
-        <w:rPr>
-          <w:rFonts w:hint="eastAsia"/>
-          <w:color w:val="7F7F7F" w:themeColor="text1" w:themeTint="80"/>
-          <w:sz w:val="21"/>
-          <w:szCs w:val="21"/>
-        </w:rPr>
-        <w:t>”</w:t>
+        <w:t>若</w:t>
+      </w:r>
+      <w:r>
+        <w:rPr>
+          <w:rFonts w:hint="eastAsia"/>
+          <w:color w:val="7F7F7F" w:themeColor="text1" w:themeTint="80"/>
+          <w:sz w:val="21"/>
+          <w:szCs w:val="21"/>
+          <w:u w:val="single"/>
+        </w:rPr>
+        <w:t>漢</w:t>
+      </w:r>
+      <w:r>
+        <w:rPr>
+          <w:rFonts w:hint="eastAsia"/>
+          <w:color w:val="7F7F7F" w:themeColor="text1" w:themeTint="80"/>
+          <w:sz w:val="21"/>
+          <w:szCs w:val="21"/>
+        </w:rPr>
+        <w:t>初</w:t>
+      </w:r>
+      <w:r>
+        <w:rPr>
+          <w:rFonts w:hint="eastAsia"/>
+          <w:color w:val="7F7F7F" w:themeColor="text1" w:themeTint="80"/>
+          <w:sz w:val="21"/>
+          <w:szCs w:val="21"/>
+        </w:rPr>
+        <w:t>「帝女」</w:t>
       </w:r>
       <w:r>
         <w:rPr>
@@ -4874,25 +5185,7 @@
           <w:sz w:val="21"/>
           <w:szCs w:val="21"/>
         </w:rPr>
-        <w:t>“</w:t>
-      </w:r>
-      <w:r>
-        <w:rPr>
-          <w:rFonts w:hint="eastAsia"/>
-          <w:color w:val="7F7F7F" w:themeColor="text1" w:themeTint="80"/>
-          <w:sz w:val="21"/>
-          <w:szCs w:val="21"/>
-        </w:rPr>
-        <w:t>王女</w:t>
-      </w:r>
-      <w:r>
-        <w:rPr>
-          <w:rFonts w:hint="eastAsia"/>
-          <w:color w:val="7F7F7F" w:themeColor="text1" w:themeTint="80"/>
-          <w:sz w:val="21"/>
-          <w:szCs w:val="21"/>
-        </w:rPr>
-        <w:t>”</w:t>
+        <w:t>「王女」</w:t>
       </w:r>
       <w:r>
         <w:rPr>
@@ -4910,25 +5203,16 @@
           <w:sz w:val="21"/>
           <w:szCs w:val="21"/>
         </w:rPr>
-        <w:t>“</w:t>
-      </w:r>
-      <w:r>
-        <w:rPr>
-          <w:rFonts w:hint="eastAsia"/>
-          <w:color w:val="7F7F7F" w:themeColor="text1" w:themeTint="80"/>
-          <w:sz w:val="21"/>
-          <w:szCs w:val="21"/>
-        </w:rPr>
-        <w:t>公主</w:t>
-      </w:r>
-      <w:r>
-        <w:rPr>
-          <w:rFonts w:hint="eastAsia"/>
-          <w:color w:val="7F7F7F" w:themeColor="text1" w:themeTint="80"/>
-          <w:sz w:val="21"/>
-          <w:szCs w:val="21"/>
-        </w:rPr>
-        <w:t>”，</w:t>
+        <w:t>「公主」</w:t>
+      </w:r>
+      <w:r>
+        <w:rPr>
+          <w:rFonts w:hint="eastAsia"/>
+          <w:color w:val="7F7F7F" w:themeColor="text1" w:themeTint="80"/>
+          <w:sz w:val="21"/>
+          <w:szCs w:val="21"/>
+        </w:rPr>
+        <w:t>，</w:t>
       </w:r>
       <w:r>
         <w:rPr>
@@ -4964,25 +5248,7 @@
           <w:sz w:val="21"/>
           <w:szCs w:val="21"/>
         </w:rPr>
-        <w:t>“</w:t>
-      </w:r>
-      <w:r>
-        <w:rPr>
-          <w:rFonts w:hint="eastAsia"/>
-          <w:color w:val="7F7F7F" w:themeColor="text1" w:themeTint="80"/>
-          <w:sz w:val="21"/>
-          <w:szCs w:val="21"/>
-        </w:rPr>
-        <w:t>王女</w:t>
-      </w:r>
-      <w:r>
-        <w:rPr>
-          <w:rFonts w:hint="eastAsia"/>
-          <w:color w:val="7F7F7F" w:themeColor="text1" w:themeTint="80"/>
-          <w:sz w:val="21"/>
-          <w:szCs w:val="21"/>
-        </w:rPr>
-        <w:t>”</w:t>
+        <w:t>「王女」</w:t>
       </w:r>
       <w:r>
         <w:rPr>
@@ -5000,25 +5266,16 @@
           <w:sz w:val="21"/>
           <w:szCs w:val="21"/>
         </w:rPr>
-        <w:t>“</w:t>
-      </w:r>
-      <w:r>
-        <w:rPr>
-          <w:rFonts w:hint="eastAsia"/>
-          <w:color w:val="7F7F7F" w:themeColor="text1" w:themeTint="80"/>
-          <w:sz w:val="21"/>
-          <w:szCs w:val="21"/>
-        </w:rPr>
-        <w:t>翁主</w:t>
-      </w:r>
-      <w:r>
-        <w:rPr>
-          <w:rFonts w:hint="eastAsia"/>
-          <w:color w:val="7F7F7F" w:themeColor="text1" w:themeTint="80"/>
-          <w:sz w:val="21"/>
-          <w:szCs w:val="21"/>
-        </w:rPr>
-        <w:t>”；</w:t>
+        <w:t>「翁主」</w:t>
+      </w:r>
+      <w:r>
+        <w:rPr>
+          <w:rFonts w:hint="eastAsia"/>
+          <w:color w:val="7F7F7F" w:themeColor="text1" w:themeTint="80"/>
+          <w:sz w:val="21"/>
+          <w:szCs w:val="21"/>
+        </w:rPr>
+        <w:t>；</w:t>
       </w:r>
       <w:r>
         <w:rPr>
@@ -5082,25 +5339,7 @@
           <w:sz w:val="21"/>
           <w:szCs w:val="21"/>
         </w:rPr>
-        <w:t>“</w:t>
-      </w:r>
-      <w:r>
-        <w:rPr>
-          <w:rFonts w:hint="eastAsia"/>
-          <w:color w:val="7F7F7F" w:themeColor="text1" w:themeTint="80"/>
-          <w:sz w:val="21"/>
-          <w:szCs w:val="21"/>
-        </w:rPr>
-        <w:t>男</w:t>
-      </w:r>
-      <w:r>
-        <w:rPr>
-          <w:rFonts w:hint="eastAsia"/>
-          <w:color w:val="7F7F7F" w:themeColor="text1" w:themeTint="80"/>
-          <w:sz w:val="21"/>
-          <w:szCs w:val="21"/>
-        </w:rPr>
-        <w:t>”</w:t>
+        <w:t>「男」</w:t>
       </w:r>
       <w:r>
         <w:rPr>
@@ -5154,25 +5393,7 @@
           <w:sz w:val="21"/>
           <w:szCs w:val="21"/>
         </w:rPr>
-        <w:t>“</w:t>
-      </w:r>
-      <w:r>
-        <w:rPr>
-          <w:rFonts w:hint="eastAsia"/>
-          <w:color w:val="7F7F7F" w:themeColor="text1" w:themeTint="80"/>
-          <w:sz w:val="21"/>
-          <w:szCs w:val="21"/>
-        </w:rPr>
-        <w:t>任</w:t>
-      </w:r>
-      <w:r>
-        <w:rPr>
-          <w:rFonts w:hint="eastAsia"/>
-          <w:color w:val="7F7F7F" w:themeColor="text1" w:themeTint="80"/>
-          <w:sz w:val="21"/>
-          <w:szCs w:val="21"/>
-        </w:rPr>
-        <w:t>”</w:t>
+        <w:t>「任」</w:t>
       </w:r>
       <w:r>
         <w:rPr>
@@ -5262,25 +5483,7 @@
           <w:sz w:val="21"/>
           <w:szCs w:val="21"/>
         </w:rPr>
-        <w:t>“</w:t>
-      </w:r>
-      <w:r>
-        <w:rPr>
-          <w:rFonts w:hint="eastAsia"/>
-          <w:color w:val="7F7F7F" w:themeColor="text1" w:themeTint="80"/>
-          <w:sz w:val="21"/>
-          <w:szCs w:val="21"/>
-        </w:rPr>
-        <w:t>生</w:t>
-      </w:r>
-      <w:r>
-        <w:rPr>
-          <w:rFonts w:hint="eastAsia"/>
-          <w:color w:val="7F7F7F" w:themeColor="text1" w:themeTint="80"/>
-          <w:sz w:val="21"/>
-          <w:szCs w:val="21"/>
-        </w:rPr>
-        <w:t>”</w:t>
+        <w:t>「生」</w:t>
       </w:r>
       <w:r>
         <w:rPr>
@@ -5559,6 +5762,7 @@
           <w:rFonts w:hint="eastAsia"/>
           <w:szCs w:val="24"/>
         </w:rPr>
+        <w:lastRenderedPageBreak/>
         <w:t>文字卽已別見</w:t>
       </w:r>
       <w:r>
@@ -5688,17 +5892,7 @@
           <w:sz w:val="21"/>
           <w:szCs w:val="21"/>
         </w:rPr>
-        <w:t>本曡韵變語</w:t>
-      </w:r>
-      <w:r>
-        <w:rPr>
-          <w:rFonts w:hint="eastAsia"/>
-          <w:color w:val="7F7F7F" w:themeColor="text1" w:themeTint="80"/>
-          <w:sz w:val="21"/>
-          <w:szCs w:val="21"/>
-        </w:rPr>
-        <w:lastRenderedPageBreak/>
-        <w:t>也。</w:t>
+        <w:t>本曡韵變語也。</w:t>
       </w:r>
       <w:r>
         <w:rPr>
@@ -5711,8 +5905,147 @@
         <w:rPr>
           <w:rFonts w:hint="eastAsia"/>
           <w:szCs w:val="24"/>
+          <w:u w:val="single"/>
+        </w:rPr>
+        <w:t>保氏</w:t>
+      </w:r>
+      <w:r>
+        <w:rPr>
+          <w:rFonts w:hint="eastAsia"/>
+          <w:szCs w:val="24"/>
+        </w:rPr>
+        <w:t>，</w:t>
+      </w:r>
+      <w:r>
+        <w:rPr>
+          <w:rFonts w:hint="eastAsia"/>
+          <w:szCs w:val="24"/>
+        </w:rPr>
+        <w:t>殊無徵驗。</w:t>
+      </w:r>
+      <w:r>
+        <w:rPr>
+          <w:rFonts w:hint="eastAsia"/>
+          <w:szCs w:val="24"/>
           <w:u w:val="wave"/>
         </w:rPr>
+        <w:t>管子</w:t>
+      </w:r>
+      <w:r>
+        <w:rPr>
+          <w:rFonts w:hint="eastAsia"/>
+          <w:szCs w:val="24"/>
+          <w:u w:val="double"/>
+        </w:rPr>
+        <w:t>輕重戊</w:t>
+      </w:r>
+      <w:r>
+        <w:rPr>
+          <w:rFonts w:hint="eastAsia"/>
+          <w:szCs w:val="24"/>
+        </w:rPr>
+        <w:t>曰</w:t>
+      </w:r>
+      <w:r>
+        <w:rPr>
+          <w:rFonts w:hint="eastAsia"/>
+          <w:szCs w:val="24"/>
+        </w:rPr>
+        <w:t>：</w:t>
+      </w:r>
+      <w:r>
+        <w:rPr>
+          <w:rFonts w:hint="eastAsia"/>
+          <w:szCs w:val="24"/>
+        </w:rPr>
+        <w:t>「</w:t>
+      </w:r>
+      <w:r>
+        <w:rPr>
+          <w:rFonts w:hint="eastAsia"/>
+          <w:szCs w:val="24"/>
+          <w:u w:val="single"/>
+        </w:rPr>
+        <w:t>虙戲</w:t>
+      </w:r>
+      <w:r>
+        <w:rPr>
+          <w:rFonts w:hint="eastAsia"/>
+          <w:szCs w:val="24"/>
+        </w:rPr>
+        <w:t>作九九之數</w:t>
+      </w:r>
+      <w:r>
+        <w:rPr>
+          <w:rFonts w:hint="eastAsia"/>
+          <w:szCs w:val="24"/>
+        </w:rPr>
+        <w:t>，</w:t>
+      </w:r>
+      <w:r>
+        <w:rPr>
+          <w:rFonts w:hint="eastAsia"/>
+          <w:szCs w:val="24"/>
+        </w:rPr>
+        <w:t>以合天</w:t>
+      </w:r>
+      <w:r>
+        <w:rPr>
+          <w:rFonts w:hint="eastAsia"/>
+          <w:szCs w:val="24"/>
+        </w:rPr>
+        <w:t>道」</w:t>
+      </w:r>
+      <w:r>
+        <w:rPr>
+          <w:rFonts w:hint="eastAsia"/>
+          <w:szCs w:val="24"/>
+        </w:rPr>
+        <w:t>。經典九數見名</w:t>
+      </w:r>
+      <w:r>
+        <w:rPr>
+          <w:rFonts w:hint="eastAsia"/>
+          <w:szCs w:val="24"/>
+        </w:rPr>
+        <w:t>，</w:t>
+      </w:r>
+      <w:r>
+        <w:rPr>
+          <w:rFonts w:hint="eastAsia"/>
+          <w:szCs w:val="24"/>
+        </w:rPr>
+        <w:t>則始</w:t>
+      </w:r>
+      <w:r>
+        <w:rPr>
+          <w:rFonts w:hint="eastAsia"/>
+          <w:szCs w:val="24"/>
+          <w:u w:val="single"/>
+        </w:rPr>
+        <w:t>保</w:t>
+      </w:r>
+      <w:r>
+        <w:rPr>
+          <w:rFonts w:hint="eastAsia"/>
+          <w:szCs w:val="24"/>
+          <w:u w:val="single"/>
+        </w:rPr>
+        <w:t>氏</w:t>
+      </w:r>
+      <w:r>
+        <w:rPr>
+          <w:rFonts w:hint="eastAsia"/>
+          <w:szCs w:val="24"/>
+        </w:rPr>
+        <w:t>。</w:t>
+      </w:r>
+      <w:r>
+        <w:rPr>
+          <w:rFonts w:hint="eastAsia"/>
+          <w:szCs w:val="24"/>
+          <w:u w:val="single"/>
+        </w:rPr>
         <w:t>保氏</w:t>
       </w:r>
       <w:r>
@@ -5720,44 +6053,7 @@
           <w:rFonts w:hint="eastAsia"/>
           <w:szCs w:val="24"/>
         </w:rPr>
-        <w:t>，</w:t>
-      </w:r>
-      <w:r>
-        <w:rPr>
-          <w:rFonts w:hint="eastAsia"/>
-          <w:szCs w:val="24"/>
-        </w:rPr>
-        <w:t>殊無徵驗。</w:t>
-      </w:r>
-      <w:r>
-        <w:rPr>
-          <w:rFonts w:hint="eastAsia"/>
-          <w:szCs w:val="24"/>
-          <w:u w:val="wave"/>
-        </w:rPr>
-        <w:t>管子</w:t>
-      </w:r>
-      <w:r>
-        <w:rPr>
-          <w:rFonts w:hint="eastAsia"/>
-          <w:szCs w:val="24"/>
-          <w:u w:val="double"/>
-        </w:rPr>
-        <w:t>輕重戊</w:t>
-      </w:r>
-      <w:r>
-        <w:rPr>
-          <w:rFonts w:hint="eastAsia"/>
-          <w:szCs w:val="24"/>
-        </w:rPr>
-        <w:t>曰</w:t>
-      </w:r>
-      <w:r>
-        <w:rPr>
-          <w:rFonts w:hint="eastAsia"/>
-          <w:szCs w:val="24"/>
-        </w:rPr>
-        <w:t>：</w:t>
+        <w:t>非作九數，知亦不作六書。意者古有其實，</w:t>
       </w:r>
       <w:r>
         <w:rPr>
@@ -5765,80 +6061,14 @@
           <w:szCs w:val="24"/>
           <w:u w:val="single"/>
         </w:rPr>
-        <w:t>虙戲</w:t>
-      </w:r>
-      <w:r>
-        <w:rPr>
-          <w:rFonts w:hint="eastAsia"/>
-          <w:szCs w:val="24"/>
-        </w:rPr>
-        <w:t>作九九之數</w:t>
-      </w:r>
-      <w:r>
-        <w:rPr>
-          <w:rFonts w:hint="eastAsia"/>
-          <w:szCs w:val="24"/>
-        </w:rPr>
-        <w:t>，</w:t>
-      </w:r>
-      <w:r>
-        <w:rPr>
-          <w:rFonts w:hint="eastAsia"/>
-          <w:szCs w:val="24"/>
-        </w:rPr>
-        <w:t>以合天道。經典九數見名</w:t>
-      </w:r>
-      <w:r>
-        <w:rPr>
-          <w:rFonts w:hint="eastAsia"/>
-          <w:szCs w:val="24"/>
-        </w:rPr>
-        <w:t>，</w:t>
-      </w:r>
-      <w:r>
-        <w:rPr>
-          <w:rFonts w:hint="eastAsia"/>
-          <w:szCs w:val="24"/>
-        </w:rPr>
-        <w:t>則始</w:t>
-      </w:r>
-      <w:r>
-        <w:rPr>
-          <w:rFonts w:hint="eastAsia"/>
-          <w:szCs w:val="24"/>
-          <w:u w:val="wave"/>
-        </w:rPr>
-        <w:t>保</w:t>
-      </w:r>
-      <w:r>
-        <w:rPr>
-          <w:rFonts w:hint="eastAsia"/>
-          <w:szCs w:val="24"/>
-          <w:u w:val="wave"/>
-        </w:rPr>
-        <w:t>氏</w:t>
-      </w:r>
-      <w:r>
-        <w:rPr>
-          <w:rFonts w:hint="eastAsia"/>
-          <w:szCs w:val="24"/>
-        </w:rPr>
-        <w:t>。</w:t>
-      </w:r>
-      <w:r>
-        <w:rPr>
-          <w:rFonts w:hint="eastAsia"/>
-          <w:szCs w:val="24"/>
-          <w:u w:val="wave"/>
-        </w:rPr>
-        <w:t>保氏</w:t>
-      </w:r>
-      <w:r>
-        <w:rPr>
-          <w:rFonts w:hint="eastAsia"/>
-          <w:szCs w:val="24"/>
-        </w:rPr>
-        <w:t>非作九數，知亦不作六書。意者古有其實，周定其名，非</w:t>
+        <w:t>周</w:t>
+      </w:r>
+      <w:r>
+        <w:rPr>
+          <w:rFonts w:hint="eastAsia"/>
+          <w:szCs w:val="24"/>
+        </w:rPr>
+        <w:t>定其名，非</w:t>
       </w:r>
       <w:r>
         <w:rPr>
@@ -6261,7 +6491,21 @@
           <w:rFonts w:hint="eastAsia"/>
           <w:szCs w:val="24"/>
         </w:rPr>
-        <w:t>聲有陰陽，命曰對轉，發自曲阜</w:t>
+        <w:t>聲有陰陽，命曰</w:t>
+      </w:r>
+      <w:r>
+        <w:rPr>
+          <w:rFonts w:hint="eastAsia"/>
+          <w:szCs w:val="24"/>
+        </w:rPr>
+        <w:t>「對轉」</w:t>
+      </w:r>
+      <w:r>
+        <w:rPr>
+          <w:rFonts w:hint="eastAsia"/>
+          <w:szCs w:val="24"/>
+        </w:rPr>
+        <w:t>，發自</w:t>
       </w:r>
       <w:r>
         <w:rPr>
@@ -6269,12 +6513,28 @@
           <w:szCs w:val="24"/>
           <w:u w:val="single"/>
         </w:rPr>
+        <w:t>曲阜</w:t>
+      </w:r>
+      <w:r>
+        <w:rPr>
+          <w:rFonts w:hint="eastAsia"/>
+          <w:szCs w:val="24"/>
+        </w:rPr>
+        <w:t xml:space="preserve"> </w:t>
+      </w:r>
+      <w:r>
+        <w:rPr>
+          <w:rFonts w:hint="eastAsia"/>
+          <w:szCs w:val="24"/>
+          <w:u w:val="single"/>
+        </w:rPr>
         <w:t>孔</w:t>
       </w:r>
       <w:r>
         <w:rPr>
           <w:rFonts w:hint="eastAsia"/>
           <w:szCs w:val="24"/>
+          <w:u w:val="single"/>
         </w:rPr>
         <w:t>君</w:t>
       </w:r>
@@ -6596,6 +6856,7 @@
         <w:rPr>
           <w:rFonts w:ascii="宋体-方正超大字符集" w:eastAsia="宋体-方正超大字符集" w:hint="eastAsia"/>
         </w:rPr>
+        <w:lastRenderedPageBreak/>
         <w:t>略例戊曰：</w:t>
       </w:r>
     </w:p>
@@ -6612,15 +6873,7 @@
           <w:rFonts w:hint="eastAsia"/>
           <w:szCs w:val="24"/>
         </w:rPr>
-        <w:t>文字孳乳，或有二原，是故初文互異，其所孳乳或同。斯由一義所圅，輒</w:t>
-      </w:r>
-      <w:r>
-        <w:rPr>
-          <w:rFonts w:hint="eastAsia"/>
-          <w:szCs w:val="24"/>
-        </w:rPr>
-        <w:lastRenderedPageBreak/>
-        <w:t>兼兩語，交通複入，以是多涂。若夫</w:t>
+        <w:t>文字孳乳，或有二原，是故初文互異，其所孳乳或同。斯由一義所圅，輒兼兩語，交通複入，以是多涂。若夫</w:t>
       </w:r>
       <w:r>
         <w:rPr>
@@ -7282,7 +7535,15 @@
           <w:rFonts w:hint="eastAsia"/>
           <w:szCs w:val="24"/>
         </w:rPr>
-        <w:t>聲之字，多訓傾衺，然支無傾</w:t>
+        <w:t>聲之字，多訓</w:t>
+      </w:r>
+      <w:r>
+        <w:rPr>
+          <w:rFonts w:hint="eastAsia"/>
+          <w:szCs w:val="24"/>
+        </w:rPr>
+        <w:lastRenderedPageBreak/>
+        <w:t>傾衺，然支無傾</w:t>
       </w:r>
       <w:r>
         <w:rPr>
@@ -7311,15 +7572,7 @@
           <w:rFonts w:hint="eastAsia"/>
           <w:szCs w:val="24"/>
         </w:rPr>
-        <w:t>所以爲荆舒之</w:t>
-      </w:r>
-      <w:r>
-        <w:rPr>
-          <w:rFonts w:hint="eastAsia"/>
-          <w:szCs w:val="24"/>
-        </w:rPr>
-        <w:lastRenderedPageBreak/>
-        <w:t>徒</w:t>
+        <w:t>所以爲荆舒之徒</w:t>
       </w:r>
       <w:r>
         <w:rPr>
@@ -7450,7 +7703,7 @@
           <w:rFonts w:hint="eastAsia"/>
           <w:szCs w:val="24"/>
         </w:rPr>
-        <w:t>，箸在有虞，斯殆泠倫作樂，部曲已分。降及商周，元音無變。至于語言流衍，不盡遵其局道，然非韵無以明也。近世有</w:t>
+        <w:t>，箸在</w:t>
       </w:r>
       <w:r>
         <w:rPr>
@@ -7458,6 +7711,66 @@
           <w:szCs w:val="24"/>
           <w:u w:val="single"/>
         </w:rPr>
+        <w:t>有虞</w:t>
+      </w:r>
+      <w:r>
+        <w:rPr>
+          <w:rFonts w:hint="eastAsia"/>
+          <w:szCs w:val="24"/>
+        </w:rPr>
+        <w:t>，斯殆</w:t>
+      </w:r>
+      <w:r>
+        <w:rPr>
+          <w:rFonts w:hint="eastAsia"/>
+          <w:szCs w:val="24"/>
+          <w:u w:val="single"/>
+        </w:rPr>
+        <w:t>泠倫</w:t>
+      </w:r>
+      <w:r>
+        <w:rPr>
+          <w:rFonts w:hint="eastAsia"/>
+          <w:szCs w:val="24"/>
+        </w:rPr>
+        <w:t>作樂，部曲已分。降及</w:t>
+      </w:r>
+      <w:r>
+        <w:rPr>
+          <w:rFonts w:hint="eastAsia"/>
+          <w:szCs w:val="24"/>
+          <w:u w:val="single"/>
+        </w:rPr>
+        <w:t>商</w:t>
+      </w:r>
+      <w:r>
+        <w:rPr>
+          <w:rFonts w:hint="eastAsia"/>
+          <w:szCs w:val="24"/>
+        </w:rPr>
+        <w:t xml:space="preserve"> </w:t>
+      </w:r>
+      <w:r>
+        <w:rPr>
+          <w:rFonts w:hint="eastAsia"/>
+          <w:szCs w:val="24"/>
+          <w:u w:val="single"/>
+        </w:rPr>
+        <w:t>周</w:t>
+      </w:r>
+      <w:r>
+        <w:rPr>
+          <w:rFonts w:hint="eastAsia"/>
+          <w:szCs w:val="24"/>
+        </w:rPr>
+        <w:t>，元音無變。至于語言流衍，不盡遵其局道，然非韵無以明也。近世有</w:t>
+      </w:r>
+      <w:r>
+        <w:rPr>
+          <w:rFonts w:hint="eastAsia"/>
+          <w:szCs w:val="24"/>
+          <w:u w:val="single"/>
+        </w:rPr>
         <w:t>黃承吉</w:t>
       </w:r>
       <w:r>
@@ -7588,8 +7901,16 @@
         <w:rPr>
           <w:rFonts w:hint="eastAsia"/>
           <w:szCs w:val="24"/>
-        </w:rPr>
-        <w:t>氏所條，易則易矣</w:t>
+          <w:u w:val="single"/>
+        </w:rPr>
+        <w:t>氏</w:t>
+      </w:r>
+      <w:r>
+        <w:rPr>
+          <w:rFonts w:hint="eastAsia"/>
+          <w:szCs w:val="24"/>
+        </w:rPr>
+        <w:t>所條，易則易矣</w:t>
       </w:r>
       <w:r>
         <w:rPr>
@@ -7687,7 +8008,15 @@
           <w:rFonts w:hint="eastAsia"/>
           <w:szCs w:val="24"/>
         </w:rPr>
-        <w:t>近代言小學者，或云財識半字，便可例佗，此于韵類則合，音紐猶不應也。凡同從一聲者，不皆同歸一紐</w:t>
+        <w:t>近代言小學者，或云財識半字，便可例佗，此于韵類則合，音紐猶不應</w:t>
+      </w:r>
+      <w:r>
+        <w:rPr>
+          <w:rFonts w:hint="eastAsia"/>
+          <w:szCs w:val="24"/>
+        </w:rPr>
+        <w:lastRenderedPageBreak/>
+        <w:t>也。凡同從一聲者，不皆同歸一紐</w:t>
       </w:r>
       <w:r>
         <w:rPr>
@@ -7866,15 +8195,7 @@
           <w:rFonts w:hint="eastAsia"/>
           <w:szCs w:val="24"/>
         </w:rPr>
-        <w:t>聲古今</w:t>
-      </w:r>
-      <w:r>
-        <w:rPr>
-          <w:rFonts w:hint="eastAsia"/>
-          <w:szCs w:val="24"/>
-        </w:rPr>
-        <w:lastRenderedPageBreak/>
-        <w:t>皆在深喉，而</w:t>
+        <w:t>聲古今皆在深喉，而</w:t>
       </w:r>
       <w:r>
         <w:rPr>
@@ -8267,6 +8588,7 @@
         <w:rPr>
           <w:rFonts w:hint="eastAsia"/>
           <w:szCs w:val="24"/>
+          <w:u w:val="single"/>
         </w:rPr>
         <w:t>身毒</w:t>
       </w:r>
@@ -8274,6 +8596,7 @@
       <w:r>
         <w:rPr>
           <w:rStyle w:val="ac"/>
+          <w:u w:val="single"/>
         </w:rPr>
         <w:commentReference w:id="12"/>
       </w:r>
@@ -8289,21 +8612,14 @@
           <w:rFonts w:hint="eastAsia"/>
           <w:szCs w:val="24"/>
         </w:rPr>
-        <w:t>“</w:t>
-      </w:r>
-      <w:r>
-        <w:rPr>
-          <w:rFonts w:hint="eastAsia"/>
-          <w:szCs w:val="24"/>
-        </w:rPr>
-        <w:t>阿朅尼</w:t>
-      </w:r>
-      <w:r>
-        <w:rPr>
-          <w:rFonts w:hint="eastAsia"/>
-          <w:szCs w:val="24"/>
-        </w:rPr>
-        <w:t>”。</w:t>
+        <w:t>「阿朅尼」</w:t>
+      </w:r>
+      <w:r>
+        <w:rPr>
+          <w:rFonts w:hint="eastAsia"/>
+          <w:szCs w:val="24"/>
+        </w:rPr>
+        <w:t>。</w:t>
       </w:r>
       <w:r>
         <w:rPr>
@@ -8817,7 +9133,15 @@
           <w:rFonts w:hint="eastAsia"/>
           <w:szCs w:val="24"/>
         </w:rPr>
-        <w:t>奧聲字古已入幽。</w:t>
+        <w:t>奧聲字古已入</w:t>
+      </w:r>
+      <w:r>
+        <w:rPr>
+          <w:rFonts w:hint="eastAsia"/>
+          <w:szCs w:val="24"/>
+        </w:rPr>
+        <w:lastRenderedPageBreak/>
+        <w:t>幽。</w:t>
       </w:r>
       <w:r>
         <w:rPr>
@@ -8906,15 +9230,7 @@
           <w:rFonts w:hint="eastAsia"/>
           <w:szCs w:val="24"/>
         </w:rPr>
-        <w:t>。明古語亦有一二譌音，顧其數甚少爾。必云聲理宜然，卽部部可歸一韵，若云東冬諸</w:t>
-      </w:r>
-      <w:r>
-        <w:rPr>
-          <w:rFonts w:hint="eastAsia"/>
-          <w:szCs w:val="24"/>
-        </w:rPr>
-        <w:lastRenderedPageBreak/>
-        <w:t>目，定自後人，不容議古，古之韵略，欲以何明？今者沿用</w:t>
+        <w:t>。明古語亦有一二譌音，顧其數甚少爾。必云聲理宜然，卽部部可歸一韵，若云東冬諸目，定自後人，不容議古，古之韵略，欲以何明？今者沿用</w:t>
       </w:r>
       <w:r>
         <w:rPr>
@@ -8961,9 +9277,18 @@
           <w:color w:val="7F7F7F" w:themeColor="text1" w:themeTint="80"/>
           <w:sz w:val="21"/>
           <w:szCs w:val="21"/>
+        </w:rPr>
+        <w:t>嚴</w:t>
+      </w:r>
+      <w:r>
+        <w:rPr>
+          <w:rFonts w:hint="eastAsia"/>
+          <w:color w:val="7F7F7F" w:themeColor="text1" w:themeTint="80"/>
+          <w:sz w:val="21"/>
+          <w:szCs w:val="21"/>
           <w:u w:val="single"/>
         </w:rPr>
-        <w:t>嚴章甫</w:t>
+        <w:t>章甫</w:t>
       </w:r>
       <w:commentRangeEnd w:id="14"/>
       <w:r>
@@ -9099,7 +9424,45 @@
           <w:sz w:val="21"/>
           <w:szCs w:val="21"/>
         </w:rPr>
-        <w:t>書非古，甯自改作。然即新定諸名，亦豈周秦所有？</w:t>
+        <w:t>書非古，甯自改作。然即新定諸名，亦豈</w:t>
+      </w:r>
+      <w:r>
+        <w:rPr>
+          <w:rFonts w:hint="eastAsia"/>
+          <w:color w:val="7F7F7F" w:themeColor="text1" w:themeTint="80"/>
+          <w:sz w:val="21"/>
+          <w:szCs w:val="21"/>
+          <w:u w:val="single"/>
+        </w:rPr>
+        <w:t>周</w:t>
+      </w:r>
+      <w:r>
+        <w:rPr>
+          <w:rFonts w:hint="eastAsia"/>
+          <w:color w:val="7F7F7F" w:themeColor="text1" w:themeTint="80"/>
+          <w:sz w:val="21"/>
+          <w:szCs w:val="21"/>
+        </w:rPr>
+        <w:t xml:space="preserve"> </w:t>
+      </w:r>
+      <w:r>
+        <w:rPr>
+          <w:rFonts w:hint="eastAsia"/>
+          <w:color w:val="7F7F7F" w:themeColor="text1" w:themeTint="80"/>
+          <w:sz w:val="21"/>
+          <w:szCs w:val="21"/>
+          <w:u w:val="single"/>
+        </w:rPr>
+        <w:t>秦</w:t>
+      </w:r>
+      <w:r>
+        <w:rPr>
+          <w:rFonts w:hint="eastAsia"/>
+          <w:color w:val="7F7F7F" w:themeColor="text1" w:themeTint="80"/>
+          <w:sz w:val="21"/>
+          <w:szCs w:val="21"/>
+        </w:rPr>
+        <w:t>所有？</w:t>
       </w:r>
       <w:r>
         <w:rPr>
@@ -9277,6 +9640,7 @@
         <w:rPr>
           <w:rFonts w:hint="eastAsia"/>
         </w:rPr>
+        <w:lastRenderedPageBreak/>
         <w:t>韵表</w:t>
       </w:r>
     </w:p>
@@ -9397,7 +9761,6 @@
           <w:szCs w:val="24"/>
           <w14:ligatures w14:val="none"/>
         </w:rPr>
-        <w:lastRenderedPageBreak/>
         <w:t>二、</w:t>
       </w:r>
       <w:r>
@@ -9629,6 +9992,7 @@
           <w:szCs w:val="24"/>
           <w14:ligatures w14:val="none"/>
         </w:rPr>
+        <w:lastRenderedPageBreak/>
         <w:t>八、</w:t>
       </w:r>
       <w:r>
@@ -11113,7 +11477,6 @@
           <w:szCs w:val="24"/>
           <w14:ligatures w14:val="none"/>
         </w:rPr>
-        <w:lastRenderedPageBreak/>
         <w:t>五、</w:t>
       </w:r>
       <w:r>
@@ -11167,9 +11530,6 @@
     <w:p>
       <w:pPr>
         <w:pStyle w:val="ad"/>
-        <w:rPr>
-          <w:rFonts w:hint="eastAsia"/>
-        </w:rPr>
       </w:pPr>
       <w:r>
         <w:rPr>
@@ -11219,9 +11579,6 @@
     <w:p>
       <w:pPr>
         <w:pStyle w:val="ad"/>
-        <w:rPr>
-          <w:rFonts w:hint="eastAsia"/>
-        </w:rPr>
       </w:pPr>
       <w:r>
         <w:rPr>
@@ -11437,9 +11794,6 @@
     <w:p>
       <w:pPr>
         <w:pStyle w:val="ad"/>
-        <w:rPr>
-          <w:rFonts w:hint="eastAsia"/>
-        </w:rPr>
       </w:pPr>
       <w:r>
         <w:rPr>
@@ -11511,9 +11865,6 @@
     <w:p>
       <w:pPr>
         <w:pStyle w:val="ad"/>
-        <w:rPr>
-          <w:rFonts w:hint="eastAsia"/>
-        </w:rPr>
       </w:pPr>
       <w:r>
         <w:rPr>
@@ -11563,9 +11914,6 @@
     <w:p>
       <w:pPr>
         <w:pStyle w:val="ad"/>
-        <w:rPr>
-          <w:rFonts w:hint="eastAsia"/>
-        </w:rPr>
       </w:pPr>
       <w:r>
         <w:rPr>
@@ -11645,9 +11993,6 @@
     <w:p>
       <w:pPr>
         <w:pStyle w:val="ad"/>
-        <w:rPr>
-          <w:rFonts w:hint="eastAsia"/>
-        </w:rPr>
       </w:pPr>
       <w:r>
         <w:rPr>
@@ -11685,9 +12030,6 @@
     <w:p>
       <w:pPr>
         <w:pStyle w:val="ad"/>
-        <w:rPr>
-          <w:rFonts w:hint="eastAsia"/>
-        </w:rPr>
       </w:pPr>
       <w:r>
         <w:rPr>
@@ -11743,9 +12085,6 @@
     <w:p>
       <w:pPr>
         <w:pStyle w:val="ad"/>
-        <w:rPr>
-          <w:rFonts w:hint="eastAsia"/>
-        </w:rPr>
       </w:pPr>
       <w:r>
         <w:rPr>
@@ -12091,7 +12430,7 @@
           <w:rFonts w:hint="eastAsia"/>
           <w:color w:val="FF0000"/>
         </w:rPr>
-        <w:t>发</w:t>
+        <w:t>注</w:t>
       </w:r>
       <w:r>
         <w:rPr>
@@ -12108,7 +12447,52 @@
         <w:rPr>
           <w:rFonts w:hint="eastAsia"/>
         </w:rPr>
-        <w:t>未闻。</w:t>
+        <w:t>盖</w:t>
+      </w:r>
+      <w:r>
+        <w:rPr>
+          <w:rFonts w:hint="eastAsia"/>
+          <w:u w:val="single"/>
+        </w:rPr>
+        <w:t>章甫</w:t>
+      </w:r>
+      <w:r>
+        <w:rPr>
+          <w:rFonts w:hint="eastAsia"/>
+        </w:rPr>
+        <w:t>也，</w:t>
+      </w:r>
+      <w:r>
+        <w:rPr>
+          <w:rFonts w:hint="eastAsia"/>
+        </w:rPr>
+        <w:t>字</w:t>
+      </w:r>
+      <w:r>
+        <w:rPr>
+          <w:rFonts w:hint="eastAsia"/>
+          <w:u w:val="single"/>
+        </w:rPr>
+        <w:t>子卿</w:t>
+      </w:r>
+      <w:r>
+        <w:rPr>
+          <w:rFonts w:hint="eastAsia"/>
+        </w:rPr>
+        <w:t>，</w:t>
+      </w:r>
+      <w:r>
+        <w:rPr>
+          <w:rFonts w:hint="eastAsia"/>
+          <w:u w:val="single"/>
+        </w:rPr>
+        <w:t>桐城</w:t>
+      </w:r>
+      <w:r>
+        <w:rPr>
+          <w:rFonts w:hint="eastAsia"/>
+        </w:rPr>
+        <w:t>人。</w:t>
       </w:r>
     </w:p>
   </w:comment>
@@ -12144,6 +12528,7 @@
       <w:r>
         <w:rPr>
           <w:rFonts w:hint="eastAsia"/>
+          <w:u w:val="single"/>
         </w:rPr>
         <w:t>朱骏声</w:t>
       </w:r>
@@ -12156,6 +12541,7 @@
       <w:r>
         <w:rPr>
           <w:rFonts w:hint="eastAsia"/>
+          <w:u w:val="single"/>
         </w:rPr>
         <w:t>允倩</w:t>
       </w:r>

--- a/Appendix/文始敘例.docx
+++ b/Appendix/文始敘例.docx
@@ -791,6 +791,13 @@
         <w:rPr>
           <w:rFonts w:hint="eastAsia"/>
           <w:szCs w:val="24"/>
+        </w:rPr>
+        <w:t>「</w:t>
+      </w:r>
+      <w:r>
+        <w:rPr>
+          <w:rFonts w:hint="eastAsia"/>
+          <w:szCs w:val="24"/>
           <w:u w:val="single"/>
         </w:rPr>
         <w:t>李斯</w:t>
@@ -823,6 +830,13 @@
           <w:szCs w:val="24"/>
         </w:rPr>
         <w:t>沿而不治</w:t>
+      </w:r>
+      <w:r>
+        <w:rPr>
+          <w:rFonts w:hint="eastAsia"/>
+          <w:szCs w:val="24"/>
+        </w:rPr>
+        <w:t>」</w:t>
       </w:r>
       <w:r>
         <w:rPr>

--- a/Appendix/文始敘例.docx
+++ b/Appendix/文始敘例.docx
@@ -2566,16 +2566,399 @@
       </w:r>
       <w:r>
         <w:rPr>
+          <w:rFonts w:hint="eastAsia"/>
+          <w:color w:val="FF0000"/>
+          <w:sz w:val="21"/>
+          <w:szCs w:val="21"/>
+        </w:rPr>
+        <w:t>廴</w:t>
+      </w:r>
+      <w:r>
+        <w:rPr>
+          <w:rFonts w:hint="eastAsia"/>
+          <w:color w:val="7F7F7F" w:themeColor="text1" w:themeTint="80"/>
+          <w:sz w:val="21"/>
+          <w:szCs w:val="21"/>
+        </w:rPr>
+        <w:t>從彳而引之</w:t>
+      </w:r>
+      <w:r>
+        <w:rPr>
+          <w:rFonts w:hint="eastAsia"/>
+          <w:color w:val="7F7F7F" w:themeColor="text1" w:themeTint="80"/>
+          <w:sz w:val="21"/>
+          <w:szCs w:val="21"/>
+        </w:rPr>
+        <w:t>，</w:t>
+      </w:r>
+      <w:r>
+        <w:rPr>
+          <w:rFonts w:hint="eastAsia"/>
+          <w:color w:val="FF0000"/>
+          <w:sz w:val="21"/>
+          <w:szCs w:val="21"/>
+        </w:rPr>
+        <w:t>天</w:t>
+      </w:r>
+      <w:r>
+        <w:rPr>
+          <w:rFonts w:hint="eastAsia"/>
+          <w:color w:val="7F7F7F" w:themeColor="text1" w:themeTint="80"/>
+          <w:sz w:val="21"/>
+          <w:szCs w:val="21"/>
+        </w:rPr>
+        <w:t>、</w:t>
+      </w:r>
+      <w:r>
+        <w:rPr>
+          <w:rFonts w:hint="eastAsia"/>
+          <w:color w:val="FF0000"/>
+          <w:sz w:val="21"/>
+          <w:szCs w:val="21"/>
+        </w:rPr>
+        <w:t>夨</w:t>
+      </w:r>
+      <w:r>
+        <w:rPr>
+          <w:rFonts w:hint="eastAsia"/>
+          <w:color w:val="7F7F7F" w:themeColor="text1" w:themeTint="80"/>
+          <w:sz w:val="21"/>
+          <w:szCs w:val="21"/>
+        </w:rPr>
+        <w:t>、</w:t>
+      </w:r>
+      <w:r>
+        <w:rPr>
+          <w:rFonts w:hint="eastAsia"/>
+          <w:color w:val="FF0000"/>
+          <w:sz w:val="21"/>
+          <w:szCs w:val="21"/>
+        </w:rPr>
+        <w:t>尢</w:t>
+      </w:r>
+      <w:r>
+        <w:rPr>
+          <w:rFonts w:hint="eastAsia"/>
+          <w:color w:val="7F7F7F" w:themeColor="text1" w:themeTint="80"/>
+          <w:sz w:val="21"/>
+          <w:szCs w:val="21"/>
+        </w:rPr>
+        <w:t>從大而</w:t>
+      </w:r>
+      <w:r>
+        <w:rPr>
+          <w:rFonts w:hint="eastAsia"/>
+          <w:color w:val="7F7F7F" w:themeColor="text1" w:themeTint="80"/>
+          <w:sz w:val="21"/>
+          <w:szCs w:val="21"/>
+        </w:rPr>
+        <w:t>詘</w:t>
+      </w:r>
+      <w:r>
+        <w:rPr>
+          <w:rFonts w:hint="eastAsia"/>
+          <w:color w:val="7F7F7F" w:themeColor="text1" w:themeTint="80"/>
+          <w:sz w:val="21"/>
+          <w:szCs w:val="21"/>
+        </w:rPr>
+        <w:t>之，亦皆變也</w:t>
+      </w:r>
+      <w:r>
+        <w:rPr>
+          <w:rFonts w:hint="eastAsia"/>
+          <w:color w:val="7F7F7F" w:themeColor="text1" w:themeTint="80"/>
+          <w:sz w:val="21"/>
+          <w:szCs w:val="21"/>
+        </w:rPr>
+        <w:t>。</w:t>
+      </w:r>
+      <w:r>
+        <w:rPr>
+          <w:rFonts w:hint="eastAsia"/>
+          <w:color w:val="7F7F7F" w:themeColor="text1" w:themeTint="80"/>
+          <w:sz w:val="21"/>
+          <w:szCs w:val="21"/>
+        </w:rPr>
+        <w:t>如上諸文，雖皆獨體，然必以佗文爲依，非獨立自在者也，</w:t>
+      </w:r>
+      <w:r>
+        <w:rPr>
+          <w:rFonts w:hint="eastAsia"/>
+          <w:szCs w:val="24"/>
+        </w:rPr>
+        <w:t>及</w:t>
+      </w:r>
+      <w:r>
+        <w:rPr>
+          <w:rFonts w:hint="eastAsia"/>
+          <w:b/>
+          <w:bCs/>
+          <w:szCs w:val="24"/>
+        </w:rPr>
+        <w:t>合體象形</w:t>
+      </w:r>
+      <w:r>
+        <w:rPr>
+          <w:rFonts w:hint="eastAsia"/>
+          <w:b/>
+          <w:bCs/>
+          <w:szCs w:val="24"/>
+        </w:rPr>
+        <w:t>、</w:t>
+      </w:r>
+      <w:r>
+        <w:rPr>
+          <w:rFonts w:hint="eastAsia"/>
+          <w:b/>
+          <w:bCs/>
+          <w:szCs w:val="24"/>
+        </w:rPr>
+        <w:t>指事</w:t>
+      </w:r>
+      <w:r>
+        <w:rPr>
+          <w:rFonts w:hint="eastAsia"/>
+          <w:szCs w:val="24"/>
+        </w:rPr>
+        <w:t>，</w:t>
+      </w:r>
+      <w:r>
+        <w:rPr>
+          <w:rFonts w:hint="eastAsia"/>
+          <w:color w:val="7F7F7F" w:themeColor="text1" w:themeTint="80"/>
+          <w:sz w:val="21"/>
+          <w:szCs w:val="21"/>
+        </w:rPr>
+        <w:t>合體象形，如</w:t>
+      </w:r>
+      <w:r>
+        <w:rPr>
+          <w:rFonts w:hint="eastAsia"/>
+          <w:color w:val="FF0000"/>
+          <w:sz w:val="21"/>
+          <w:szCs w:val="21"/>
+        </w:rPr>
+        <w:t>果</w:t>
+      </w:r>
+      <w:r>
+        <w:rPr>
+          <w:rFonts w:hint="eastAsia"/>
+          <w:color w:val="7F7F7F" w:themeColor="text1" w:themeTint="80"/>
+          <w:sz w:val="21"/>
+          <w:szCs w:val="21"/>
+        </w:rPr>
+        <w:t>、</w:t>
+      </w:r>
+      <w:r>
+        <w:rPr>
+          <w:rFonts w:hint="eastAsia"/>
+          <w:color w:val="7F7F7F" w:themeColor="text1" w:themeTint="80"/>
+          <w:sz w:val="21"/>
+          <w:szCs w:val="21"/>
+        </w:rPr>
+        <w:t>如</w:t>
+      </w:r>
+      <w:r>
+        <w:rPr>
+          <w:rFonts w:hint="eastAsia"/>
+          <w:color w:val="FF0000"/>
+          <w:sz w:val="21"/>
+          <w:szCs w:val="21"/>
+        </w:rPr>
+        <w:t>朵</w:t>
+      </w:r>
+      <w:r>
+        <w:rPr>
+          <w:rFonts w:hint="eastAsia"/>
+          <w:color w:val="7F7F7F" w:themeColor="text1" w:themeTint="80"/>
+          <w:sz w:val="21"/>
+          <w:szCs w:val="21"/>
+        </w:rPr>
+        <w:t>。</w:t>
+      </w:r>
+      <w:r>
+        <w:rPr>
+          <w:rFonts w:hint="eastAsia"/>
+          <w:color w:val="7F7F7F" w:themeColor="text1" w:themeTint="80"/>
+          <w:sz w:val="21"/>
+          <w:szCs w:val="21"/>
+        </w:rPr>
+        <w:t>合體指事</w:t>
+      </w:r>
+      <w:r>
+        <w:rPr>
+          <w:rFonts w:hint="eastAsia"/>
+          <w:color w:val="7F7F7F" w:themeColor="text1" w:themeTint="80"/>
+          <w:sz w:val="21"/>
+          <w:szCs w:val="21"/>
+        </w:rPr>
+        <w:t>，</w:t>
+      </w:r>
+      <w:r>
+        <w:rPr>
+          <w:rFonts w:hint="eastAsia"/>
+          <w:color w:val="7F7F7F" w:themeColor="text1" w:themeTint="80"/>
+          <w:sz w:val="21"/>
+          <w:szCs w:val="21"/>
+        </w:rPr>
+        <w:t>如</w:t>
+      </w:r>
+      <w:r>
+        <w:rPr>
+          <w:rFonts w:hint="eastAsia"/>
+          <w:color w:val="FF0000"/>
+          <w:sz w:val="21"/>
+          <w:szCs w:val="21"/>
+        </w:rPr>
+        <w:t>叉</w:t>
+      </w:r>
+      <w:r>
+        <w:rPr>
+          <w:rFonts w:hint="eastAsia"/>
+          <w:color w:val="7F7F7F" w:themeColor="text1" w:themeTint="80"/>
+          <w:sz w:val="21"/>
+          <w:szCs w:val="21"/>
+        </w:rPr>
+        <w:t>、</w:t>
+      </w:r>
+      <w:r>
+        <w:rPr>
+          <w:rFonts w:hint="eastAsia"/>
+          <w:color w:val="7F7F7F" w:themeColor="text1" w:themeTint="80"/>
+          <w:sz w:val="21"/>
+          <w:szCs w:val="21"/>
+        </w:rPr>
+        <w:t>如</w:t>
+      </w:r>
+      <w:r>
+        <w:rPr>
+          <w:rFonts w:hint="eastAsia"/>
+          <w:color w:val="FF0000"/>
+          <w:sz w:val="21"/>
+          <w:szCs w:val="21"/>
+        </w:rPr>
+        <w:t>㕚</w:t>
+      </w:r>
+      <w:r>
+        <w:rPr>
+          <w:rFonts w:hint="eastAsia"/>
+          <w:color w:val="7F7F7F" w:themeColor="text1" w:themeTint="80"/>
+          <w:sz w:val="21"/>
+          <w:szCs w:val="21"/>
+        </w:rPr>
+        <w:t>。</w:t>
+      </w:r>
+      <w:r>
+        <w:rPr>
+          <w:rFonts w:hint="eastAsia"/>
+          <w:color w:val="7F7F7F" w:themeColor="text1" w:themeTint="80"/>
+          <w:sz w:val="21"/>
+          <w:szCs w:val="21"/>
+        </w:rPr>
+        <w:t>與聲具而形殘</w:t>
+      </w:r>
+      <w:r>
+        <w:rPr>
+          <w:rFonts w:hint="eastAsia"/>
+          <w:color w:val="7F7F7F" w:themeColor="text1" w:themeTint="80"/>
+          <w:sz w:val="21"/>
+          <w:szCs w:val="21"/>
+        </w:rPr>
+        <w:t>，</w:t>
+      </w:r>
+      <w:r>
+        <w:rPr>
+          <w:rFonts w:hint="eastAsia"/>
+          <w:color w:val="7F7F7F" w:themeColor="text1" w:themeTint="80"/>
+          <w:sz w:val="21"/>
+          <w:szCs w:val="21"/>
+        </w:rPr>
+        <w:t>如</w:t>
+      </w:r>
+      <w:r>
+        <w:rPr>
+          <w:rFonts w:hint="eastAsia"/>
+          <w:color w:val="FF0000"/>
+          <w:sz w:val="21"/>
+          <w:szCs w:val="21"/>
+        </w:rPr>
+        <w:t>氏</w:t>
+      </w:r>
+      <w:r>
+        <w:rPr>
+          <w:rFonts w:hint="eastAsia"/>
+          <w:color w:val="7F7F7F" w:themeColor="text1" w:themeTint="80"/>
+          <w:sz w:val="21"/>
+          <w:szCs w:val="21"/>
+        </w:rPr>
+        <w:t>從</w:t>
+      </w:r>
+      <w:r>
+        <w:rPr>
+          <w:rFonts w:hint="eastAsia"/>
+          <w:color w:val="7F7F7F" w:themeColor="text1" w:themeTint="80"/>
+          <w:sz w:val="21"/>
+          <w:szCs w:val="21"/>
+        </w:rPr>
+        <w:t>乁</w:t>
+      </w:r>
+      <w:r>
+        <w:rPr>
+          <w:rFonts w:hint="eastAsia"/>
+          <w:color w:val="7F7F7F" w:themeColor="text1" w:themeTint="80"/>
+          <w:sz w:val="21"/>
+          <w:szCs w:val="21"/>
+        </w:rPr>
+        <w:t>聲，</w:t>
+      </w:r>
+      <w:r>
+        <w:rPr>
+          <w:rFonts w:hint="eastAsia"/>
+          <w:color w:val="FF0000"/>
+          <w:sz w:val="21"/>
+          <w:szCs w:val="21"/>
+        </w:rPr>
+        <w:t>禸</w:t>
+      </w:r>
+      <w:r>
+        <w:rPr>
+          <w:rFonts w:hint="eastAsia"/>
+          <w:color w:val="7F7F7F" w:themeColor="text1" w:themeTint="80"/>
+          <w:sz w:val="21"/>
+          <w:szCs w:val="21"/>
+        </w:rPr>
+        <w:t>從九聲，</w:t>
+      </w:r>
+      <w:r>
+        <w:rPr>
+          <w:rFonts w:hint="eastAsia"/>
+          <w:color w:val="7F7F7F" w:themeColor="text1" w:themeTint="80"/>
+          <w:sz w:val="21"/>
+          <w:szCs w:val="21"/>
+        </w:rPr>
+        <w:t>乁</w:t>
+      </w:r>
+      <w:r>
+        <w:rPr>
+          <w:rFonts w:hint="eastAsia"/>
+          <w:color w:val="7F7F7F" w:themeColor="text1" w:themeTint="80"/>
+          <w:sz w:val="21"/>
+          <w:szCs w:val="21"/>
+        </w:rPr>
+        <w:t>九已自成文，</w:t>
+      </w:r>
+      <w:r>
+        <w:rPr>
           <w:noProof/>
           <w:color w:val="7F7F7F" w:themeColor="text1" w:themeTint="80"/>
           <w:sz w:val="21"/>
           <w:szCs w:val="21"/>
         </w:rPr>
         <w:drawing>
-          <wp:inline distT="0" distB="0" distL="0" distR="0" wp14:anchorId="43274551" wp14:editId="57D4A742">
-            <wp:extent cx="152400" cy="212272"/>
+          <wp:inline distT="0" distB="0" distL="0" distR="0" wp14:anchorId="13CFB3E9" wp14:editId="2235A7D2">
+            <wp:extent cx="213378" cy="236240"/>
             <wp:effectExtent l="0" t="0" r="0" b="0"/>
-            <wp:docPr id="2" name="图片 2"/>
+            <wp:docPr id="1" name="图片 1"/>
             <wp:cNvGraphicFramePr>
               <a:graphicFrameLocks xmlns:a="http://schemas.openxmlformats.org/drawingml/2006/main" noChangeAspect="1"/>
             </wp:cNvGraphicFramePr>
@@ -2595,7 +2978,7 @@
                   <pic:spPr>
                     <a:xfrm>
                       <a:off x="0" y="0"/>
-                      <a:ext cx="154549" cy="215266"/>
+                      <a:ext cx="213378" cy="236240"/>
                     </a:xfrm>
                     <a:prstGeom prst="rect">
                       <a:avLst/>
@@ -2609,390 +2992,16 @@
       </w:r>
       <w:r>
         <w:rPr>
-          <w:rFonts w:hint="eastAsia"/>
-          <w:color w:val="7F7F7F" w:themeColor="text1" w:themeTint="80"/>
-          <w:sz w:val="21"/>
-          <w:szCs w:val="21"/>
-        </w:rPr>
-        <w:t>從彳而引之</w:t>
-      </w:r>
-      <w:r>
-        <w:rPr>
-          <w:rFonts w:hint="eastAsia"/>
-          <w:color w:val="7F7F7F" w:themeColor="text1" w:themeTint="80"/>
-          <w:sz w:val="21"/>
-          <w:szCs w:val="21"/>
-        </w:rPr>
-        <w:t>，</w:t>
-      </w:r>
-      <w:r>
-        <w:rPr>
-          <w:rFonts w:hint="eastAsia"/>
-          <w:color w:val="FF0000"/>
-          <w:sz w:val="21"/>
-          <w:szCs w:val="21"/>
-        </w:rPr>
-        <w:t>天</w:t>
-      </w:r>
-      <w:r>
-        <w:rPr>
-          <w:rFonts w:hint="eastAsia"/>
-          <w:color w:val="7F7F7F" w:themeColor="text1" w:themeTint="80"/>
-          <w:sz w:val="21"/>
-          <w:szCs w:val="21"/>
-        </w:rPr>
-        <w:t>、</w:t>
-      </w:r>
-      <w:r>
-        <w:rPr>
-          <w:rFonts w:hint="eastAsia"/>
-          <w:color w:val="FF0000"/>
-          <w:sz w:val="21"/>
-          <w:szCs w:val="21"/>
-        </w:rPr>
-        <w:t>夨</w:t>
-      </w:r>
-      <w:r>
-        <w:rPr>
-          <w:rFonts w:hint="eastAsia"/>
-          <w:color w:val="7F7F7F" w:themeColor="text1" w:themeTint="80"/>
-          <w:sz w:val="21"/>
-          <w:szCs w:val="21"/>
-        </w:rPr>
-        <w:t>、</w:t>
-      </w:r>
-      <w:r>
-        <w:rPr>
-          <w:rFonts w:hint="eastAsia"/>
-          <w:color w:val="FF0000"/>
-          <w:sz w:val="21"/>
-          <w:szCs w:val="21"/>
-        </w:rPr>
-        <w:t>尢</w:t>
-      </w:r>
-      <w:r>
-        <w:rPr>
-          <w:rFonts w:hint="eastAsia"/>
-          <w:color w:val="7F7F7F" w:themeColor="text1" w:themeTint="80"/>
-          <w:sz w:val="21"/>
-          <w:szCs w:val="21"/>
-        </w:rPr>
-        <w:t>從大而</w:t>
-      </w:r>
-      <w:r>
-        <w:rPr>
-          <w:rFonts w:hint="eastAsia"/>
-          <w:color w:val="7F7F7F" w:themeColor="text1" w:themeTint="80"/>
-          <w:sz w:val="21"/>
-          <w:szCs w:val="21"/>
-        </w:rPr>
-        <w:t>詘</w:t>
-      </w:r>
-      <w:r>
-        <w:rPr>
-          <w:rFonts w:hint="eastAsia"/>
-          <w:color w:val="7F7F7F" w:themeColor="text1" w:themeTint="80"/>
-          <w:sz w:val="21"/>
-          <w:szCs w:val="21"/>
-        </w:rPr>
-        <w:t>之，亦皆變也</w:t>
-      </w:r>
-      <w:r>
-        <w:rPr>
-          <w:rFonts w:hint="eastAsia"/>
-          <w:color w:val="7F7F7F" w:themeColor="text1" w:themeTint="80"/>
-          <w:sz w:val="21"/>
-          <w:szCs w:val="21"/>
-        </w:rPr>
-        <w:t>。</w:t>
-      </w:r>
-      <w:r>
-        <w:rPr>
-          <w:rFonts w:hint="eastAsia"/>
-          <w:color w:val="7F7F7F" w:themeColor="text1" w:themeTint="80"/>
-          <w:sz w:val="21"/>
-          <w:szCs w:val="21"/>
-        </w:rPr>
-        <w:t>如上諸文，雖皆獨體，然必以佗文爲依，非獨立自在者也，</w:t>
-      </w:r>
-      <w:r>
-        <w:rPr>
-          <w:rFonts w:hint="eastAsia"/>
-          <w:szCs w:val="24"/>
-        </w:rPr>
-        <w:t>及</w:t>
-      </w:r>
-      <w:r>
-        <w:rPr>
-          <w:rFonts w:hint="eastAsia"/>
-          <w:b/>
-          <w:bCs/>
-          <w:szCs w:val="24"/>
-        </w:rPr>
-        <w:t>合體象形</w:t>
-      </w:r>
-      <w:r>
-        <w:rPr>
-          <w:rFonts w:hint="eastAsia"/>
-          <w:b/>
-          <w:bCs/>
-          <w:szCs w:val="24"/>
-        </w:rPr>
-        <w:t>、</w:t>
-      </w:r>
-      <w:r>
-        <w:rPr>
-          <w:rFonts w:hint="eastAsia"/>
-          <w:b/>
-          <w:bCs/>
-          <w:szCs w:val="24"/>
-        </w:rPr>
-        <w:t>指事</w:t>
-      </w:r>
-      <w:r>
-        <w:rPr>
-          <w:rFonts w:hint="eastAsia"/>
-          <w:szCs w:val="24"/>
-        </w:rPr>
-        <w:t>，</w:t>
-      </w:r>
-      <w:r>
-        <w:rPr>
-          <w:rFonts w:hint="eastAsia"/>
-          <w:color w:val="7F7F7F" w:themeColor="text1" w:themeTint="80"/>
-          <w:sz w:val="21"/>
-          <w:szCs w:val="21"/>
-        </w:rPr>
-        <w:t>合體象形，如</w:t>
-      </w:r>
-      <w:r>
-        <w:rPr>
-          <w:rFonts w:hint="eastAsia"/>
-          <w:color w:val="FF0000"/>
-          <w:sz w:val="21"/>
-          <w:szCs w:val="21"/>
-        </w:rPr>
-        <w:t>果</w:t>
-      </w:r>
-      <w:r>
-        <w:rPr>
-          <w:rFonts w:hint="eastAsia"/>
-          <w:color w:val="7F7F7F" w:themeColor="text1" w:themeTint="80"/>
-          <w:sz w:val="21"/>
-          <w:szCs w:val="21"/>
-        </w:rPr>
-        <w:t>、</w:t>
-      </w:r>
-      <w:r>
-        <w:rPr>
-          <w:rFonts w:hint="eastAsia"/>
-          <w:color w:val="7F7F7F" w:themeColor="text1" w:themeTint="80"/>
-          <w:sz w:val="21"/>
-          <w:szCs w:val="21"/>
-        </w:rPr>
-        <w:t>如</w:t>
-      </w:r>
-      <w:r>
-        <w:rPr>
-          <w:rFonts w:hint="eastAsia"/>
-          <w:color w:val="FF0000"/>
-          <w:sz w:val="21"/>
-          <w:szCs w:val="21"/>
-        </w:rPr>
-        <w:t>朵</w:t>
-      </w:r>
-      <w:r>
-        <w:rPr>
-          <w:rFonts w:hint="eastAsia"/>
-          <w:color w:val="7F7F7F" w:themeColor="text1" w:themeTint="80"/>
-          <w:sz w:val="21"/>
-          <w:szCs w:val="21"/>
-        </w:rPr>
-        <w:t>。</w:t>
-      </w:r>
-      <w:r>
-        <w:rPr>
-          <w:rFonts w:hint="eastAsia"/>
-          <w:color w:val="7F7F7F" w:themeColor="text1" w:themeTint="80"/>
-          <w:sz w:val="21"/>
-          <w:szCs w:val="21"/>
-        </w:rPr>
-        <w:t>合體指事</w:t>
-      </w:r>
-      <w:r>
-        <w:rPr>
-          <w:rFonts w:hint="eastAsia"/>
-          <w:color w:val="7F7F7F" w:themeColor="text1" w:themeTint="80"/>
-          <w:sz w:val="21"/>
-          <w:szCs w:val="21"/>
-        </w:rPr>
-        <w:t>，</w:t>
-      </w:r>
-      <w:r>
-        <w:rPr>
-          <w:rFonts w:hint="eastAsia"/>
-          <w:color w:val="7F7F7F" w:themeColor="text1" w:themeTint="80"/>
-          <w:sz w:val="21"/>
-          <w:szCs w:val="21"/>
-        </w:rPr>
-        <w:t>如</w:t>
-      </w:r>
-      <w:r>
-        <w:rPr>
-          <w:rFonts w:hint="eastAsia"/>
-          <w:color w:val="FF0000"/>
-          <w:sz w:val="21"/>
-          <w:szCs w:val="21"/>
-        </w:rPr>
-        <w:t>叉</w:t>
-      </w:r>
-      <w:r>
-        <w:rPr>
-          <w:rFonts w:hint="eastAsia"/>
-          <w:color w:val="7F7F7F" w:themeColor="text1" w:themeTint="80"/>
-          <w:sz w:val="21"/>
-          <w:szCs w:val="21"/>
-        </w:rPr>
-        <w:t>、</w:t>
-      </w:r>
-      <w:r>
-        <w:rPr>
-          <w:rFonts w:hint="eastAsia"/>
-          <w:color w:val="7F7F7F" w:themeColor="text1" w:themeTint="80"/>
-          <w:sz w:val="21"/>
-          <w:szCs w:val="21"/>
-        </w:rPr>
-        <w:t>如</w:t>
-      </w:r>
-      <w:r>
-        <w:rPr>
-          <w:rFonts w:hint="eastAsia"/>
-          <w:color w:val="FF0000"/>
-          <w:sz w:val="21"/>
-          <w:szCs w:val="21"/>
-        </w:rPr>
-        <w:t>㕚</w:t>
-      </w:r>
-      <w:r>
-        <w:rPr>
-          <w:rFonts w:hint="eastAsia"/>
-          <w:color w:val="7F7F7F" w:themeColor="text1" w:themeTint="80"/>
-          <w:sz w:val="21"/>
-          <w:szCs w:val="21"/>
-        </w:rPr>
-        <w:t>。</w:t>
-      </w:r>
-      <w:r>
-        <w:rPr>
-          <w:rFonts w:hint="eastAsia"/>
-          <w:color w:val="7F7F7F" w:themeColor="text1" w:themeTint="80"/>
-          <w:sz w:val="21"/>
-          <w:szCs w:val="21"/>
-        </w:rPr>
-        <w:t>與聲具而形殘</w:t>
-      </w:r>
-      <w:r>
-        <w:rPr>
-          <w:rFonts w:hint="eastAsia"/>
-          <w:color w:val="7F7F7F" w:themeColor="text1" w:themeTint="80"/>
-          <w:sz w:val="21"/>
-          <w:szCs w:val="21"/>
-        </w:rPr>
-        <w:t>，</w:t>
-      </w:r>
-      <w:r>
-        <w:rPr>
-          <w:rFonts w:hint="eastAsia"/>
-          <w:color w:val="7F7F7F" w:themeColor="text1" w:themeTint="80"/>
-          <w:sz w:val="21"/>
-          <w:szCs w:val="21"/>
-        </w:rPr>
-        <w:t>如</w:t>
-      </w:r>
-      <w:r>
-        <w:rPr>
-          <w:rFonts w:hint="eastAsia"/>
-          <w:color w:val="FF0000"/>
-          <w:sz w:val="21"/>
-          <w:szCs w:val="21"/>
-        </w:rPr>
-        <w:t>氏</w:t>
-      </w:r>
-      <w:r>
-        <w:rPr>
-          <w:rFonts w:hint="eastAsia"/>
-          <w:color w:val="7F7F7F" w:themeColor="text1" w:themeTint="80"/>
-          <w:sz w:val="21"/>
-          <w:szCs w:val="21"/>
-        </w:rPr>
-        <w:t>從</w:t>
-      </w:r>
-      <w:r>
-        <w:rPr>
-          <w:rFonts w:hint="eastAsia"/>
-          <w:color w:val="7F7F7F" w:themeColor="text1" w:themeTint="80"/>
-          <w:sz w:val="21"/>
-          <w:szCs w:val="21"/>
-        </w:rPr>
-        <w:t>乁</w:t>
-      </w:r>
-      <w:r>
-        <w:rPr>
-          <w:rFonts w:hint="eastAsia"/>
-          <w:color w:val="7F7F7F" w:themeColor="text1" w:themeTint="80"/>
-          <w:sz w:val="21"/>
-          <w:szCs w:val="21"/>
-        </w:rPr>
-        <w:t>聲，</w:t>
-      </w:r>
-      <w:r>
-        <w:rPr>
-          <w:rFonts w:hint="eastAsia"/>
-          <w:color w:val="FF0000"/>
-          <w:sz w:val="21"/>
-          <w:szCs w:val="21"/>
-        </w:rPr>
-        <w:t>禸</w:t>
-      </w:r>
-      <w:r>
-        <w:rPr>
-          <w:rFonts w:hint="eastAsia"/>
-          <w:color w:val="7F7F7F" w:themeColor="text1" w:themeTint="80"/>
-          <w:sz w:val="21"/>
-          <w:szCs w:val="21"/>
-        </w:rPr>
-        <w:t>從九聲，</w:t>
-      </w:r>
-      <w:r>
-        <w:rPr>
-          <w:rFonts w:hint="eastAsia"/>
-          <w:color w:val="7F7F7F" w:themeColor="text1" w:themeTint="80"/>
-          <w:sz w:val="21"/>
-          <w:szCs w:val="21"/>
-        </w:rPr>
-        <w:t>乁</w:t>
-      </w:r>
-      <w:r>
-        <w:rPr>
-          <w:rFonts w:hint="eastAsia"/>
-          <w:color w:val="7F7F7F" w:themeColor="text1" w:themeTint="80"/>
-          <w:sz w:val="21"/>
-          <w:szCs w:val="21"/>
-        </w:rPr>
-        <w:t>九已自成文，</w:t>
-      </w:r>
-      <w:r>
-        <w:rPr>
           <w:noProof/>
           <w:color w:val="7F7F7F" w:themeColor="text1" w:themeTint="80"/>
           <w:sz w:val="21"/>
           <w:szCs w:val="21"/>
         </w:rPr>
         <w:drawing>
-          <wp:inline distT="0" distB="0" distL="0" distR="0" wp14:anchorId="13CFB3E9" wp14:editId="2235A7D2">
-            <wp:extent cx="213378" cy="236240"/>
+          <wp:inline distT="0" distB="0" distL="0" distR="0" wp14:anchorId="633E630C" wp14:editId="6B6AC223">
+            <wp:extent cx="198137" cy="266723"/>
             <wp:effectExtent l="0" t="0" r="0" b="0"/>
-            <wp:docPr id="1" name="图片 1"/>
+            <wp:docPr id="4" name="图片 4"/>
             <wp:cNvGraphicFramePr>
               <a:graphicFrameLocks xmlns:a="http://schemas.openxmlformats.org/drawingml/2006/main" noChangeAspect="1"/>
             </wp:cNvGraphicFramePr>
@@ -3012,7 +3021,7 @@
                   <pic:spPr>
                     <a:xfrm>
                       <a:off x="0" y="0"/>
-                      <a:ext cx="213378" cy="236240"/>
+                      <a:ext cx="198137" cy="266723"/>
                     </a:xfrm>
                     <a:prstGeom prst="rect">
                       <a:avLst/>
@@ -3026,16 +3035,192 @@
       </w:r>
       <w:r>
         <w:rPr>
+          <w:rFonts w:hint="eastAsia"/>
+          <w:color w:val="7F7F7F" w:themeColor="text1" w:themeTint="80"/>
+          <w:sz w:val="21"/>
+          <w:szCs w:val="21"/>
+        </w:rPr>
+        <w:t>猶無其字</w:t>
+      </w:r>
+      <w:r>
+        <w:rPr>
+          <w:rFonts w:hint="eastAsia"/>
+          <w:color w:val="7F7F7F" w:themeColor="text1" w:themeTint="80"/>
+          <w:sz w:val="21"/>
+          <w:szCs w:val="21"/>
+        </w:rPr>
+        <w:t>。</w:t>
+      </w:r>
+      <w:r>
+        <w:rPr>
+          <w:rFonts w:hint="eastAsia"/>
+          <w:color w:val="7F7F7F" w:themeColor="text1" w:themeTint="80"/>
+          <w:sz w:val="21"/>
+          <w:szCs w:val="21"/>
+        </w:rPr>
+        <w:t>此類甚少，葢初有形聲時所作，與後來形聲皆成字者殊科，</w:t>
+      </w:r>
+      <w:r>
+        <w:rPr>
+          <w:rFonts w:hint="eastAsia"/>
+          <w:szCs w:val="24"/>
+        </w:rPr>
+        <w:t>若</w:t>
+      </w:r>
+      <w:r>
+        <w:rPr>
+          <w:rFonts w:hint="eastAsia"/>
+          <w:b/>
+          <w:bCs/>
+          <w:szCs w:val="24"/>
+        </w:rPr>
+        <w:t>同體複重</w:t>
+      </w:r>
+      <w:r>
+        <w:rPr>
+          <w:rFonts w:hint="eastAsia"/>
+          <w:szCs w:val="24"/>
+        </w:rPr>
+        <w:t>者，</w:t>
+      </w:r>
+      <w:r>
+        <w:rPr>
+          <w:rFonts w:hint="eastAsia"/>
+          <w:color w:val="FF0000"/>
+          <w:sz w:val="21"/>
+          <w:szCs w:val="21"/>
+        </w:rPr>
+        <w:t>二</w:t>
+      </w:r>
+      <w:r>
+        <w:rPr>
+          <w:rFonts w:hint="eastAsia"/>
+          <w:color w:val="7F7F7F" w:themeColor="text1" w:themeTint="80"/>
+          <w:sz w:val="21"/>
+          <w:szCs w:val="21"/>
+        </w:rPr>
+        <w:t>、</w:t>
+      </w:r>
+      <w:r>
+        <w:rPr>
+          <w:rFonts w:hint="eastAsia"/>
+          <w:color w:val="FF0000"/>
+          <w:sz w:val="21"/>
+          <w:szCs w:val="21"/>
+        </w:rPr>
+        <w:t>三</w:t>
+      </w:r>
+      <w:r>
+        <w:rPr>
+          <w:rFonts w:hint="eastAsia"/>
+          <w:color w:val="7F7F7F" w:themeColor="text1" w:themeTint="80"/>
+          <w:sz w:val="21"/>
+          <w:szCs w:val="21"/>
+        </w:rPr>
+        <w:t>皆從一積書，</w:t>
+      </w:r>
+      <w:r>
+        <w:rPr>
+          <w:rFonts w:hint="eastAsia"/>
+          <w:color w:val="FF0000"/>
+          <w:sz w:val="21"/>
+          <w:szCs w:val="21"/>
+        </w:rPr>
+        <w:t>艸</w:t>
+      </w:r>
+      <w:r>
+        <w:rPr>
+          <w:rFonts w:hint="eastAsia"/>
+          <w:color w:val="7F7F7F" w:themeColor="text1" w:themeTint="80"/>
+          <w:sz w:val="21"/>
+          <w:szCs w:val="21"/>
+        </w:rPr>
+        <w:t>、</w:t>
+      </w:r>
+      <w:r>
+        <w:rPr>
+          <w:rFonts w:hint="eastAsia"/>
+          <w:color w:val="FF0000"/>
+          <w:sz w:val="21"/>
+          <w:szCs w:val="21"/>
+        </w:rPr>
+        <w:t>芔</w:t>
+      </w:r>
+      <w:r>
+        <w:rPr>
+          <w:rFonts w:hint="eastAsia"/>
+          <w:color w:val="7F7F7F" w:themeColor="text1" w:themeTint="80"/>
+          <w:sz w:val="21"/>
+          <w:szCs w:val="21"/>
+        </w:rPr>
+        <w:t>、</w:t>
+      </w:r>
+      <w:r>
+        <w:rPr>
+          <w:rFonts w:hint="eastAsia"/>
+          <w:color w:val="FF0000"/>
+          <w:sz w:val="21"/>
+          <w:szCs w:val="21"/>
+        </w:rPr>
+        <w:t>茻</w:t>
+      </w:r>
+      <w:r>
+        <w:rPr>
+          <w:rFonts w:hint="eastAsia"/>
+          <w:color w:val="7F7F7F" w:themeColor="text1" w:themeTint="80"/>
+          <w:sz w:val="21"/>
+          <w:szCs w:val="21"/>
+        </w:rPr>
+        <w:t>皆從</w:t>
+      </w:r>
+      <w:r>
+        <w:rPr>
+          <w:rFonts w:hint="eastAsia"/>
+          <w:color w:val="7F7F7F" w:themeColor="text1" w:themeTint="80"/>
+          <w:sz w:val="21"/>
+          <w:szCs w:val="21"/>
+        </w:rPr>
+        <w:t>屮</w:t>
+      </w:r>
+      <w:r>
+        <w:rPr>
+          <w:rFonts w:hint="eastAsia"/>
+          <w:color w:val="7F7F7F" w:themeColor="text1" w:themeTint="80"/>
+          <w:sz w:val="21"/>
+          <w:szCs w:val="21"/>
+        </w:rPr>
+        <w:t>積書，此皆會意之原，其</w:t>
+      </w:r>
+      <w:r>
+        <w:rPr>
+          <w:rFonts w:hint="eastAsia"/>
+          <w:color w:val="7F7F7F" w:themeColor="text1" w:themeTint="80"/>
+          <w:sz w:val="21"/>
+          <w:szCs w:val="21"/>
+        </w:rPr>
+        <w:t>収</w:t>
+      </w:r>
+      <w:r>
+        <w:rPr>
+          <w:rFonts w:hint="eastAsia"/>
+          <w:color w:val="7F7F7F" w:themeColor="text1" w:themeTint="80"/>
+          <w:sz w:val="21"/>
+          <w:szCs w:val="21"/>
+        </w:rPr>
+        <w:t>字從</w:t>
+      </w:r>
+      <w:r>
+        <w:rPr>
           <w:noProof/>
           <w:color w:val="7F7F7F" w:themeColor="text1" w:themeTint="80"/>
           <w:sz w:val="21"/>
           <w:szCs w:val="21"/>
         </w:rPr>
         <w:drawing>
-          <wp:inline distT="0" distB="0" distL="0" distR="0" wp14:anchorId="633E630C" wp14:editId="6B6AC223">
-            <wp:extent cx="198137" cy="266723"/>
-            <wp:effectExtent l="0" t="0" r="0" b="0"/>
-            <wp:docPr id="4" name="图片 4"/>
+          <wp:inline distT="0" distB="0" distL="0" distR="0" wp14:anchorId="1B8F50DF" wp14:editId="641E3574">
+            <wp:extent cx="198137" cy="243861"/>
+            <wp:effectExtent l="0" t="0" r="0" b="3810"/>
+            <wp:docPr id="5" name="图片 5"/>
             <wp:cNvGraphicFramePr>
               <a:graphicFrameLocks xmlns:a="http://schemas.openxmlformats.org/drawingml/2006/main" noChangeAspect="1"/>
             </wp:cNvGraphicFramePr>
@@ -3055,7 +3240,7 @@
                   <pic:spPr>
                     <a:xfrm>
                       <a:off x="0" y="0"/>
-                      <a:ext cx="198137" cy="266723"/>
+                      <a:ext cx="198137" cy="243861"/>
                     </a:xfrm>
                     <a:prstGeom prst="rect">
                       <a:avLst/>
@@ -3074,53 +3259,105 @@
           <w:sz w:val="21"/>
           <w:szCs w:val="21"/>
         </w:rPr>
-        <w:t>猶無其字</w:t>
-      </w:r>
-      <w:r>
-        <w:rPr>
-          <w:rFonts w:hint="eastAsia"/>
-          <w:color w:val="7F7F7F" w:themeColor="text1" w:themeTint="80"/>
-          <w:sz w:val="21"/>
-          <w:szCs w:val="21"/>
-        </w:rPr>
         <w:t>。</w:t>
       </w:r>
       <w:r>
         <w:rPr>
-          <w:rFonts w:hint="eastAsia"/>
-          <w:color w:val="7F7F7F" w:themeColor="text1" w:themeTint="80"/>
-          <w:sz w:val="21"/>
-          <w:szCs w:val="21"/>
-        </w:rPr>
-        <w:t>此類甚少，葢初有形聲時所作，與後來形聲皆成字者殊科，</w:t>
-      </w:r>
-      <w:r>
-        <w:rPr>
-          <w:rFonts w:hint="eastAsia"/>
-          <w:szCs w:val="24"/>
-        </w:rPr>
-        <w:t>若</w:t>
-      </w:r>
-      <w:r>
-        <w:rPr>
-          <w:rFonts w:hint="eastAsia"/>
-          <w:b/>
-          <w:bCs/>
-          <w:szCs w:val="24"/>
-        </w:rPr>
-        <w:t>同體複重</w:t>
-      </w:r>
-      <w:r>
-        <w:rPr>
-          <w:rFonts w:hint="eastAsia"/>
-          <w:szCs w:val="24"/>
-        </w:rPr>
-        <w:t>者，</w:t>
-      </w:r>
-      <w:r>
-        <w:rPr>
-          <w:rFonts w:hint="eastAsia"/>
-          <w:color w:val="FF0000"/>
+          <w:color w:val="7F7F7F" w:themeColor="text1" w:themeTint="80"/>
+          <w:sz w:val="21"/>
+          <w:szCs w:val="21"/>
+        </w:rPr>
+        <w:t>又</w:t>
+      </w:r>
+      <w:r>
+        <w:rPr>
+          <w:rFonts w:hint="eastAsia"/>
+          <w:color w:val="FF0000"/>
+          <w:sz w:val="21"/>
+          <w:szCs w:val="21"/>
+        </w:rPr>
+        <w:t>北</w:t>
+      </w:r>
+      <w:r>
+        <w:rPr>
+          <w:color w:val="7F7F7F" w:themeColor="text1" w:themeTint="80"/>
+          <w:sz w:val="21"/>
+          <w:szCs w:val="21"/>
+        </w:rPr>
+        <w:t>字從</w:t>
+      </w:r>
+      <w:r>
+        <w:rPr>
+          <w:rFonts w:ascii="北師大說文小篆" w:eastAsia="北師大說文小篆" w:hint="eastAsia"/>
+          <w:color w:val="7F7F7F" w:themeColor="text1" w:themeTint="80"/>
+          <w:sz w:val="21"/>
+          <w:szCs w:val="21"/>
+        </w:rPr>
+        <w:t>人匕</w:t>
+      </w:r>
+      <w:r>
+        <w:rPr>
+          <w:color w:val="7F7F7F" w:themeColor="text1" w:themeTint="80"/>
+          <w:sz w:val="21"/>
+          <w:szCs w:val="21"/>
+        </w:rPr>
+        <w:t>，亦附此科，非若</w:t>
+      </w:r>
+      <w:r>
+        <w:rPr>
+          <w:color w:val="7F7F7F" w:themeColor="text1" w:themeTint="80"/>
+          <w:sz w:val="21"/>
+          <w:szCs w:val="21"/>
+        </w:rPr>
+        <w:t>「止戈」</w:t>
+      </w:r>
+      <w:r>
+        <w:rPr>
+          <w:rFonts w:hint="eastAsia"/>
+          <w:color w:val="7F7F7F" w:themeColor="text1" w:themeTint="80"/>
+          <w:sz w:val="21"/>
+          <w:szCs w:val="21"/>
+        </w:rPr>
+        <w:t>、</w:t>
+      </w:r>
+      <w:r>
+        <w:rPr>
+          <w:color w:val="7F7F7F" w:themeColor="text1" w:themeTint="80"/>
+          <w:sz w:val="21"/>
+          <w:szCs w:val="21"/>
+        </w:rPr>
+        <w:t>「人言」</w:t>
+      </w:r>
+      <w:r>
+        <w:rPr>
+          <w:color w:val="7F7F7F" w:themeColor="text1" w:themeTint="80"/>
+          <w:sz w:val="21"/>
+          <w:szCs w:val="21"/>
+        </w:rPr>
+        <w:t>之倫，以兩異字</w:t>
+      </w:r>
+      <w:r>
+        <w:rPr>
+          <w:rFonts w:hint="eastAsia"/>
+          <w:color w:val="7F7F7F" w:themeColor="text1" w:themeTint="80"/>
+          <w:sz w:val="21"/>
+          <w:szCs w:val="21"/>
+        </w:rPr>
+        <w:t>㑹意也</w:t>
+      </w:r>
+      <w:r>
+        <w:rPr>
+          <w:rFonts w:hint="eastAsia"/>
+          <w:color w:val="7F7F7F" w:themeColor="text1" w:themeTint="80"/>
+          <w:sz w:val="21"/>
+          <w:szCs w:val="21"/>
+        </w:rPr>
+        <w:t>。</w:t>
+      </w:r>
+      <w:r>
+        <w:rPr>
+          <w:rFonts w:hint="eastAsia"/>
+          <w:color w:val="7F7F7F" w:themeColor="text1" w:themeTint="80"/>
           <w:sz w:val="21"/>
           <w:szCs w:val="21"/>
         </w:rPr>
@@ -3138,123 +3375,1319 @@
       <w:r>
         <w:rPr>
           <w:rFonts w:hint="eastAsia"/>
-          <w:color w:val="FF0000"/>
-          <w:sz w:val="21"/>
-          <w:szCs w:val="21"/>
+          <w:color w:val="7F7F7F" w:themeColor="text1" w:themeTint="80"/>
+          <w:sz w:val="21"/>
+          <w:szCs w:val="21"/>
+        </w:rPr>
+        <w:t>三既是初文，其餘亦可比例，</w:t>
+      </w:r>
+      <w:r>
+        <w:rPr>
+          <w:rFonts w:hint="eastAsia"/>
+          <w:szCs w:val="24"/>
+        </w:rPr>
+        <w:t>謂之</w:t>
+      </w:r>
+      <w:r>
+        <w:rPr>
+          <w:rFonts w:hint="eastAsia"/>
+          <w:szCs w:val="24"/>
+        </w:rPr>
+        <w:t>「準初文」</w:t>
+      </w:r>
+      <w:r>
+        <w:rPr>
+          <w:rFonts w:hint="eastAsia"/>
+          <w:szCs w:val="24"/>
+        </w:rPr>
+        <w:t>，都五百十字，集爲四百三十七條</w:t>
+      </w:r>
+      <w:r>
+        <w:rPr>
+          <w:rFonts w:hint="eastAsia"/>
+          <w:szCs w:val="24"/>
+        </w:rPr>
+        <w:t>。</w:t>
+      </w:r>
+      <w:r>
+        <w:rPr>
+          <w:rFonts w:hint="eastAsia"/>
+          <w:szCs w:val="24"/>
+        </w:rPr>
+        <w:t>討其類物，比其聲均，音義相讎，謂之</w:t>
+      </w:r>
+      <w:r>
+        <w:rPr>
+          <w:rFonts w:hint="eastAsia"/>
+          <w:szCs w:val="24"/>
+        </w:rPr>
+        <w:t>「變易」</w:t>
+      </w:r>
+      <w:r>
+        <w:rPr>
+          <w:rFonts w:hint="eastAsia"/>
+          <w:szCs w:val="24"/>
+        </w:rPr>
+        <w:t>。</w:t>
+      </w:r>
+      <w:r>
+        <w:rPr>
+          <w:rFonts w:hint="eastAsia"/>
+          <w:color w:val="7F7F7F" w:themeColor="text1" w:themeTint="80"/>
+          <w:sz w:val="21"/>
+          <w:szCs w:val="21"/>
+        </w:rPr>
+        <w:t>卽五帝三王之世，改易殊體者</w:t>
+      </w:r>
+      <w:r>
+        <w:rPr>
+          <w:rFonts w:hint="eastAsia"/>
+          <w:color w:val="7F7F7F" w:themeColor="text1" w:themeTint="80"/>
+          <w:sz w:val="21"/>
+          <w:szCs w:val="21"/>
+        </w:rPr>
+        <w:t>。</w:t>
+      </w:r>
+      <w:r>
+        <w:rPr>
+          <w:rFonts w:hint="eastAsia"/>
+          <w:szCs w:val="24"/>
+        </w:rPr>
+        <w:t>義自音衍，謂之</w:t>
+      </w:r>
+      <w:r>
+        <w:rPr>
+          <w:rFonts w:hint="eastAsia"/>
+          <w:szCs w:val="24"/>
+        </w:rPr>
+        <w:t>「孳乳」</w:t>
+      </w:r>
+      <w:r>
+        <w:rPr>
+          <w:rFonts w:hint="eastAsia"/>
+          <w:szCs w:val="24"/>
+        </w:rPr>
+        <w:t>。</w:t>
+      </w:r>
+      <w:r>
+        <w:rPr>
+          <w:rFonts w:hint="eastAsia"/>
+          <w:szCs w:val="24"/>
+        </w:rPr>
+        <w:t>坒</w:t>
+      </w:r>
+      <w:r>
+        <w:rPr>
+          <w:rFonts w:hint="eastAsia"/>
+          <w:szCs w:val="24"/>
+        </w:rPr>
+        <w:t>而次之，得五六千名</w:t>
+      </w:r>
+      <w:r>
+        <w:rPr>
+          <w:rFonts w:hint="eastAsia"/>
+          <w:szCs w:val="24"/>
+        </w:rPr>
+        <w:t>。</w:t>
+      </w:r>
+      <w:r>
+        <w:rPr>
+          <w:rFonts w:hint="eastAsia"/>
+          <w:szCs w:val="24"/>
+        </w:rPr>
+        <w:t>雖未達神</w:t>
+      </w:r>
+      <w:r>
+        <w:rPr>
+          <w:rFonts w:hint="eastAsia"/>
+          <w:szCs w:val="24"/>
+        </w:rPr>
+        <w:t>恉</w:t>
+      </w:r>
+      <w:r>
+        <w:rPr>
+          <w:rFonts w:hint="eastAsia"/>
+          <w:szCs w:val="24"/>
+        </w:rPr>
+        <w:t>，多所缺遺，意者形體聲類，更相扶胥，異于偏</w:t>
+      </w:r>
+      <w:r>
+        <w:rPr>
+          <w:rFonts w:hint="eastAsia"/>
+          <w:szCs w:val="24"/>
+        </w:rPr>
+        <w:t>觭</w:t>
+      </w:r>
+      <w:r>
+        <w:rPr>
+          <w:rFonts w:hint="eastAsia"/>
+          <w:szCs w:val="24"/>
+        </w:rPr>
+        <w:t>之議</w:t>
+      </w:r>
+      <w:r>
+        <w:rPr>
+          <w:rFonts w:hint="eastAsia"/>
+          <w:szCs w:val="24"/>
+        </w:rPr>
+        <w:t>。</w:t>
+      </w:r>
+      <w:r>
+        <w:rPr>
+          <w:rFonts w:hint="eastAsia"/>
+          <w:szCs w:val="24"/>
+        </w:rPr>
+        <w:t>若夫</w:t>
+      </w:r>
+      <w:r>
+        <w:rPr>
+          <w:rFonts w:hint="eastAsia"/>
+          <w:color w:val="FF0000"/>
+          <w:szCs w:val="24"/>
+        </w:rPr>
+        <w:t>囪</w:t>
+      </w:r>
+      <w:r>
+        <w:rPr>
+          <w:rFonts w:hint="eastAsia"/>
+          <w:szCs w:val="24"/>
+        </w:rPr>
+        <w:t>、</w:t>
+      </w:r>
+      <w:r>
+        <w:rPr>
+          <w:rFonts w:hint="eastAsia"/>
+          <w:color w:val="FF0000"/>
+          <w:szCs w:val="24"/>
+        </w:rPr>
+        <w:t>罙</w:t>
+      </w:r>
+      <w:r>
+        <w:rPr>
+          <w:rFonts w:hint="eastAsia"/>
+          <w:szCs w:val="24"/>
+        </w:rPr>
+        <w:t>同語，</w:t>
+      </w:r>
+      <w:r>
+        <w:rPr>
+          <w:rFonts w:hint="eastAsia"/>
+          <w:color w:val="FF0000"/>
+          <w:szCs w:val="24"/>
+        </w:rPr>
+        <w:t>囧</w:t>
+      </w:r>
+      <w:r>
+        <w:rPr>
+          <w:rFonts w:hint="eastAsia"/>
+          <w:szCs w:val="24"/>
+        </w:rPr>
+        <w:t>、</w:t>
+      </w:r>
+      <w:r>
+        <w:rPr>
+          <w:rFonts w:hint="eastAsia"/>
+          <w:color w:val="FF0000"/>
+          <w:szCs w:val="24"/>
+        </w:rPr>
+        <w:t>櫎</w:t>
+      </w:r>
+      <w:r>
+        <w:rPr>
+          <w:rFonts w:hint="eastAsia"/>
+          <w:szCs w:val="24"/>
+        </w:rPr>
+        <w:t>一文，</w:t>
+      </w:r>
+      <w:r>
+        <w:rPr>
+          <w:rFonts w:hint="eastAsia"/>
+          <w:color w:val="FF0000"/>
+          <w:szCs w:val="24"/>
+        </w:rPr>
+        <w:t>天</w:t>
+      </w:r>
+      <w:r>
+        <w:rPr>
+          <w:rFonts w:hint="eastAsia"/>
+          <w:szCs w:val="24"/>
+        </w:rPr>
+        <w:t>即爲</w:t>
+      </w:r>
+      <w:r>
+        <w:rPr>
+          <w:rFonts w:hint="eastAsia"/>
+          <w:color w:val="FF0000"/>
+          <w:szCs w:val="24"/>
+        </w:rPr>
+        <w:t>顛</w:t>
+      </w:r>
+      <w:r>
+        <w:rPr>
+          <w:rFonts w:hint="eastAsia"/>
+          <w:szCs w:val="24"/>
+        </w:rPr>
+        <w:t>，</w:t>
+      </w:r>
+      <w:r>
+        <w:rPr>
+          <w:rFonts w:hint="eastAsia"/>
+          <w:color w:val="FF0000"/>
+          <w:szCs w:val="24"/>
+        </w:rPr>
+        <w:t>語</w:t>
+      </w:r>
+      <w:r>
+        <w:rPr>
+          <w:rFonts w:hint="eastAsia"/>
+          <w:szCs w:val="24"/>
+        </w:rPr>
+        <w:lastRenderedPageBreak/>
+        <w:t>本于</w:t>
+      </w:r>
+      <w:r>
+        <w:rPr>
+          <w:rFonts w:hint="eastAsia"/>
+          <w:color w:val="FF0000"/>
+          <w:szCs w:val="24"/>
+        </w:rPr>
+        <w:t>囟</w:t>
+      </w:r>
+      <w:r>
+        <w:rPr>
+          <w:rFonts w:hint="eastAsia"/>
+          <w:szCs w:val="24"/>
+        </w:rPr>
+        <w:t>，</w:t>
+      </w:r>
+      <w:r>
+        <w:rPr>
+          <w:rFonts w:hint="eastAsia"/>
+          <w:color w:val="FF0000"/>
+          <w:szCs w:val="24"/>
+        </w:rPr>
+        <w:t>臣</w:t>
+      </w:r>
+      <w:r>
+        <w:rPr>
+          <w:rFonts w:hint="eastAsia"/>
+          <w:szCs w:val="24"/>
+        </w:rPr>
+        <w:t>卽爲</w:t>
+      </w:r>
+      <w:r>
+        <w:rPr>
+          <w:rFonts w:hint="eastAsia"/>
+          <w:color w:val="FF0000"/>
+          <w:szCs w:val="24"/>
+        </w:rPr>
+        <w:t>牽</w:t>
+      </w:r>
+      <w:r>
+        <w:rPr>
+          <w:rFonts w:hint="eastAsia"/>
+          <w:szCs w:val="24"/>
+        </w:rPr>
+        <w:t>，</w:t>
+      </w:r>
+      <w:r>
+        <w:rPr>
+          <w:rFonts w:hint="eastAsia"/>
+          <w:color w:val="FF0000"/>
+          <w:szCs w:val="24"/>
+        </w:rPr>
+        <w:t>義</w:t>
+      </w:r>
+      <w:r>
+        <w:rPr>
+          <w:rFonts w:hint="eastAsia"/>
+          <w:szCs w:val="24"/>
+        </w:rPr>
+        <w:t>通于</w:t>
+      </w:r>
+      <w:r>
+        <w:rPr>
+          <w:rFonts w:hint="eastAsia"/>
+          <w:color w:val="FF0000"/>
+          <w:szCs w:val="24"/>
+        </w:rPr>
+        <w:t>玄</w:t>
+      </w:r>
+      <w:r>
+        <w:rPr>
+          <w:rFonts w:hint="eastAsia"/>
+          <w:szCs w:val="24"/>
+        </w:rPr>
+        <w:t>，</w:t>
+      </w:r>
+      <w:r>
+        <w:rPr>
+          <w:rFonts w:hint="eastAsia"/>
+          <w:color w:val="FF0000"/>
+          <w:szCs w:val="24"/>
+        </w:rPr>
+        <w:t>屮</w:t>
+      </w:r>
+      <w:r>
+        <w:rPr>
+          <w:rFonts w:hint="eastAsia"/>
+          <w:szCs w:val="24"/>
+        </w:rPr>
+        <w:t>出</w:t>
+      </w:r>
+      <w:r>
+        <w:rPr>
+          <w:rFonts w:hint="eastAsia"/>
+          <w:color w:val="FF0000"/>
+          <w:szCs w:val="24"/>
+        </w:rPr>
+        <w:t>耑</w:t>
+      </w:r>
+      <w:r>
+        <w:rPr>
+          <w:rFonts w:hint="eastAsia"/>
+          <w:szCs w:val="24"/>
+        </w:rPr>
+        <w:t>，</w:t>
+      </w:r>
+      <w:r>
+        <w:rPr>
+          <w:rFonts w:hint="eastAsia"/>
+          <w:color w:val="FF0000"/>
+          <w:szCs w:val="24"/>
+        </w:rPr>
+        <w:t>壬</w:t>
+      </w:r>
+      <w:r>
+        <w:rPr>
+          <w:rFonts w:hint="eastAsia"/>
+          <w:szCs w:val="24"/>
+        </w:rPr>
+        <w:t>同</w:t>
+      </w:r>
+      <w:r>
+        <w:rPr>
+          <w:rFonts w:hint="eastAsia"/>
+          <w:color w:val="FF0000"/>
+          <w:szCs w:val="24"/>
+        </w:rPr>
+        <w:t>種</w:t>
+      </w:r>
+      <w:r>
+        <w:rPr>
+          <w:rFonts w:hint="eastAsia"/>
+          <w:szCs w:val="24"/>
+        </w:rPr>
+        <w:t>，</w:t>
+      </w:r>
+      <w:r>
+        <w:rPr>
+          <w:rFonts w:hint="eastAsia"/>
+          <w:szCs w:val="24"/>
+        </w:rPr>
+        <w:t>而</w:t>
+      </w:r>
+      <w:r>
+        <w:rPr>
+          <w:rFonts w:hint="eastAsia"/>
+          <w:color w:val="FF0000"/>
+          <w:szCs w:val="24"/>
+        </w:rPr>
+        <w:t>禪</w:t>
+      </w:r>
+      <w:r>
+        <w:rPr>
+          <w:rFonts w:hint="eastAsia"/>
+          <w:szCs w:val="24"/>
+        </w:rPr>
+        <w:t>、</w:t>
+      </w:r>
+      <w:r>
+        <w:rPr>
+          <w:rFonts w:hint="eastAsia"/>
+          <w:color w:val="FF0000"/>
+          <w:szCs w:val="24"/>
+        </w:rPr>
+        <w:t>丮</w:t>
+      </w:r>
+      <w:r>
+        <w:rPr>
+          <w:rFonts w:hint="eastAsia"/>
+          <w:szCs w:val="24"/>
+        </w:rPr>
+        <w:t>、</w:t>
+      </w:r>
+      <w:r>
+        <w:rPr>
+          <w:rFonts w:hint="eastAsia"/>
+          <w:color w:val="FF0000"/>
+          <w:szCs w:val="24"/>
+        </w:rPr>
+        <w:t>巨</w:t>
+      </w:r>
+      <w:r>
+        <w:rPr>
+          <w:rFonts w:hint="eastAsia"/>
+          <w:szCs w:val="24"/>
+        </w:rPr>
+        <w:t>、</w:t>
+      </w:r>
+      <w:r>
+        <w:rPr>
+          <w:rFonts w:hint="eastAsia"/>
+          <w:color w:val="FF0000"/>
+          <w:szCs w:val="24"/>
+        </w:rPr>
+        <w:t>夂</w:t>
+      </w:r>
+      <w:r>
+        <w:rPr>
+          <w:rFonts w:hint="eastAsia"/>
+          <w:szCs w:val="24"/>
+        </w:rPr>
+        <w:t>、</w:t>
+      </w:r>
+      <w:r>
+        <w:rPr>
+          <w:rFonts w:hint="eastAsia"/>
+          <w:color w:val="FF0000"/>
+          <w:szCs w:val="24"/>
+        </w:rPr>
+        <w:t>互</w:t>
+      </w:r>
+      <w:r>
+        <w:rPr>
+          <w:rFonts w:hint="eastAsia"/>
+          <w:szCs w:val="24"/>
+        </w:rPr>
+        <w:t>連理</w:t>
+      </w:r>
+      <w:r>
+        <w:rPr>
+          <w:rFonts w:hint="eastAsia"/>
+          <w:szCs w:val="24"/>
+        </w:rPr>
+        <w:t>而</w:t>
+      </w:r>
+      <w:r>
+        <w:rPr>
+          <w:rFonts w:hint="eastAsia"/>
+          <w:szCs w:val="24"/>
+        </w:rPr>
+        <w:t>發</w:t>
+      </w:r>
+      <w:r>
+        <w:rPr>
+          <w:rFonts w:hint="eastAsia"/>
+          <w:szCs w:val="24"/>
+        </w:rPr>
+        <w:t>。</w:t>
+      </w:r>
+      <w:r>
+        <w:rPr>
+          <w:rFonts w:hint="eastAsia"/>
+          <w:szCs w:val="24"/>
+        </w:rPr>
+        <w:t>斯葢先哲之所未諭，守文者之所痀勞，亦以見</w:t>
+      </w:r>
+      <w:r>
+        <w:rPr>
+          <w:rFonts w:hint="eastAsia"/>
+          <w:szCs w:val="24"/>
+          <w:u w:val="single"/>
+        </w:rPr>
+        <w:t>倉頡</w:t>
+      </w:r>
+      <w:r>
+        <w:rPr>
+          <w:rFonts w:hint="eastAsia"/>
+          <w:szCs w:val="24"/>
+        </w:rPr>
+        <w:t>初載</w:t>
+      </w:r>
+      <w:r>
+        <w:rPr>
+          <w:rFonts w:hint="eastAsia"/>
+          <w:szCs w:val="24"/>
+        </w:rPr>
+        <w:t>，</w:t>
+      </w:r>
+      <w:r>
+        <w:rPr>
+          <w:rFonts w:hint="eastAsia"/>
+          <w:szCs w:val="24"/>
+        </w:rPr>
+        <w:t>規摹宏遠，轉注叚借，具于泰初。葢</w:t>
+      </w:r>
+      <w:r>
+        <w:rPr>
+          <w:rFonts w:hint="eastAsia"/>
+          <w:szCs w:val="24"/>
+          <w:u w:val="wave"/>
+        </w:rPr>
+        <w:t>周官</w:t>
+      </w:r>
+      <w:r>
+        <w:rPr>
+          <w:rFonts w:hint="eastAsia"/>
+          <w:szCs w:val="24"/>
+          <w:u w:val="double"/>
+        </w:rPr>
+        <w:t>保氏</w:t>
+      </w:r>
+      <w:r>
+        <w:rPr>
+          <w:rFonts w:hint="eastAsia"/>
+          <w:szCs w:val="24"/>
+        </w:rPr>
+        <w:t>敎國子明六書，卒乃登之成均，主之神瞽，風山川以修憲命，其後而日遠矣。</w:t>
+      </w:r>
+    </w:p>
+    <w:p>
+      <w:pPr>
+        <w:pStyle w:val="2"/>
+        <w:rPr>
+          <w:rFonts w:ascii="宋体-方正超大字符集" w:eastAsia="宋体-方正超大字符集"/>
+        </w:rPr>
+      </w:pPr>
+      <w:r>
+        <w:rPr>
+          <w:rFonts w:ascii="宋体-方正超大字符集" w:eastAsia="宋体-方正超大字符集" w:hint="eastAsia"/>
+        </w:rPr>
+        <w:t>略例甲曰：</w:t>
+      </w:r>
+    </w:p>
+    <w:p>
+      <w:pPr>
+        <w:ind w:firstLineChars="200" w:firstLine="480"/>
+        <w:jc w:val="left"/>
+        <w:rPr>
+          <w:szCs w:val="24"/>
+        </w:rPr>
+      </w:pPr>
+      <w:r>
+        <w:rPr>
+          <w:rFonts w:hint="eastAsia"/>
+          <w:szCs w:val="24"/>
+        </w:rPr>
+        <w:t>諸獨體皆</w:t>
+      </w:r>
+      <w:r>
+        <w:rPr>
+          <w:rFonts w:hint="eastAsia"/>
+          <w:szCs w:val="24"/>
+          <w:u w:val="single"/>
+        </w:rPr>
+        <w:t>倉頡</w:t>
+      </w:r>
+      <w:r>
+        <w:rPr>
+          <w:rFonts w:hint="eastAsia"/>
+          <w:szCs w:val="24"/>
+        </w:rPr>
+        <w:t>初文，籀文從之，則</w:t>
+      </w:r>
+      <w:r>
+        <w:rPr>
+          <w:rFonts w:hint="eastAsia"/>
+          <w:szCs w:val="24"/>
+          <w:u w:val="wave"/>
+        </w:rPr>
+        <w:t>說文</w:t>
+      </w:r>
+      <w:r>
+        <w:rPr>
+          <w:rFonts w:hint="eastAsia"/>
+          <w:szCs w:val="24"/>
+        </w:rPr>
+        <w:t>稱籀</w:t>
+      </w:r>
+      <w:r>
+        <w:rPr>
+          <w:rFonts w:hint="eastAsia"/>
+          <w:szCs w:val="24"/>
+        </w:rPr>
+        <w:t>。</w:t>
+      </w:r>
+      <w:r>
+        <w:rPr>
+          <w:rFonts w:hint="eastAsia"/>
+          <w:color w:val="7F7F7F" w:themeColor="text1" w:themeTint="80"/>
+          <w:sz w:val="21"/>
+          <w:szCs w:val="21"/>
+        </w:rPr>
+        <w:t>如</w:t>
+      </w:r>
+      <w:r>
+        <w:rPr>
+          <w:rFonts w:hint="eastAsia"/>
+          <w:color w:val="FF0000"/>
+          <w:sz w:val="21"/>
+          <w:szCs w:val="21"/>
+        </w:rPr>
+        <w:t>刀</w:t>
+      </w:r>
+      <w:r>
+        <w:rPr>
+          <w:rFonts w:hint="eastAsia"/>
+          <w:color w:val="7F7F7F" w:themeColor="text1" w:themeTint="80"/>
+          <w:sz w:val="21"/>
+          <w:szCs w:val="21"/>
+        </w:rPr>
+        <w:t>字是也。</w:t>
+      </w:r>
+      <w:r>
+        <w:rPr>
+          <w:rFonts w:hint="eastAsia"/>
+          <w:szCs w:val="24"/>
+        </w:rPr>
+        <w:t>小篆從之，則</w:t>
+      </w:r>
+      <w:r>
+        <w:rPr>
+          <w:rFonts w:hint="eastAsia"/>
+          <w:szCs w:val="24"/>
+          <w:u w:val="wave"/>
+        </w:rPr>
+        <w:t>說文</w:t>
+      </w:r>
+      <w:r>
+        <w:rPr>
+          <w:rFonts w:hint="eastAsia"/>
+          <w:szCs w:val="24"/>
+        </w:rPr>
+        <w:t>稱篆</w:t>
+      </w:r>
+      <w:r>
+        <w:rPr>
+          <w:rFonts w:hint="eastAsia"/>
+          <w:szCs w:val="24"/>
+        </w:rPr>
+        <w:t>。</w:t>
+      </w:r>
+      <w:r>
+        <w:rPr>
+          <w:rFonts w:hint="eastAsia"/>
+          <w:color w:val="7F7F7F" w:themeColor="text1" w:themeTint="80"/>
+          <w:sz w:val="21"/>
+          <w:szCs w:val="21"/>
+        </w:rPr>
+        <w:t>如</w:t>
+      </w:r>
+      <w:r>
+        <w:rPr>
+          <w:rFonts w:hint="eastAsia"/>
+          <w:color w:val="FF0000"/>
+          <w:sz w:val="21"/>
+          <w:szCs w:val="21"/>
+        </w:rPr>
+        <w:t>一</w:t>
+      </w:r>
+      <w:r>
+        <w:rPr>
+          <w:rFonts w:hint="eastAsia"/>
+          <w:color w:val="7F7F7F" w:themeColor="text1" w:themeTint="80"/>
+          <w:sz w:val="21"/>
+          <w:szCs w:val="21"/>
+        </w:rPr>
+        <w:t>字、</w:t>
+      </w:r>
+      <w:r>
+        <w:rPr>
+          <w:rFonts w:hint="eastAsia"/>
+          <w:color w:val="FF0000"/>
+          <w:sz w:val="21"/>
+          <w:szCs w:val="21"/>
+        </w:rPr>
+        <w:t>工</w:t>
+      </w:r>
+      <w:r>
+        <w:rPr>
+          <w:rFonts w:hint="eastAsia"/>
+          <w:color w:val="7F7F7F" w:themeColor="text1" w:themeTint="80"/>
+          <w:sz w:val="21"/>
+          <w:szCs w:val="21"/>
+        </w:rPr>
+        <w:t>字是也。</w:t>
+      </w:r>
+      <w:r>
+        <w:rPr>
+          <w:rFonts w:hint="eastAsia"/>
+          <w:szCs w:val="24"/>
+        </w:rPr>
+        <w:t>古文多或</w:t>
+      </w:r>
+      <w:r>
+        <w:rPr>
+          <w:rFonts w:hint="eastAsia"/>
+          <w:szCs w:val="24"/>
+        </w:rPr>
+        <w:t>，</w:t>
+      </w:r>
+      <w:r>
+        <w:rPr>
+          <w:rFonts w:hint="eastAsia"/>
+          <w:szCs w:val="24"/>
+        </w:rPr>
+        <w:t>故重出古文者</w:t>
+      </w:r>
+      <w:r>
+        <w:rPr>
+          <w:rFonts w:hint="eastAsia"/>
+          <w:szCs w:val="24"/>
+        </w:rPr>
+        <w:t>，</w:t>
+      </w:r>
+      <w:r>
+        <w:rPr>
+          <w:rFonts w:hint="eastAsia"/>
+          <w:szCs w:val="24"/>
+        </w:rPr>
+        <w:t>其正篆不皆</w:t>
+      </w:r>
+      <w:r>
+        <w:rPr>
+          <w:rFonts w:hint="eastAsia"/>
+          <w:szCs w:val="24"/>
+          <w:u w:val="single"/>
+        </w:rPr>
+        <w:t>秦</w:t>
+      </w:r>
+      <w:r>
+        <w:rPr>
+          <w:rFonts w:hint="eastAsia"/>
+          <w:szCs w:val="24"/>
+        </w:rPr>
+        <w:t>書，獨體之文旣寡，</w:t>
+      </w:r>
+      <w:r>
+        <w:rPr>
+          <w:rFonts w:hint="eastAsia"/>
+          <w:szCs w:val="24"/>
+          <w:u w:val="single"/>
+        </w:rPr>
+        <w:t>倉頡</w:t>
+      </w:r>
+      <w:r>
+        <w:rPr>
+          <w:rFonts w:hint="eastAsia"/>
+          <w:szCs w:val="24"/>
+        </w:rPr>
+        <w:t>作書，埶不簡略若是。觀二三之複一，卽知</w:t>
+      </w:r>
+      <w:r>
+        <w:rPr>
+          <w:rFonts w:hint="eastAsia"/>
+          <w:szCs w:val="24"/>
+        </w:rPr>
+        <w:t>「準初文」</w:t>
+      </w:r>
+      <w:r>
+        <w:rPr>
+          <w:rFonts w:hint="eastAsia"/>
+          <w:szCs w:val="24"/>
+        </w:rPr>
+        <w:t>者，亦出</w:t>
+      </w:r>
+      <w:r>
+        <w:rPr>
+          <w:rFonts w:hint="eastAsia"/>
+          <w:szCs w:val="24"/>
+          <w:u w:val="single"/>
+        </w:rPr>
+        <w:t>軒轅</w:t>
+      </w:r>
+      <w:r>
+        <w:rPr>
+          <w:rFonts w:hint="eastAsia"/>
+          <w:szCs w:val="24"/>
+        </w:rPr>
+        <w:t>之</w:t>
+      </w:r>
+      <w:r>
+        <w:rPr>
+          <w:rFonts w:hint="eastAsia"/>
+          <w:szCs w:val="24"/>
+        </w:rPr>
+        <w:t>秊</w:t>
+      </w:r>
+      <w:r>
+        <w:rPr>
+          <w:rFonts w:hint="eastAsia"/>
+          <w:szCs w:val="24"/>
+        </w:rPr>
+        <w:t>，今敘</w:t>
+      </w:r>
+      <w:r>
+        <w:rPr>
+          <w:rFonts w:hint="eastAsia"/>
+          <w:szCs w:val="24"/>
+          <w:u w:val="wave"/>
+        </w:rPr>
+        <w:t>文始</w:t>
+      </w:r>
+      <w:r>
+        <w:rPr>
+          <w:rFonts w:hint="eastAsia"/>
+          <w:szCs w:val="24"/>
+        </w:rPr>
+        <w:t>悉箸</w:t>
+      </w:r>
+      <w:r>
+        <w:rPr>
+          <w:rFonts w:hint="eastAsia"/>
+          <w:szCs w:val="24"/>
+        </w:rPr>
+        <w:t>「初文」</w:t>
+      </w:r>
+      <w:r>
+        <w:rPr>
+          <w:rFonts w:hint="eastAsia"/>
+          <w:szCs w:val="24"/>
+        </w:rPr>
+        <w:t>。兩義或同，卽從幷合。其</w:t>
+      </w:r>
+      <w:r>
+        <w:rPr>
+          <w:rFonts w:hint="eastAsia"/>
+          <w:szCs w:val="24"/>
+        </w:rPr>
+        <w:t>「準初文」</w:t>
+      </w:r>
+      <w:r>
+        <w:rPr>
+          <w:rFonts w:hint="eastAsia"/>
+          <w:szCs w:val="24"/>
+        </w:rPr>
+        <w:t>，或自</w:t>
+      </w:r>
+      <w:r>
+        <w:rPr>
+          <w:rFonts w:hint="eastAsia"/>
+          <w:szCs w:val="24"/>
+        </w:rPr>
+        <w:t>「初文」</w:t>
+      </w:r>
+      <w:r>
+        <w:rPr>
+          <w:rFonts w:hint="eastAsia"/>
+          <w:szCs w:val="24"/>
+        </w:rPr>
+        <w:t>孳乳，然以獨立爲多。若</w:t>
+      </w:r>
+      <w:r>
+        <w:rPr>
+          <w:rFonts w:hint="eastAsia"/>
+          <w:szCs w:val="24"/>
+        </w:rPr>
+        <w:t>「準初文」</w:t>
+      </w:r>
+      <w:r>
+        <w:rPr>
+          <w:rFonts w:hint="eastAsia"/>
+          <w:szCs w:val="24"/>
+        </w:rPr>
+        <w:t>，無所孳乳，亦不可得。所從受者，不悉箸也。</w:t>
+      </w:r>
+    </w:p>
+    <w:p>
+      <w:pPr>
+        <w:pStyle w:val="2"/>
+        <w:rPr>
+          <w:rFonts w:ascii="宋体-方正超大字符集" w:eastAsia="宋体-方正超大字符集"/>
+        </w:rPr>
+      </w:pPr>
+      <w:r>
+        <w:rPr>
+          <w:rFonts w:ascii="宋体-方正超大字符集" w:eastAsia="宋体-方正超大字符集" w:hint="eastAsia"/>
+        </w:rPr>
+        <w:t>略例乙曰：</w:t>
+      </w:r>
+    </w:p>
+    <w:p>
+      <w:pPr>
+        <w:ind w:firstLineChars="200" w:firstLine="480"/>
+        <w:jc w:val="left"/>
+        <w:rPr>
+          <w:szCs w:val="24"/>
+        </w:rPr>
+      </w:pPr>
+      <w:r>
+        <w:rPr>
+          <w:rFonts w:hint="eastAsia"/>
+          <w:szCs w:val="24"/>
+        </w:rPr>
+        <w:t>象形指事，始于</w:t>
+      </w:r>
+      <w:r>
+        <w:rPr>
+          <w:rFonts w:hint="eastAsia"/>
+          <w:szCs w:val="24"/>
+          <w:u w:val="single"/>
+        </w:rPr>
+        <w:t>倉</w:t>
+      </w:r>
+      <w:r>
+        <w:rPr>
+          <w:rFonts w:hint="eastAsia"/>
+          <w:szCs w:val="24"/>
+          <w:u w:val="single"/>
+        </w:rPr>
+        <w:t>頡</w:t>
+      </w:r>
+      <w:r>
+        <w:rPr>
+          <w:rFonts w:hint="eastAsia"/>
+          <w:szCs w:val="24"/>
+        </w:rPr>
+        <w:t>，</w:t>
+      </w:r>
+      <w:r>
+        <w:rPr>
+          <w:rFonts w:hint="eastAsia"/>
+          <w:color w:val="7F7F7F" w:themeColor="text1" w:themeTint="80"/>
+          <w:sz w:val="21"/>
+          <w:szCs w:val="21"/>
+        </w:rPr>
+        <w:t>依類象</w:t>
+      </w:r>
+      <w:r>
+        <w:rPr>
+          <w:rFonts w:hint="eastAsia"/>
+          <w:color w:val="7F7F7F" w:themeColor="text1" w:themeTint="80"/>
+          <w:sz w:val="21"/>
+          <w:szCs w:val="21"/>
+        </w:rPr>
+        <w:t>形，本統</w:t>
+      </w:r>
+      <w:r>
+        <w:rPr>
+          <w:rFonts w:hint="eastAsia"/>
+          <w:color w:val="7F7F7F" w:themeColor="text1" w:themeTint="80"/>
+          <w:sz w:val="21"/>
+          <w:szCs w:val="21"/>
+        </w:rPr>
+        <w:t>指事爲說</w:t>
+      </w:r>
+      <w:r>
+        <w:rPr>
+          <w:rFonts w:hint="eastAsia"/>
+          <w:color w:val="7F7F7F" w:themeColor="text1" w:themeTint="80"/>
+          <w:sz w:val="21"/>
+          <w:szCs w:val="21"/>
+        </w:rPr>
+        <w:t>。</w:t>
+      </w:r>
+      <w:r>
+        <w:rPr>
+          <w:rFonts w:hint="eastAsia"/>
+          <w:szCs w:val="24"/>
+        </w:rPr>
+        <w:t>其餘四事亦已備</w:t>
+      </w:r>
+      <w:r>
+        <w:rPr>
+          <w:rFonts w:hint="eastAsia"/>
+          <w:szCs w:val="24"/>
+        </w:rPr>
+        <w:t>矣</w:t>
+      </w:r>
+      <w:r>
+        <w:rPr>
+          <w:rFonts w:hint="eastAsia"/>
+          <w:szCs w:val="24"/>
+        </w:rPr>
+        <w:t>。</w:t>
+      </w:r>
+      <w:r>
+        <w:rPr>
+          <w:rFonts w:hint="eastAsia"/>
+          <w:szCs w:val="24"/>
+        </w:rPr>
+        <w:t>何者</w:t>
+      </w:r>
+      <w:r>
+        <w:rPr>
+          <w:rFonts w:hint="eastAsia"/>
+          <w:szCs w:val="24"/>
+        </w:rPr>
+        <w:t>？</w:t>
+      </w:r>
+      <w:r>
+        <w:rPr>
+          <w:rFonts w:hint="eastAsia"/>
+          <w:color w:val="FF0000"/>
+          <w:szCs w:val="24"/>
+        </w:rPr>
+        <w:t>二</w:t>
+      </w:r>
+      <w:r>
+        <w:rPr>
+          <w:rFonts w:hint="eastAsia"/>
+          <w:szCs w:val="24"/>
+        </w:rPr>
+        <w:t>、</w:t>
+      </w:r>
+      <w:r>
+        <w:rPr>
+          <w:rFonts w:hint="eastAsia"/>
+          <w:color w:val="FF0000"/>
+          <w:szCs w:val="24"/>
         </w:rPr>
         <w:t>三</w:t>
       </w:r>
       <w:r>
         <w:rPr>
           <w:rFonts w:hint="eastAsia"/>
-          <w:color w:val="7F7F7F" w:themeColor="text1" w:themeTint="80"/>
-          <w:sz w:val="21"/>
-          <w:szCs w:val="21"/>
-        </w:rPr>
-        <w:t>皆從一積書，</w:t>
-      </w:r>
-      <w:r>
-        <w:rPr>
-          <w:rFonts w:hint="eastAsia"/>
-          <w:color w:val="FF0000"/>
-          <w:sz w:val="21"/>
-          <w:szCs w:val="21"/>
-        </w:rPr>
-        <w:t>艸</w:t>
-      </w:r>
-      <w:r>
-        <w:rPr>
-          <w:rFonts w:hint="eastAsia"/>
-          <w:color w:val="7F7F7F" w:themeColor="text1" w:themeTint="80"/>
-          <w:sz w:val="21"/>
-          <w:szCs w:val="21"/>
-        </w:rPr>
-        <w:t>、</w:t>
-      </w:r>
-      <w:r>
-        <w:rPr>
-          <w:rFonts w:hint="eastAsia"/>
-          <w:color w:val="FF0000"/>
-          <w:sz w:val="21"/>
-          <w:szCs w:val="21"/>
-        </w:rPr>
-        <w:t>芔</w:t>
-      </w:r>
-      <w:r>
-        <w:rPr>
-          <w:rFonts w:hint="eastAsia"/>
-          <w:color w:val="7F7F7F" w:themeColor="text1" w:themeTint="80"/>
-          <w:sz w:val="21"/>
-          <w:szCs w:val="21"/>
-        </w:rPr>
-        <w:t>、</w:t>
-      </w:r>
-      <w:r>
-        <w:rPr>
-          <w:rFonts w:hint="eastAsia"/>
-          <w:color w:val="FF0000"/>
-          <w:sz w:val="21"/>
-          <w:szCs w:val="21"/>
-        </w:rPr>
-        <w:t>茻</w:t>
-      </w:r>
-      <w:r>
-        <w:rPr>
-          <w:rFonts w:hint="eastAsia"/>
-          <w:color w:val="7F7F7F" w:themeColor="text1" w:themeTint="80"/>
-          <w:sz w:val="21"/>
-          <w:szCs w:val="21"/>
-        </w:rPr>
-        <w:t>皆從</w:t>
-      </w:r>
-      <w:r>
-        <w:rPr>
-          <w:rFonts w:hint="eastAsia"/>
-          <w:color w:val="7F7F7F" w:themeColor="text1" w:themeTint="80"/>
-          <w:sz w:val="21"/>
-          <w:szCs w:val="21"/>
-        </w:rPr>
-        <w:t>屮</w:t>
-      </w:r>
-      <w:r>
-        <w:rPr>
-          <w:rFonts w:hint="eastAsia"/>
-          <w:color w:val="7F7F7F" w:themeColor="text1" w:themeTint="80"/>
-          <w:sz w:val="21"/>
-          <w:szCs w:val="21"/>
-        </w:rPr>
-        <w:t>積書，此皆會意之原，其</w:t>
-      </w:r>
-      <w:r>
-        <w:rPr>
-          <w:rFonts w:hint="eastAsia"/>
-          <w:color w:val="7F7F7F" w:themeColor="text1" w:themeTint="80"/>
-          <w:sz w:val="21"/>
-          <w:szCs w:val="21"/>
-        </w:rPr>
-        <w:t>収</w:t>
-      </w:r>
-      <w:r>
-        <w:rPr>
-          <w:rFonts w:hint="eastAsia"/>
-          <w:color w:val="7F7F7F" w:themeColor="text1" w:themeTint="80"/>
-          <w:sz w:val="21"/>
-          <w:szCs w:val="21"/>
-        </w:rPr>
-        <w:t>字從</w:t>
+          <w:szCs w:val="24"/>
+        </w:rPr>
+        <w:t>積畫</w:t>
+      </w:r>
+      <w:r>
+        <w:rPr>
+          <w:rFonts w:hint="eastAsia"/>
+          <w:szCs w:val="24"/>
+        </w:rPr>
+        <w:t>，</w:t>
+      </w:r>
+      <w:r>
+        <w:rPr>
+          <w:rFonts w:hint="eastAsia"/>
+          <w:szCs w:val="24"/>
+        </w:rPr>
+        <w:t>旣是重一</w:t>
+      </w:r>
+      <w:r>
+        <w:rPr>
+          <w:rFonts w:hint="eastAsia"/>
+          <w:szCs w:val="24"/>
+        </w:rPr>
+        <w:t>，</w:t>
+      </w:r>
+      <w:r>
+        <w:rPr>
+          <w:rFonts w:hint="eastAsia"/>
+          <w:szCs w:val="24"/>
+        </w:rPr>
+        <w:t>徒無異形相合</w:t>
+      </w:r>
+      <w:r>
+        <w:rPr>
+          <w:rFonts w:hint="eastAsia"/>
+          <w:szCs w:val="24"/>
+        </w:rPr>
+        <w:t>，</w:t>
+      </w:r>
+      <w:r>
+        <w:rPr>
+          <w:rFonts w:hint="eastAsia"/>
+          <w:szCs w:val="24"/>
+        </w:rPr>
+        <w:t>已肇會意之耑</w:t>
+      </w:r>
+      <w:r>
+        <w:rPr>
+          <w:rFonts w:hint="eastAsia"/>
+          <w:szCs w:val="24"/>
+        </w:rPr>
+        <w:t>。</w:t>
+      </w:r>
+      <w:r>
+        <w:rPr>
+          <w:rFonts w:hint="eastAsia"/>
+          <w:color w:val="FF0000"/>
+          <w:szCs w:val="24"/>
+        </w:rPr>
+        <w:t>乂</w:t>
+      </w:r>
+      <w:r>
+        <w:rPr>
+          <w:rFonts w:hint="eastAsia"/>
+          <w:szCs w:val="24"/>
+        </w:rPr>
+        <w:t>從</w:t>
+      </w:r>
+      <w:r>
+        <w:rPr>
+          <w:rFonts w:hint="eastAsia"/>
+          <w:szCs w:val="24"/>
+        </w:rPr>
+        <w:t>丿</w:t>
+      </w:r>
+      <w:r>
+        <w:rPr>
+          <w:rFonts w:hint="eastAsia"/>
+          <w:szCs w:val="24"/>
+        </w:rPr>
+        <w:t>乀</w:t>
+      </w:r>
+      <w:r>
+        <w:rPr>
+          <w:rFonts w:hint="eastAsia"/>
+          <w:szCs w:val="24"/>
+        </w:rPr>
+        <w:t>，</w:t>
+      </w:r>
+      <w:r>
+        <w:rPr>
+          <w:rFonts w:hint="eastAsia"/>
+          <w:color w:val="FF0000"/>
+          <w:szCs w:val="24"/>
+        </w:rPr>
+        <w:t>回</w:t>
+      </w:r>
+      <w:r>
+        <w:rPr>
+          <w:rFonts w:hint="eastAsia"/>
+          <w:szCs w:val="24"/>
+        </w:rPr>
+        <w:t>從重</w:t>
+      </w:r>
+      <w:r>
+        <w:rPr>
+          <w:rFonts w:hint="eastAsia"/>
+          <w:szCs w:val="24"/>
+        </w:rPr>
+        <w:t>囗</w:t>
+      </w:r>
+      <w:r>
+        <w:rPr>
+          <w:rFonts w:hint="eastAsia"/>
+          <w:szCs w:val="24"/>
+        </w:rPr>
+        <w:t>。</w:t>
+      </w:r>
+      <w:r>
+        <w:rPr>
+          <w:rFonts w:hint="eastAsia"/>
+          <w:color w:val="7F7F7F" w:themeColor="text1" w:themeTint="80"/>
+          <w:sz w:val="21"/>
+          <w:szCs w:val="21"/>
+        </w:rPr>
+        <w:t>雖有古文</w:t>
+      </w:r>
+      <w:r>
+        <w:rPr>
+          <w:rFonts w:hint="eastAsia"/>
+          <w:color w:val="7F7F7F" w:themeColor="text1" w:themeTint="80"/>
+          <w:sz w:val="21"/>
+          <w:szCs w:val="21"/>
+        </w:rPr>
+        <w:t>囘字，</w:t>
+      </w:r>
+      <w:r>
+        <w:rPr>
+          <w:rFonts w:hint="eastAsia"/>
+          <w:color w:val="7F7F7F" w:themeColor="text1" w:themeTint="80"/>
+          <w:sz w:val="21"/>
+          <w:szCs w:val="21"/>
+        </w:rPr>
+        <w:t>回亦古文</w:t>
+      </w:r>
+      <w:r>
+        <w:rPr>
+          <w:rFonts w:hint="eastAsia"/>
+          <w:color w:val="7F7F7F" w:themeColor="text1" w:themeTint="80"/>
+          <w:sz w:val="21"/>
+          <w:szCs w:val="21"/>
+        </w:rPr>
+        <w:t>。</w:t>
+      </w:r>
+      <w:r>
+        <w:rPr>
+          <w:rFonts w:hint="eastAsia"/>
+          <w:szCs w:val="24"/>
+        </w:rPr>
+        <w:t>命以象形指事</w:t>
+      </w:r>
+      <w:r>
+        <w:rPr>
+          <w:rFonts w:hint="eastAsia"/>
+          <w:szCs w:val="24"/>
+        </w:rPr>
+        <w:t>，</w:t>
+      </w:r>
+      <w:r>
+        <w:rPr>
+          <w:rFonts w:hint="eastAsia"/>
+          <w:szCs w:val="24"/>
+        </w:rPr>
+        <w:t>于會意亦兼之也</w:t>
+      </w:r>
+      <w:r>
+        <w:rPr>
+          <w:rFonts w:hint="eastAsia"/>
+          <w:szCs w:val="24"/>
+        </w:rPr>
+        <w:t>。</w:t>
+      </w:r>
+      <w:r>
+        <w:rPr>
+          <w:rFonts w:hint="eastAsia"/>
+          <w:color w:val="FF0000"/>
+          <w:szCs w:val="24"/>
+        </w:rPr>
+        <w:t>氏</w:t>
+      </w:r>
+      <w:r>
+        <w:rPr>
+          <w:rFonts w:hint="eastAsia"/>
+          <w:szCs w:val="24"/>
+        </w:rPr>
+        <w:t>從</w:t>
+      </w:r>
+      <w:r>
+        <w:rPr>
+          <w:rFonts w:hint="eastAsia"/>
+          <w:szCs w:val="24"/>
+        </w:rPr>
+        <w:t>乁</w:t>
+      </w:r>
+      <w:r>
+        <w:rPr>
+          <w:rFonts w:hint="eastAsia"/>
+          <w:szCs w:val="24"/>
+        </w:rPr>
+        <w:t>聲</w:t>
+      </w:r>
+      <w:r>
+        <w:rPr>
+          <w:rFonts w:hint="eastAsia"/>
+          <w:szCs w:val="24"/>
+        </w:rPr>
+        <w:t>，</w:t>
+      </w:r>
+      <w:r>
+        <w:rPr>
+          <w:rFonts w:hint="eastAsia"/>
+          <w:color w:val="FF0000"/>
+          <w:szCs w:val="24"/>
+        </w:rPr>
+        <w:t>禸</w:t>
+      </w:r>
+      <w:r>
+        <w:rPr>
+          <w:rFonts w:hint="eastAsia"/>
+          <w:szCs w:val="24"/>
+        </w:rPr>
+        <w:t>從九聲</w:t>
+      </w:r>
+      <w:r>
+        <w:rPr>
+          <w:rFonts w:hint="eastAsia"/>
+          <w:szCs w:val="24"/>
+        </w:rPr>
+        <w:t>，</w:t>
       </w:r>
       <w:r>
         <w:rPr>
           <w:noProof/>
-          <w:color w:val="7F7F7F" w:themeColor="text1" w:themeTint="80"/>
-          <w:sz w:val="21"/>
-          <w:szCs w:val="21"/>
         </w:rPr>
         <w:drawing>
-          <wp:inline distT="0" distB="0" distL="0" distR="0" wp14:anchorId="1B8F50DF" wp14:editId="641E3574">
-            <wp:extent cx="198137" cy="243861"/>
-            <wp:effectExtent l="0" t="0" r="0" b="3810"/>
-            <wp:docPr id="5" name="图片 5"/>
+          <wp:inline distT="0" distB="0" distL="0" distR="0" wp14:anchorId="0FD7FFCD" wp14:editId="6C7D1936">
+            <wp:extent cx="213378" cy="236240"/>
+            <wp:effectExtent l="0" t="0" r="0" b="0"/>
+            <wp:docPr id="7" name="图片 7"/>
             <wp:cNvGraphicFramePr>
               <a:graphicFrameLocks xmlns:a="http://schemas.openxmlformats.org/drawingml/2006/main" noChangeAspect="1"/>
             </wp:cNvGraphicFramePr>
@@ -3266,7 +4699,7 @@
                     <pic:cNvPicPr/>
                   </pic:nvPicPr>
                   <pic:blipFill>
-                    <a:blip r:embed="rId14"/>
+                    <a:blip r:embed="rId11"/>
                     <a:stretch>
                       <a:fillRect/>
                     </a:stretch>
@@ -3274,7 +4707,7 @@
                   <pic:spPr>
                     <a:xfrm>
                       <a:off x="0" y="0"/>
-                      <a:ext cx="198137" cy="243861"/>
+                      <a:ext cx="213378" cy="236240"/>
                     </a:xfrm>
                     <a:prstGeom prst="rect">
                       <a:avLst/>
@@ -3288,1440 +4721,13 @@
       </w:r>
       <w:r>
         <w:rPr>
-          <w:rFonts w:hint="eastAsia"/>
-          <w:color w:val="7F7F7F" w:themeColor="text1" w:themeTint="80"/>
-          <w:sz w:val="21"/>
-          <w:szCs w:val="21"/>
-        </w:rPr>
-        <w:t>。</w:t>
-      </w:r>
-      <w:r>
-        <w:rPr>
-          <w:color w:val="7F7F7F" w:themeColor="text1" w:themeTint="80"/>
-          <w:sz w:val="21"/>
-          <w:szCs w:val="21"/>
-        </w:rPr>
-        <w:t>又</w:t>
-      </w:r>
-      <w:r>
-        <w:rPr>
-          <w:rFonts w:hint="eastAsia"/>
-          <w:color w:val="FF0000"/>
-          <w:sz w:val="21"/>
-          <w:szCs w:val="21"/>
-        </w:rPr>
-        <w:t>北</w:t>
-      </w:r>
-      <w:r>
-        <w:rPr>
-          <w:color w:val="7F7F7F" w:themeColor="text1" w:themeTint="80"/>
-          <w:sz w:val="21"/>
-          <w:szCs w:val="21"/>
-        </w:rPr>
-        <w:t>字從</w:t>
-      </w:r>
-      <w:r>
-        <w:rPr>
-          <w:rFonts w:ascii="北師大說文小篆" w:eastAsia="北師大說文小篆" w:hint="eastAsia"/>
-          <w:color w:val="7F7F7F" w:themeColor="text1" w:themeTint="80"/>
-          <w:sz w:val="21"/>
-          <w:szCs w:val="21"/>
-        </w:rPr>
-        <w:t>人匕</w:t>
-      </w:r>
-      <w:r>
-        <w:rPr>
-          <w:color w:val="7F7F7F" w:themeColor="text1" w:themeTint="80"/>
-          <w:sz w:val="21"/>
-          <w:szCs w:val="21"/>
-        </w:rPr>
-        <w:t>，亦附此科，非若</w:t>
-      </w:r>
-      <w:r>
-        <w:rPr>
-          <w:color w:val="7F7F7F" w:themeColor="text1" w:themeTint="80"/>
-          <w:sz w:val="21"/>
-          <w:szCs w:val="21"/>
-        </w:rPr>
-        <w:t>「止戈」</w:t>
-      </w:r>
-      <w:r>
-        <w:rPr>
-          <w:rFonts w:hint="eastAsia"/>
-          <w:color w:val="7F7F7F" w:themeColor="text1" w:themeTint="80"/>
-          <w:sz w:val="21"/>
-          <w:szCs w:val="21"/>
-        </w:rPr>
-        <w:t>、</w:t>
-      </w:r>
-      <w:r>
-        <w:rPr>
-          <w:color w:val="7F7F7F" w:themeColor="text1" w:themeTint="80"/>
-          <w:sz w:val="21"/>
-          <w:szCs w:val="21"/>
-        </w:rPr>
-        <w:t>「人言」</w:t>
-      </w:r>
-      <w:r>
-        <w:rPr>
-          <w:color w:val="7F7F7F" w:themeColor="text1" w:themeTint="80"/>
-          <w:sz w:val="21"/>
-          <w:szCs w:val="21"/>
-        </w:rPr>
-        <w:t>之倫，以兩異字</w:t>
-      </w:r>
-      <w:r>
-        <w:rPr>
-          <w:rFonts w:hint="eastAsia"/>
-          <w:color w:val="7F7F7F" w:themeColor="text1" w:themeTint="80"/>
-          <w:sz w:val="21"/>
-          <w:szCs w:val="21"/>
-        </w:rPr>
-        <w:t>㑹意也</w:t>
-      </w:r>
-      <w:r>
-        <w:rPr>
-          <w:rFonts w:hint="eastAsia"/>
-          <w:color w:val="7F7F7F" w:themeColor="text1" w:themeTint="80"/>
-          <w:sz w:val="21"/>
-          <w:szCs w:val="21"/>
-        </w:rPr>
-        <w:t>。</w:t>
-      </w:r>
-      <w:r>
-        <w:rPr>
-          <w:rFonts w:hint="eastAsia"/>
-          <w:color w:val="7F7F7F" w:themeColor="text1" w:themeTint="80"/>
-          <w:sz w:val="21"/>
-          <w:szCs w:val="21"/>
-        </w:rPr>
-        <w:t>二</w:t>
-      </w:r>
-      <w:r>
-        <w:rPr>
-          <w:rFonts w:hint="eastAsia"/>
-          <w:color w:val="7F7F7F" w:themeColor="text1" w:themeTint="80"/>
-          <w:sz w:val="21"/>
-          <w:szCs w:val="21"/>
-        </w:rPr>
-        <w:t>、</w:t>
-      </w:r>
-      <w:r>
-        <w:rPr>
-          <w:rFonts w:hint="eastAsia"/>
-          <w:color w:val="7F7F7F" w:themeColor="text1" w:themeTint="80"/>
-          <w:sz w:val="21"/>
-          <w:szCs w:val="21"/>
-        </w:rPr>
-        <w:t>三既是初文，其餘亦可比例，</w:t>
-      </w:r>
-      <w:r>
-        <w:rPr>
-          <w:rFonts w:hint="eastAsia"/>
-          <w:szCs w:val="24"/>
-        </w:rPr>
-        <w:t>謂之</w:t>
-      </w:r>
-      <w:r>
-        <w:rPr>
-          <w:rFonts w:hint="eastAsia"/>
-          <w:szCs w:val="24"/>
-        </w:rPr>
-        <w:t>「準初文」</w:t>
-      </w:r>
-      <w:r>
-        <w:rPr>
-          <w:rFonts w:hint="eastAsia"/>
-          <w:szCs w:val="24"/>
-        </w:rPr>
-        <w:t>，都五百十字，集爲四百三十七條</w:t>
-      </w:r>
-      <w:r>
-        <w:rPr>
-          <w:rFonts w:hint="eastAsia"/>
-          <w:szCs w:val="24"/>
-        </w:rPr>
-        <w:t>。</w:t>
-      </w:r>
-      <w:r>
-        <w:rPr>
-          <w:rFonts w:hint="eastAsia"/>
-          <w:szCs w:val="24"/>
-        </w:rPr>
-        <w:t>討其類物，比其聲均，音義相讎，謂之</w:t>
-      </w:r>
-      <w:r>
-        <w:rPr>
-          <w:rFonts w:hint="eastAsia"/>
-          <w:szCs w:val="24"/>
-        </w:rPr>
-        <w:t>「變易」</w:t>
-      </w:r>
-      <w:r>
-        <w:rPr>
-          <w:rFonts w:hint="eastAsia"/>
-          <w:szCs w:val="24"/>
-        </w:rPr>
-        <w:t>。</w:t>
-      </w:r>
-      <w:r>
-        <w:rPr>
-          <w:rFonts w:hint="eastAsia"/>
-          <w:color w:val="7F7F7F" w:themeColor="text1" w:themeTint="80"/>
-          <w:sz w:val="21"/>
-          <w:szCs w:val="21"/>
-        </w:rPr>
-        <w:t>卽五帝三王之世，改易殊體者</w:t>
-      </w:r>
-      <w:r>
-        <w:rPr>
-          <w:rFonts w:hint="eastAsia"/>
-          <w:color w:val="7F7F7F" w:themeColor="text1" w:themeTint="80"/>
-          <w:sz w:val="21"/>
-          <w:szCs w:val="21"/>
-        </w:rPr>
-        <w:t>。</w:t>
-      </w:r>
-      <w:r>
-        <w:rPr>
-          <w:rFonts w:hint="eastAsia"/>
-          <w:szCs w:val="24"/>
-        </w:rPr>
-        <w:t>義自音衍，謂之</w:t>
-      </w:r>
-      <w:r>
-        <w:rPr>
-          <w:rFonts w:hint="eastAsia"/>
-          <w:szCs w:val="24"/>
-        </w:rPr>
-        <w:t>「孳乳」</w:t>
-      </w:r>
-      <w:r>
-        <w:rPr>
-          <w:rFonts w:hint="eastAsia"/>
-          <w:szCs w:val="24"/>
-        </w:rPr>
-        <w:t>。</w:t>
-      </w:r>
-      <w:r>
-        <w:rPr>
-          <w:rFonts w:hint="eastAsia"/>
-          <w:szCs w:val="24"/>
-        </w:rPr>
-        <w:t>坒</w:t>
-      </w:r>
-      <w:r>
-        <w:rPr>
-          <w:rFonts w:hint="eastAsia"/>
-          <w:szCs w:val="24"/>
-        </w:rPr>
-        <w:t>而次之，得五六千名</w:t>
-      </w:r>
-      <w:r>
-        <w:rPr>
-          <w:rFonts w:hint="eastAsia"/>
-          <w:szCs w:val="24"/>
-        </w:rPr>
-        <w:t>。</w:t>
-      </w:r>
-      <w:r>
-        <w:rPr>
-          <w:rFonts w:hint="eastAsia"/>
-          <w:szCs w:val="24"/>
-        </w:rPr>
-        <w:t>雖未達神</w:t>
-      </w:r>
-      <w:r>
-        <w:rPr>
-          <w:rFonts w:hint="eastAsia"/>
-          <w:szCs w:val="24"/>
-        </w:rPr>
-        <w:t>恉</w:t>
-      </w:r>
-      <w:r>
-        <w:rPr>
-          <w:rFonts w:hint="eastAsia"/>
-          <w:szCs w:val="24"/>
-        </w:rPr>
-        <w:t>，多所缺遺，意者形體聲類，更相扶胥，異于偏</w:t>
-      </w:r>
-      <w:r>
-        <w:rPr>
-          <w:rFonts w:hint="eastAsia"/>
-          <w:szCs w:val="24"/>
-        </w:rPr>
-        <w:t>觭</w:t>
-      </w:r>
-      <w:r>
-        <w:rPr>
-          <w:rFonts w:hint="eastAsia"/>
-          <w:szCs w:val="24"/>
-        </w:rPr>
-        <w:t>之議</w:t>
-      </w:r>
-      <w:r>
-        <w:rPr>
-          <w:rFonts w:hint="eastAsia"/>
-          <w:szCs w:val="24"/>
-        </w:rPr>
-        <w:t>。</w:t>
-      </w:r>
-      <w:r>
-        <w:rPr>
-          <w:rFonts w:hint="eastAsia"/>
-          <w:szCs w:val="24"/>
-        </w:rPr>
-        <w:t>若夫</w:t>
-      </w:r>
-      <w:r>
-        <w:rPr>
-          <w:rFonts w:hint="eastAsia"/>
-          <w:color w:val="FF0000"/>
-          <w:szCs w:val="24"/>
-        </w:rPr>
-        <w:t>囪</w:t>
-      </w:r>
-      <w:r>
-        <w:rPr>
-          <w:rFonts w:hint="eastAsia"/>
-          <w:szCs w:val="24"/>
-        </w:rPr>
-        <w:t>、</w:t>
-      </w:r>
-      <w:r>
-        <w:rPr>
-          <w:rFonts w:hint="eastAsia"/>
-          <w:color w:val="FF0000"/>
-          <w:szCs w:val="24"/>
-        </w:rPr>
-        <w:t>罙</w:t>
-      </w:r>
-      <w:r>
-        <w:rPr>
-          <w:rFonts w:hint="eastAsia"/>
-          <w:szCs w:val="24"/>
-        </w:rPr>
-        <w:t>同語，</w:t>
-      </w:r>
-      <w:r>
-        <w:rPr>
-          <w:rFonts w:hint="eastAsia"/>
-          <w:color w:val="FF0000"/>
-          <w:szCs w:val="24"/>
-        </w:rPr>
-        <w:t>囧</w:t>
-      </w:r>
-      <w:r>
-        <w:rPr>
-          <w:rFonts w:hint="eastAsia"/>
-          <w:szCs w:val="24"/>
-        </w:rPr>
-        <w:t>、</w:t>
-      </w:r>
-      <w:r>
-        <w:rPr>
-          <w:rFonts w:hint="eastAsia"/>
-          <w:color w:val="FF0000"/>
-          <w:szCs w:val="24"/>
-        </w:rPr>
-        <w:t>櫎</w:t>
-      </w:r>
-      <w:r>
-        <w:rPr>
-          <w:rFonts w:hint="eastAsia"/>
-          <w:szCs w:val="24"/>
-        </w:rPr>
-        <w:t>一文，</w:t>
-      </w:r>
-      <w:r>
-        <w:rPr>
-          <w:rFonts w:hint="eastAsia"/>
-          <w:color w:val="FF0000"/>
-          <w:szCs w:val="24"/>
-        </w:rPr>
-        <w:t>天</w:t>
-      </w:r>
-      <w:r>
-        <w:rPr>
-          <w:rFonts w:hint="eastAsia"/>
-          <w:szCs w:val="24"/>
-        </w:rPr>
-        <w:t>即爲</w:t>
-      </w:r>
-      <w:r>
-        <w:rPr>
-          <w:rFonts w:hint="eastAsia"/>
-          <w:color w:val="FF0000"/>
-          <w:szCs w:val="24"/>
-        </w:rPr>
-        <w:t>顛</w:t>
-      </w:r>
-      <w:r>
-        <w:rPr>
-          <w:rFonts w:hint="eastAsia"/>
-          <w:szCs w:val="24"/>
-        </w:rPr>
-        <w:t>，</w:t>
-      </w:r>
-      <w:r>
-        <w:rPr>
-          <w:rFonts w:hint="eastAsia"/>
-          <w:color w:val="FF0000"/>
-          <w:szCs w:val="24"/>
-        </w:rPr>
-        <w:t>語</w:t>
-      </w:r>
-      <w:r>
-        <w:rPr>
-          <w:rFonts w:hint="eastAsia"/>
-          <w:szCs w:val="24"/>
-        </w:rPr>
-        <w:lastRenderedPageBreak/>
-        <w:t>本于</w:t>
-      </w:r>
-      <w:r>
-        <w:rPr>
-          <w:rFonts w:hint="eastAsia"/>
-          <w:color w:val="FF0000"/>
-          <w:szCs w:val="24"/>
-        </w:rPr>
-        <w:t>囟</w:t>
-      </w:r>
-      <w:r>
-        <w:rPr>
-          <w:rFonts w:hint="eastAsia"/>
-          <w:szCs w:val="24"/>
-        </w:rPr>
-        <w:t>，</w:t>
-      </w:r>
-      <w:r>
-        <w:rPr>
-          <w:rFonts w:hint="eastAsia"/>
-          <w:color w:val="FF0000"/>
-          <w:szCs w:val="24"/>
-        </w:rPr>
-        <w:t>臣</w:t>
-      </w:r>
-      <w:r>
-        <w:rPr>
-          <w:rFonts w:hint="eastAsia"/>
-          <w:szCs w:val="24"/>
-        </w:rPr>
-        <w:t>卽爲</w:t>
-      </w:r>
-      <w:r>
-        <w:rPr>
-          <w:rFonts w:hint="eastAsia"/>
-          <w:color w:val="FF0000"/>
-          <w:szCs w:val="24"/>
-        </w:rPr>
-        <w:t>牽</w:t>
-      </w:r>
-      <w:r>
-        <w:rPr>
-          <w:rFonts w:hint="eastAsia"/>
-          <w:szCs w:val="24"/>
-        </w:rPr>
-        <w:t>，</w:t>
-      </w:r>
-      <w:r>
-        <w:rPr>
-          <w:rFonts w:hint="eastAsia"/>
-          <w:color w:val="FF0000"/>
-          <w:szCs w:val="24"/>
-        </w:rPr>
-        <w:t>義</w:t>
-      </w:r>
-      <w:r>
-        <w:rPr>
-          <w:rFonts w:hint="eastAsia"/>
-          <w:szCs w:val="24"/>
-        </w:rPr>
-        <w:t>通于</w:t>
-      </w:r>
-      <w:r>
-        <w:rPr>
-          <w:rFonts w:hint="eastAsia"/>
-          <w:color w:val="FF0000"/>
-          <w:szCs w:val="24"/>
-        </w:rPr>
-        <w:t>玄</w:t>
-      </w:r>
-      <w:r>
-        <w:rPr>
-          <w:rFonts w:hint="eastAsia"/>
-          <w:szCs w:val="24"/>
-        </w:rPr>
-        <w:t>，</w:t>
-      </w:r>
-      <w:r>
-        <w:rPr>
-          <w:rFonts w:hint="eastAsia"/>
-          <w:color w:val="FF0000"/>
-          <w:szCs w:val="24"/>
-        </w:rPr>
-        <w:t>屮</w:t>
-      </w:r>
-      <w:r>
-        <w:rPr>
-          <w:rFonts w:hint="eastAsia"/>
-          <w:szCs w:val="24"/>
-        </w:rPr>
-        <w:t>出</w:t>
-      </w:r>
-      <w:r>
-        <w:rPr>
-          <w:rFonts w:hint="eastAsia"/>
-          <w:color w:val="FF0000"/>
-          <w:szCs w:val="24"/>
-        </w:rPr>
-        <w:t>耑</w:t>
-      </w:r>
-      <w:r>
-        <w:rPr>
-          <w:rFonts w:hint="eastAsia"/>
-          <w:szCs w:val="24"/>
-        </w:rPr>
-        <w:t>，</w:t>
-      </w:r>
-      <w:r>
-        <w:rPr>
-          <w:rFonts w:hint="eastAsia"/>
-          <w:color w:val="FF0000"/>
-          <w:szCs w:val="24"/>
-        </w:rPr>
-        <w:t>壬</w:t>
-      </w:r>
-      <w:r>
-        <w:rPr>
-          <w:rFonts w:hint="eastAsia"/>
-          <w:szCs w:val="24"/>
-        </w:rPr>
-        <w:t>同</w:t>
-      </w:r>
-      <w:r>
-        <w:rPr>
-          <w:rFonts w:hint="eastAsia"/>
-          <w:color w:val="FF0000"/>
-          <w:szCs w:val="24"/>
-        </w:rPr>
-        <w:t>種</w:t>
-      </w:r>
-      <w:r>
-        <w:rPr>
-          <w:rFonts w:hint="eastAsia"/>
-          <w:szCs w:val="24"/>
-        </w:rPr>
-        <w:t>，</w:t>
-      </w:r>
-      <w:r>
-        <w:rPr>
-          <w:rFonts w:hint="eastAsia"/>
-          <w:szCs w:val="24"/>
-        </w:rPr>
-        <w:t>而</w:t>
-      </w:r>
-      <w:r>
-        <w:rPr>
-          <w:rFonts w:hint="eastAsia"/>
-          <w:color w:val="FF0000"/>
-          <w:szCs w:val="24"/>
-        </w:rPr>
-        <w:t>禪</w:t>
-      </w:r>
-      <w:r>
-        <w:rPr>
-          <w:rFonts w:hint="eastAsia"/>
-          <w:szCs w:val="24"/>
-        </w:rPr>
-        <w:t>、</w:t>
-      </w:r>
-      <w:r>
-        <w:rPr>
-          <w:rFonts w:hint="eastAsia"/>
-          <w:color w:val="FF0000"/>
-          <w:szCs w:val="24"/>
-        </w:rPr>
-        <w:t>丮</w:t>
-      </w:r>
-      <w:r>
-        <w:rPr>
-          <w:rFonts w:hint="eastAsia"/>
-          <w:szCs w:val="24"/>
-        </w:rPr>
-        <w:t>、</w:t>
-      </w:r>
-      <w:r>
-        <w:rPr>
-          <w:rFonts w:hint="eastAsia"/>
-          <w:color w:val="FF0000"/>
-          <w:szCs w:val="24"/>
-        </w:rPr>
-        <w:t>巨</w:t>
-      </w:r>
-      <w:r>
-        <w:rPr>
-          <w:rFonts w:hint="eastAsia"/>
-          <w:szCs w:val="24"/>
-        </w:rPr>
-        <w:t>、</w:t>
-      </w:r>
-      <w:r>
-        <w:rPr>
-          <w:rFonts w:hint="eastAsia"/>
-          <w:color w:val="FF0000"/>
-          <w:szCs w:val="24"/>
-        </w:rPr>
-        <w:t>夂</w:t>
-      </w:r>
-      <w:r>
-        <w:rPr>
-          <w:rFonts w:hint="eastAsia"/>
-          <w:szCs w:val="24"/>
-        </w:rPr>
-        <w:t>、</w:t>
-      </w:r>
-      <w:r>
-        <w:rPr>
-          <w:rFonts w:hint="eastAsia"/>
-          <w:color w:val="FF0000"/>
-          <w:szCs w:val="24"/>
-        </w:rPr>
-        <w:t>互</w:t>
-      </w:r>
-      <w:r>
-        <w:rPr>
-          <w:rFonts w:hint="eastAsia"/>
-          <w:szCs w:val="24"/>
-        </w:rPr>
-        <w:t>連理</w:t>
-      </w:r>
-      <w:r>
-        <w:rPr>
-          <w:rFonts w:hint="eastAsia"/>
-          <w:szCs w:val="24"/>
-        </w:rPr>
-        <w:t>而</w:t>
-      </w:r>
-      <w:r>
-        <w:rPr>
-          <w:rFonts w:hint="eastAsia"/>
-          <w:szCs w:val="24"/>
-        </w:rPr>
-        <w:t>發</w:t>
-      </w:r>
-      <w:r>
-        <w:rPr>
-          <w:rFonts w:hint="eastAsia"/>
-          <w:szCs w:val="24"/>
-        </w:rPr>
-        <w:t>。</w:t>
-      </w:r>
-      <w:r>
-        <w:rPr>
-          <w:rFonts w:hint="eastAsia"/>
-          <w:szCs w:val="24"/>
-        </w:rPr>
-        <w:t>斯葢先哲之所未諭，守文者之所痀勞，亦以見</w:t>
-      </w:r>
-      <w:r>
-        <w:rPr>
-          <w:rFonts w:hint="eastAsia"/>
-          <w:szCs w:val="24"/>
-          <w:u w:val="single"/>
-        </w:rPr>
-        <w:t>倉頡</w:t>
-      </w:r>
-      <w:r>
-        <w:rPr>
-          <w:rFonts w:hint="eastAsia"/>
-          <w:szCs w:val="24"/>
-        </w:rPr>
-        <w:t>初載</w:t>
-      </w:r>
-      <w:r>
-        <w:rPr>
-          <w:rFonts w:hint="eastAsia"/>
-          <w:szCs w:val="24"/>
-        </w:rPr>
-        <w:t>，</w:t>
-      </w:r>
-      <w:r>
-        <w:rPr>
-          <w:rFonts w:hint="eastAsia"/>
-          <w:szCs w:val="24"/>
-        </w:rPr>
-        <w:t>規摹宏遠，轉注叚借，具于泰初。葢</w:t>
-      </w:r>
-      <w:r>
-        <w:rPr>
-          <w:rFonts w:hint="eastAsia"/>
-          <w:szCs w:val="24"/>
-          <w:u w:val="wave"/>
-        </w:rPr>
-        <w:t>周官</w:t>
-      </w:r>
-      <w:r>
-        <w:rPr>
-          <w:rFonts w:hint="eastAsia"/>
-          <w:szCs w:val="24"/>
-          <w:u w:val="double"/>
-        </w:rPr>
-        <w:t>保氏</w:t>
-      </w:r>
-      <w:r>
-        <w:rPr>
-          <w:rFonts w:hint="eastAsia"/>
-          <w:szCs w:val="24"/>
-        </w:rPr>
-        <w:t>敎國子明六書，卒乃登之成均，主之神瞽，風山川以修憲命，其後而日遠矣。</w:t>
-      </w:r>
-    </w:p>
-    <w:p>
-      <w:pPr>
-        <w:pStyle w:val="2"/>
-        <w:rPr>
-          <w:rFonts w:ascii="宋体-方正超大字符集" w:eastAsia="宋体-方正超大字符集"/>
-        </w:rPr>
-      </w:pPr>
-      <w:r>
-        <w:rPr>
-          <w:rFonts w:ascii="宋体-方正超大字符集" w:eastAsia="宋体-方正超大字符集" w:hint="eastAsia"/>
-        </w:rPr>
-        <w:t>略例甲曰：</w:t>
-      </w:r>
-    </w:p>
-    <w:p>
-      <w:pPr>
-        <w:ind w:firstLineChars="200" w:firstLine="480"/>
-        <w:jc w:val="left"/>
-        <w:rPr>
-          <w:szCs w:val="24"/>
-        </w:rPr>
-      </w:pPr>
-      <w:r>
-        <w:rPr>
-          <w:rFonts w:hint="eastAsia"/>
-          <w:szCs w:val="24"/>
-        </w:rPr>
-        <w:t>諸獨體皆</w:t>
-      </w:r>
-      <w:r>
-        <w:rPr>
-          <w:rFonts w:hint="eastAsia"/>
-          <w:szCs w:val="24"/>
-          <w:u w:val="single"/>
-        </w:rPr>
-        <w:t>倉頡</w:t>
-      </w:r>
-      <w:r>
-        <w:rPr>
-          <w:rFonts w:hint="eastAsia"/>
-          <w:szCs w:val="24"/>
-        </w:rPr>
-        <w:t>初文，籀文從之，則</w:t>
-      </w:r>
-      <w:r>
-        <w:rPr>
-          <w:rFonts w:hint="eastAsia"/>
-          <w:szCs w:val="24"/>
-          <w:u w:val="wave"/>
-        </w:rPr>
-        <w:t>說文</w:t>
-      </w:r>
-      <w:r>
-        <w:rPr>
-          <w:rFonts w:hint="eastAsia"/>
-          <w:szCs w:val="24"/>
-        </w:rPr>
-        <w:t>稱籀</w:t>
-      </w:r>
-      <w:r>
-        <w:rPr>
-          <w:rFonts w:hint="eastAsia"/>
-          <w:szCs w:val="24"/>
-        </w:rPr>
-        <w:t>。</w:t>
-      </w:r>
-      <w:r>
-        <w:rPr>
-          <w:rFonts w:hint="eastAsia"/>
-          <w:color w:val="7F7F7F" w:themeColor="text1" w:themeTint="80"/>
-          <w:sz w:val="21"/>
-          <w:szCs w:val="21"/>
-        </w:rPr>
-        <w:t>如</w:t>
-      </w:r>
-      <w:r>
-        <w:rPr>
-          <w:rFonts w:hint="eastAsia"/>
-          <w:color w:val="FF0000"/>
-          <w:sz w:val="21"/>
-          <w:szCs w:val="21"/>
-        </w:rPr>
-        <w:t>刀</w:t>
-      </w:r>
-      <w:r>
-        <w:rPr>
-          <w:rFonts w:hint="eastAsia"/>
-          <w:color w:val="7F7F7F" w:themeColor="text1" w:themeTint="80"/>
-          <w:sz w:val="21"/>
-          <w:szCs w:val="21"/>
-        </w:rPr>
-        <w:t>字是也。</w:t>
-      </w:r>
-      <w:r>
-        <w:rPr>
-          <w:rFonts w:hint="eastAsia"/>
-          <w:szCs w:val="24"/>
-        </w:rPr>
-        <w:t>小篆從之，則</w:t>
-      </w:r>
-      <w:r>
-        <w:rPr>
-          <w:rFonts w:hint="eastAsia"/>
-          <w:szCs w:val="24"/>
-          <w:u w:val="wave"/>
-        </w:rPr>
-        <w:t>說文</w:t>
-      </w:r>
-      <w:r>
-        <w:rPr>
-          <w:rFonts w:hint="eastAsia"/>
-          <w:szCs w:val="24"/>
-        </w:rPr>
-        <w:t>稱篆</w:t>
-      </w:r>
-      <w:r>
-        <w:rPr>
-          <w:rFonts w:hint="eastAsia"/>
-          <w:szCs w:val="24"/>
-        </w:rPr>
-        <w:t>。</w:t>
-      </w:r>
-      <w:r>
-        <w:rPr>
-          <w:rFonts w:hint="eastAsia"/>
-          <w:color w:val="7F7F7F" w:themeColor="text1" w:themeTint="80"/>
-          <w:sz w:val="21"/>
-          <w:szCs w:val="21"/>
-        </w:rPr>
-        <w:t>如</w:t>
-      </w:r>
-      <w:r>
-        <w:rPr>
-          <w:rFonts w:hint="eastAsia"/>
-          <w:color w:val="FF0000"/>
-          <w:sz w:val="21"/>
-          <w:szCs w:val="21"/>
-        </w:rPr>
-        <w:t>一</w:t>
-      </w:r>
-      <w:r>
-        <w:rPr>
-          <w:rFonts w:hint="eastAsia"/>
-          <w:color w:val="7F7F7F" w:themeColor="text1" w:themeTint="80"/>
-          <w:sz w:val="21"/>
-          <w:szCs w:val="21"/>
-        </w:rPr>
-        <w:t>字、</w:t>
-      </w:r>
-      <w:r>
-        <w:rPr>
-          <w:rFonts w:hint="eastAsia"/>
-          <w:color w:val="FF0000"/>
-          <w:sz w:val="21"/>
-          <w:szCs w:val="21"/>
-        </w:rPr>
-        <w:t>工</w:t>
-      </w:r>
-      <w:r>
-        <w:rPr>
-          <w:rFonts w:hint="eastAsia"/>
-          <w:color w:val="7F7F7F" w:themeColor="text1" w:themeTint="80"/>
-          <w:sz w:val="21"/>
-          <w:szCs w:val="21"/>
-        </w:rPr>
-        <w:t>字是也。</w:t>
-      </w:r>
-      <w:r>
-        <w:rPr>
-          <w:rFonts w:hint="eastAsia"/>
-          <w:szCs w:val="24"/>
-        </w:rPr>
-        <w:t>古文多或</w:t>
-      </w:r>
-      <w:r>
-        <w:rPr>
-          <w:rFonts w:hint="eastAsia"/>
-          <w:szCs w:val="24"/>
-        </w:rPr>
-        <w:t>，</w:t>
-      </w:r>
-      <w:r>
-        <w:rPr>
-          <w:rFonts w:hint="eastAsia"/>
-          <w:szCs w:val="24"/>
-        </w:rPr>
-        <w:t>故重出古文者</w:t>
-      </w:r>
-      <w:r>
-        <w:rPr>
-          <w:rFonts w:hint="eastAsia"/>
-          <w:szCs w:val="24"/>
-        </w:rPr>
-        <w:t>，</w:t>
-      </w:r>
-      <w:r>
-        <w:rPr>
-          <w:rFonts w:hint="eastAsia"/>
-          <w:szCs w:val="24"/>
-        </w:rPr>
-        <w:t>其正篆不皆</w:t>
-      </w:r>
-      <w:r>
-        <w:rPr>
-          <w:rFonts w:hint="eastAsia"/>
-          <w:szCs w:val="24"/>
-          <w:u w:val="single"/>
-        </w:rPr>
-        <w:t>秦</w:t>
-      </w:r>
-      <w:r>
-        <w:rPr>
-          <w:rFonts w:hint="eastAsia"/>
-          <w:szCs w:val="24"/>
-        </w:rPr>
-        <w:t>書，獨體之文旣寡，</w:t>
-      </w:r>
-      <w:r>
-        <w:rPr>
-          <w:rFonts w:hint="eastAsia"/>
-          <w:szCs w:val="24"/>
-          <w:u w:val="single"/>
-        </w:rPr>
-        <w:t>倉頡</w:t>
-      </w:r>
-      <w:r>
-        <w:rPr>
-          <w:rFonts w:hint="eastAsia"/>
-          <w:szCs w:val="24"/>
-        </w:rPr>
-        <w:t>作書，埶不簡略若是。觀二三之複一，卽知</w:t>
-      </w:r>
-      <w:r>
-        <w:rPr>
-          <w:rFonts w:hint="eastAsia"/>
-          <w:szCs w:val="24"/>
-        </w:rPr>
-        <w:t>「準初文」</w:t>
-      </w:r>
-      <w:r>
-        <w:rPr>
-          <w:rFonts w:hint="eastAsia"/>
-          <w:szCs w:val="24"/>
-        </w:rPr>
-        <w:t>者，亦出</w:t>
-      </w:r>
-      <w:r>
-        <w:rPr>
-          <w:rFonts w:hint="eastAsia"/>
-          <w:szCs w:val="24"/>
-          <w:u w:val="single"/>
-        </w:rPr>
-        <w:t>軒轅</w:t>
-      </w:r>
-      <w:r>
-        <w:rPr>
-          <w:rFonts w:hint="eastAsia"/>
-          <w:szCs w:val="24"/>
-        </w:rPr>
-        <w:t>之</w:t>
-      </w:r>
-      <w:r>
-        <w:rPr>
-          <w:rFonts w:hint="eastAsia"/>
-          <w:szCs w:val="24"/>
-        </w:rPr>
-        <w:t>秊</w:t>
-      </w:r>
-      <w:r>
-        <w:rPr>
-          <w:rFonts w:hint="eastAsia"/>
-          <w:szCs w:val="24"/>
-        </w:rPr>
-        <w:t>，今敘</w:t>
-      </w:r>
-      <w:r>
-        <w:rPr>
-          <w:rFonts w:hint="eastAsia"/>
-          <w:szCs w:val="24"/>
-          <w:u w:val="wave"/>
-        </w:rPr>
-        <w:t>文始</w:t>
-      </w:r>
-      <w:r>
-        <w:rPr>
-          <w:rFonts w:hint="eastAsia"/>
-          <w:szCs w:val="24"/>
-        </w:rPr>
-        <w:t>悉箸</w:t>
-      </w:r>
-      <w:r>
-        <w:rPr>
-          <w:rFonts w:hint="eastAsia"/>
-          <w:szCs w:val="24"/>
-        </w:rPr>
-        <w:t>「初文」</w:t>
-      </w:r>
-      <w:r>
-        <w:rPr>
-          <w:rFonts w:hint="eastAsia"/>
-          <w:szCs w:val="24"/>
-        </w:rPr>
-        <w:t>。兩義或同，卽從幷合。其</w:t>
-      </w:r>
-      <w:r>
-        <w:rPr>
-          <w:rFonts w:hint="eastAsia"/>
-          <w:szCs w:val="24"/>
-        </w:rPr>
-        <w:t>「準初文」</w:t>
-      </w:r>
-      <w:r>
-        <w:rPr>
-          <w:rFonts w:hint="eastAsia"/>
-          <w:szCs w:val="24"/>
-        </w:rPr>
-        <w:t>，或自</w:t>
-      </w:r>
-      <w:r>
-        <w:rPr>
-          <w:rFonts w:hint="eastAsia"/>
-          <w:szCs w:val="24"/>
-        </w:rPr>
-        <w:t>「初文」</w:t>
-      </w:r>
-      <w:r>
-        <w:rPr>
-          <w:rFonts w:hint="eastAsia"/>
-          <w:szCs w:val="24"/>
-        </w:rPr>
-        <w:t>孳乳，然以獨立爲多。若</w:t>
-      </w:r>
-      <w:r>
-        <w:rPr>
-          <w:rFonts w:hint="eastAsia"/>
-          <w:szCs w:val="24"/>
-        </w:rPr>
-        <w:t>「準初文」</w:t>
-      </w:r>
-      <w:r>
-        <w:rPr>
-          <w:rFonts w:hint="eastAsia"/>
-          <w:szCs w:val="24"/>
-        </w:rPr>
-        <w:t>，無所孳乳，亦不可得。所從受者，不悉箸也。</w:t>
-      </w:r>
-    </w:p>
-    <w:p>
-      <w:pPr>
-        <w:pStyle w:val="2"/>
-        <w:rPr>
-          <w:rFonts w:ascii="宋体-方正超大字符集" w:eastAsia="宋体-方正超大字符集"/>
-        </w:rPr>
-      </w:pPr>
-      <w:r>
-        <w:rPr>
-          <w:rFonts w:ascii="宋体-方正超大字符集" w:eastAsia="宋体-方正超大字符集" w:hint="eastAsia"/>
-        </w:rPr>
-        <w:t>略例乙曰：</w:t>
-      </w:r>
-    </w:p>
-    <w:p>
-      <w:pPr>
-        <w:ind w:firstLineChars="200" w:firstLine="480"/>
-        <w:jc w:val="left"/>
-        <w:rPr>
-          <w:szCs w:val="24"/>
-        </w:rPr>
-      </w:pPr>
-      <w:r>
-        <w:rPr>
-          <w:rFonts w:hint="eastAsia"/>
-          <w:szCs w:val="24"/>
-        </w:rPr>
-        <w:t>象形指事，始于</w:t>
-      </w:r>
-      <w:r>
-        <w:rPr>
-          <w:rFonts w:hint="eastAsia"/>
-          <w:szCs w:val="24"/>
-          <w:u w:val="single"/>
-        </w:rPr>
-        <w:t>倉</w:t>
-      </w:r>
-      <w:r>
-        <w:rPr>
-          <w:rFonts w:hint="eastAsia"/>
-          <w:szCs w:val="24"/>
-          <w:u w:val="single"/>
-        </w:rPr>
-        <w:t>頡</w:t>
-      </w:r>
-      <w:r>
-        <w:rPr>
-          <w:rFonts w:hint="eastAsia"/>
-          <w:szCs w:val="24"/>
-        </w:rPr>
-        <w:t>，</w:t>
-      </w:r>
-      <w:r>
-        <w:rPr>
-          <w:rFonts w:hint="eastAsia"/>
-          <w:color w:val="7F7F7F" w:themeColor="text1" w:themeTint="80"/>
-          <w:sz w:val="21"/>
-          <w:szCs w:val="21"/>
-        </w:rPr>
-        <w:t>依類象</w:t>
-      </w:r>
-      <w:r>
-        <w:rPr>
-          <w:rFonts w:hint="eastAsia"/>
-          <w:color w:val="7F7F7F" w:themeColor="text1" w:themeTint="80"/>
-          <w:sz w:val="21"/>
-          <w:szCs w:val="21"/>
-        </w:rPr>
-        <w:t>形，本統</w:t>
-      </w:r>
-      <w:r>
-        <w:rPr>
-          <w:rFonts w:hint="eastAsia"/>
-          <w:color w:val="7F7F7F" w:themeColor="text1" w:themeTint="80"/>
-          <w:sz w:val="21"/>
-          <w:szCs w:val="21"/>
-        </w:rPr>
-        <w:t>指事爲說</w:t>
-      </w:r>
-      <w:r>
-        <w:rPr>
-          <w:rFonts w:hint="eastAsia"/>
-          <w:color w:val="7F7F7F" w:themeColor="text1" w:themeTint="80"/>
-          <w:sz w:val="21"/>
-          <w:szCs w:val="21"/>
-        </w:rPr>
-        <w:t>。</w:t>
-      </w:r>
-      <w:r>
-        <w:rPr>
-          <w:rFonts w:hint="eastAsia"/>
-          <w:szCs w:val="24"/>
-        </w:rPr>
-        <w:t>其餘四事亦已備</w:t>
-      </w:r>
-      <w:r>
-        <w:rPr>
-          <w:rFonts w:hint="eastAsia"/>
-          <w:szCs w:val="24"/>
-        </w:rPr>
-        <w:t>矣</w:t>
-      </w:r>
-      <w:r>
-        <w:rPr>
-          <w:rFonts w:hint="eastAsia"/>
-          <w:szCs w:val="24"/>
-        </w:rPr>
-        <w:t>。</w:t>
-      </w:r>
-      <w:r>
-        <w:rPr>
-          <w:rFonts w:hint="eastAsia"/>
-          <w:szCs w:val="24"/>
-        </w:rPr>
-        <w:t>何者</w:t>
-      </w:r>
-      <w:r>
-        <w:rPr>
-          <w:rFonts w:hint="eastAsia"/>
-          <w:szCs w:val="24"/>
-        </w:rPr>
-        <w:t>？</w:t>
-      </w:r>
-      <w:r>
-        <w:rPr>
-          <w:rFonts w:hint="eastAsia"/>
-          <w:color w:val="FF0000"/>
-          <w:szCs w:val="24"/>
-        </w:rPr>
-        <w:t>二</w:t>
-      </w:r>
-      <w:r>
-        <w:rPr>
-          <w:rFonts w:hint="eastAsia"/>
-          <w:szCs w:val="24"/>
-        </w:rPr>
-        <w:t>、</w:t>
-      </w:r>
-      <w:r>
-        <w:rPr>
-          <w:rFonts w:hint="eastAsia"/>
-          <w:color w:val="FF0000"/>
-          <w:szCs w:val="24"/>
-        </w:rPr>
-        <w:t>三</w:t>
-      </w:r>
-      <w:r>
-        <w:rPr>
-          <w:rFonts w:hint="eastAsia"/>
-          <w:szCs w:val="24"/>
-        </w:rPr>
-        <w:t>積畫</w:t>
-      </w:r>
-      <w:r>
-        <w:rPr>
-          <w:rFonts w:hint="eastAsia"/>
-          <w:szCs w:val="24"/>
-        </w:rPr>
-        <w:t>，</w:t>
-      </w:r>
-      <w:r>
-        <w:rPr>
-          <w:rFonts w:hint="eastAsia"/>
-          <w:szCs w:val="24"/>
-        </w:rPr>
-        <w:t>旣是重一</w:t>
-      </w:r>
-      <w:r>
-        <w:rPr>
-          <w:rFonts w:hint="eastAsia"/>
-          <w:szCs w:val="24"/>
-        </w:rPr>
-        <w:t>，</w:t>
-      </w:r>
-      <w:r>
-        <w:rPr>
-          <w:rFonts w:hint="eastAsia"/>
-          <w:szCs w:val="24"/>
-        </w:rPr>
-        <w:t>徒無異形相合</w:t>
-      </w:r>
-      <w:r>
-        <w:rPr>
-          <w:rFonts w:hint="eastAsia"/>
-          <w:szCs w:val="24"/>
-        </w:rPr>
-        <w:t>，</w:t>
-      </w:r>
-      <w:r>
-        <w:rPr>
-          <w:rFonts w:hint="eastAsia"/>
-          <w:szCs w:val="24"/>
-        </w:rPr>
-        <w:t>已肇會意之耑</w:t>
-      </w:r>
-      <w:r>
-        <w:rPr>
-          <w:rFonts w:hint="eastAsia"/>
-          <w:szCs w:val="24"/>
-        </w:rPr>
-        <w:t>。</w:t>
-      </w:r>
-      <w:r>
-        <w:rPr>
-          <w:rFonts w:hint="eastAsia"/>
-          <w:color w:val="FF0000"/>
-          <w:szCs w:val="24"/>
-        </w:rPr>
-        <w:t>乂</w:t>
-      </w:r>
-      <w:r>
-        <w:rPr>
-          <w:rFonts w:hint="eastAsia"/>
-          <w:szCs w:val="24"/>
-        </w:rPr>
-        <w:t>從</w:t>
-      </w:r>
-      <w:r>
-        <w:rPr>
-          <w:rFonts w:hint="eastAsia"/>
-          <w:szCs w:val="24"/>
-        </w:rPr>
-        <w:t>丿</w:t>
-      </w:r>
-      <w:r>
-        <w:rPr>
-          <w:rFonts w:hint="eastAsia"/>
-          <w:szCs w:val="24"/>
-        </w:rPr>
-        <w:t>乀</w:t>
-      </w:r>
-      <w:r>
-        <w:rPr>
-          <w:rFonts w:hint="eastAsia"/>
-          <w:szCs w:val="24"/>
-        </w:rPr>
-        <w:t>，</w:t>
-      </w:r>
-      <w:r>
-        <w:rPr>
-          <w:rFonts w:hint="eastAsia"/>
-          <w:color w:val="FF0000"/>
-          <w:szCs w:val="24"/>
-        </w:rPr>
-        <w:t>回</w:t>
-      </w:r>
-      <w:r>
-        <w:rPr>
-          <w:rFonts w:hint="eastAsia"/>
-          <w:szCs w:val="24"/>
-        </w:rPr>
-        <w:t>從重</w:t>
-      </w:r>
-      <w:r>
-        <w:rPr>
-          <w:rFonts w:hint="eastAsia"/>
-          <w:szCs w:val="24"/>
-        </w:rPr>
-        <w:t>囗</w:t>
-      </w:r>
-      <w:r>
-        <w:rPr>
-          <w:rFonts w:hint="eastAsia"/>
-          <w:szCs w:val="24"/>
-        </w:rPr>
-        <w:t>。</w:t>
-      </w:r>
-      <w:r>
-        <w:rPr>
-          <w:rFonts w:hint="eastAsia"/>
-          <w:color w:val="7F7F7F" w:themeColor="text1" w:themeTint="80"/>
-          <w:sz w:val="21"/>
-          <w:szCs w:val="21"/>
-        </w:rPr>
-        <w:t>雖有古文</w:t>
-      </w:r>
-      <w:r>
-        <w:rPr>
-          <w:rFonts w:hint="eastAsia"/>
-          <w:color w:val="7F7F7F" w:themeColor="text1" w:themeTint="80"/>
-          <w:sz w:val="21"/>
-          <w:szCs w:val="21"/>
-        </w:rPr>
-        <w:t>囘字，</w:t>
-      </w:r>
-      <w:r>
-        <w:rPr>
-          <w:rFonts w:hint="eastAsia"/>
-          <w:color w:val="7F7F7F" w:themeColor="text1" w:themeTint="80"/>
-          <w:sz w:val="21"/>
-          <w:szCs w:val="21"/>
-        </w:rPr>
-        <w:t>回亦古文</w:t>
-      </w:r>
-      <w:r>
-        <w:rPr>
-          <w:rFonts w:hint="eastAsia"/>
-          <w:color w:val="7F7F7F" w:themeColor="text1" w:themeTint="80"/>
-          <w:sz w:val="21"/>
-          <w:szCs w:val="21"/>
-        </w:rPr>
-        <w:t>。</w:t>
-      </w:r>
-      <w:r>
-        <w:rPr>
-          <w:rFonts w:hint="eastAsia"/>
-          <w:szCs w:val="24"/>
-        </w:rPr>
-        <w:t>命以象形指事</w:t>
-      </w:r>
-      <w:r>
-        <w:rPr>
-          <w:rFonts w:hint="eastAsia"/>
-          <w:szCs w:val="24"/>
-        </w:rPr>
-        <w:t>，</w:t>
-      </w:r>
-      <w:r>
-        <w:rPr>
-          <w:rFonts w:hint="eastAsia"/>
-          <w:szCs w:val="24"/>
-        </w:rPr>
-        <w:t>于會意亦兼之也</w:t>
-      </w:r>
-      <w:r>
-        <w:rPr>
-          <w:rFonts w:hint="eastAsia"/>
-          <w:szCs w:val="24"/>
-        </w:rPr>
-        <w:t>。</w:t>
-      </w:r>
-      <w:r>
-        <w:rPr>
-          <w:rFonts w:hint="eastAsia"/>
-          <w:color w:val="FF0000"/>
-          <w:szCs w:val="24"/>
-        </w:rPr>
-        <w:t>氏</w:t>
-      </w:r>
-      <w:r>
-        <w:rPr>
-          <w:rFonts w:hint="eastAsia"/>
-          <w:szCs w:val="24"/>
-        </w:rPr>
-        <w:t>從</w:t>
-      </w:r>
-      <w:r>
-        <w:rPr>
-          <w:rFonts w:hint="eastAsia"/>
-          <w:szCs w:val="24"/>
-        </w:rPr>
-        <w:t>乁</w:t>
-      </w:r>
-      <w:r>
-        <w:rPr>
-          <w:rFonts w:hint="eastAsia"/>
-          <w:szCs w:val="24"/>
-        </w:rPr>
-        <w:t>聲</w:t>
-      </w:r>
-      <w:r>
-        <w:rPr>
-          <w:rFonts w:hint="eastAsia"/>
-          <w:szCs w:val="24"/>
-        </w:rPr>
-        <w:t>，</w:t>
-      </w:r>
-      <w:r>
-        <w:rPr>
-          <w:rFonts w:hint="eastAsia"/>
-          <w:color w:val="FF0000"/>
-          <w:szCs w:val="24"/>
-        </w:rPr>
-        <w:t>禸</w:t>
-      </w:r>
-      <w:r>
-        <w:rPr>
-          <w:rFonts w:hint="eastAsia"/>
-          <w:szCs w:val="24"/>
-        </w:rPr>
-        <w:t>從九聲</w:t>
-      </w:r>
-      <w:r>
-        <w:rPr>
-          <w:rFonts w:hint="eastAsia"/>
-          <w:szCs w:val="24"/>
-        </w:rPr>
-        <w:t>，</w:t>
-      </w:r>
-      <w:r>
-        <w:rPr>
           <w:noProof/>
         </w:rPr>
         <w:drawing>
-          <wp:inline distT="0" distB="0" distL="0" distR="0" wp14:anchorId="0FD7FFCD" wp14:editId="6C7D1936">
-            <wp:extent cx="213378" cy="236240"/>
+          <wp:inline distT="0" distB="0" distL="0" distR="0" wp14:anchorId="163D203C" wp14:editId="420A5BC3">
+            <wp:extent cx="198137" cy="266723"/>
             <wp:effectExtent l="0" t="0" r="0" b="0"/>
-            <wp:docPr id="7" name="图片 7"/>
+            <wp:docPr id="8" name="图片 8"/>
             <wp:cNvGraphicFramePr>
               <a:graphicFrameLocks xmlns:a="http://schemas.openxmlformats.org/drawingml/2006/main" noChangeAspect="1"/>
             </wp:cNvGraphicFramePr>
@@ -4741,46 +4747,6 @@
                   <pic:spPr>
                     <a:xfrm>
                       <a:off x="0" y="0"/>
-                      <a:ext cx="213378" cy="236240"/>
-                    </a:xfrm>
-                    <a:prstGeom prst="rect">
-                      <a:avLst/>
-                    </a:prstGeom>
-                  </pic:spPr>
-                </pic:pic>
-              </a:graphicData>
-            </a:graphic>
-          </wp:inline>
-        </w:drawing>
-      </w:r>
-      <w:r>
-        <w:rPr>
-          <w:noProof/>
-        </w:rPr>
-        <w:drawing>
-          <wp:inline distT="0" distB="0" distL="0" distR="0" wp14:anchorId="163D203C" wp14:editId="420A5BC3">
-            <wp:extent cx="198137" cy="266723"/>
-            <wp:effectExtent l="0" t="0" r="0" b="0"/>
-            <wp:docPr id="8" name="图片 8"/>
-            <wp:cNvGraphicFramePr>
-              <a:graphicFrameLocks xmlns:a="http://schemas.openxmlformats.org/drawingml/2006/main" noChangeAspect="1"/>
-            </wp:cNvGraphicFramePr>
-            <a:graphic xmlns:a="http://schemas.openxmlformats.org/drawingml/2006/main">
-              <a:graphicData uri="http://schemas.openxmlformats.org/drawingml/2006/picture">
-                <pic:pic xmlns:pic="http://schemas.openxmlformats.org/drawingml/2006/picture">
-                  <pic:nvPicPr>
-                    <pic:cNvPr id="1" name=""/>
-                    <pic:cNvPicPr/>
-                  </pic:nvPicPr>
-                  <pic:blipFill>
-                    <a:blip r:embed="rId13"/>
-                    <a:stretch>
-                      <a:fillRect/>
-                    </a:stretch>
-                  </pic:blipFill>
-                  <pic:spPr>
-                    <a:xfrm>
-                      <a:off x="0" y="0"/>
                       <a:ext cx="198137" cy="266723"/>
                     </a:xfrm>
                     <a:prstGeom prst="rect">
@@ -8927,7 +8893,7 @@
                     </pic:cNvPicPr>
                   </pic:nvPicPr>
                   <pic:blipFill>
-                    <a:blip r:embed="rId15" cstate="print">
+                    <a:blip r:embed="rId14" cstate="print">
                       <a:extLst>
                         <a:ext uri="{28A0092B-C50C-407E-A947-70E740481C1C}">
                           <a14:useLocalDpi xmlns:a14="http://schemas.microsoft.com/office/drawing/2010/main" val="0"/>
@@ -9684,7 +9650,7 @@
                     <pic:cNvPicPr/>
                   </pic:nvPicPr>
                   <pic:blipFill>
-                    <a:blip r:embed="rId16"/>
+                    <a:blip r:embed="rId15"/>
                     <a:stretch>
                       <a:fillRect/>
                     </a:stretch>

--- a/Appendix/文始敘例.docx
+++ b/Appendix/文始敘例.docx
@@ -1332,13 +1332,387 @@
         </w:rPr>
         <w:t>說文</w:t>
       </w:r>
+      <w:r>
+        <w:rPr>
+          <w:rFonts w:hint="eastAsia"/>
+          <w:szCs w:val="24"/>
+        </w:rPr>
+        <w:t>冣</w:t>
+      </w:r>
+      <w:r>
+        <w:rPr>
+          <w:rFonts w:hint="eastAsia"/>
+          <w:szCs w:val="24"/>
+        </w:rPr>
+        <w:t>字九千，視</w:t>
+      </w:r>
+      <w:r>
+        <w:rPr>
+          <w:rFonts w:hint="eastAsia"/>
+          <w:szCs w:val="24"/>
+          <w:u w:val="single"/>
+        </w:rPr>
+        <w:t>秦</w:t>
+      </w:r>
+      <w:r>
+        <w:rPr>
+          <w:rFonts w:hint="eastAsia"/>
+          <w:szCs w:val="24"/>
+        </w:rPr>
+        <w:t>篆三之矣，非有名器之刻，遺佚之文，誠不足以致此。</w:t>
+      </w:r>
+      <w:r>
+        <w:rPr>
+          <w:rFonts w:hint="eastAsia"/>
+          <w:color w:val="7F7F7F" w:themeColor="text1" w:themeTint="80"/>
+          <w:sz w:val="21"/>
+          <w:szCs w:val="21"/>
+          <w:u w:val="wave"/>
+        </w:rPr>
+        <w:t>說文</w:t>
+      </w:r>
+      <w:r>
+        <w:rPr>
+          <w:rFonts w:hint="eastAsia"/>
+          <w:color w:val="7F7F7F" w:themeColor="text1" w:themeTint="80"/>
+          <w:sz w:val="21"/>
+          <w:szCs w:val="21"/>
+        </w:rPr>
+        <w:t>所錄，亦有六國以後俗篆，如</w:t>
+      </w:r>
+      <w:r>
+        <w:rPr>
+          <w:rFonts w:hint="eastAsia"/>
+          <w:color w:val="FF0000"/>
+          <w:sz w:val="21"/>
+          <w:szCs w:val="21"/>
+        </w:rPr>
+        <w:t>𧯡</w:t>
+      </w:r>
+      <w:r>
+        <w:rPr>
+          <w:rFonts w:hint="eastAsia"/>
+          <w:color w:val="7F7F7F" w:themeColor="text1" w:themeTint="80"/>
+          <w:sz w:val="21"/>
+          <w:szCs w:val="21"/>
+        </w:rPr>
+        <w:t>、</w:t>
+      </w:r>
+      <w:r>
+        <w:rPr>
+          <w:rFonts w:hint="eastAsia"/>
+          <w:color w:val="FF0000"/>
+          <w:sz w:val="21"/>
+          <w:szCs w:val="21"/>
+        </w:rPr>
+        <w:t>登</w:t>
+      </w:r>
+      <w:r>
+        <w:rPr>
+          <w:rFonts w:hint="eastAsia"/>
+          <w:color w:val="7F7F7F" w:themeColor="text1" w:themeTint="80"/>
+          <w:sz w:val="21"/>
+          <w:szCs w:val="21"/>
+        </w:rPr>
+        <w:t>從豆是也；亦有</w:t>
+      </w:r>
+      <w:r>
+        <w:rPr>
+          <w:rFonts w:hint="eastAsia"/>
+          <w:color w:val="7F7F7F" w:themeColor="text1" w:themeTint="80"/>
+          <w:sz w:val="21"/>
+          <w:szCs w:val="21"/>
+          <w:u w:val="single"/>
+        </w:rPr>
+        <w:t>相如</w:t>
+      </w:r>
+      <w:r>
+        <w:rPr>
+          <w:rFonts w:hint="eastAsia"/>
+          <w:color w:val="7F7F7F" w:themeColor="text1" w:themeTint="80"/>
+          <w:sz w:val="21"/>
+          <w:szCs w:val="21"/>
+        </w:rPr>
+        <w:t>、</w:t>
+      </w:r>
+      <w:r>
+        <w:rPr>
+          <w:rFonts w:hint="eastAsia"/>
+          <w:color w:val="7F7F7F" w:themeColor="text1" w:themeTint="80"/>
+          <w:sz w:val="21"/>
+          <w:szCs w:val="21"/>
+          <w:u w:val="single"/>
+        </w:rPr>
+        <w:t>子雲</w:t>
+      </w:r>
+      <w:r>
+        <w:rPr>
+          <w:rFonts w:hint="eastAsia"/>
+          <w:color w:val="7F7F7F" w:themeColor="text1" w:themeTint="80"/>
+          <w:sz w:val="21"/>
+          <w:szCs w:val="21"/>
+        </w:rPr>
+        <w:t>所作，如</w:t>
+      </w:r>
+      <w:r>
+        <w:rPr>
+          <w:rFonts w:hint="eastAsia"/>
+          <w:color w:val="FF0000"/>
+          <w:sz w:val="21"/>
+          <w:szCs w:val="21"/>
+        </w:rPr>
+        <w:t>𧁽</w:t>
+      </w:r>
+      <w:r>
+        <w:rPr>
+          <w:rFonts w:hint="eastAsia"/>
+          <w:color w:val="7F7F7F" w:themeColor="text1" w:themeTint="80"/>
+          <w:sz w:val="21"/>
+          <w:szCs w:val="21"/>
+        </w:rPr>
+        <w:t>、</w:t>
+      </w:r>
+      <w:r>
+        <w:rPr>
+          <w:rFonts w:hint="eastAsia"/>
+          <w:color w:val="FF0000"/>
+          <w:sz w:val="21"/>
+          <w:szCs w:val="21"/>
+        </w:rPr>
+        <w:t>𢫶</w:t>
+      </w:r>
+      <w:r>
+        <w:rPr>
+          <w:rFonts w:hint="eastAsia"/>
+          <w:color w:val="7F7F7F" w:themeColor="text1" w:themeTint="80"/>
+          <w:sz w:val="21"/>
+          <w:szCs w:val="21"/>
+        </w:rPr>
+        <w:t>等字是也；亦有</w:t>
+      </w:r>
+      <w:r>
+        <w:rPr>
+          <w:rFonts w:hint="eastAsia"/>
+          <w:color w:val="7F7F7F" w:themeColor="text1" w:themeTint="80"/>
+          <w:sz w:val="21"/>
+          <w:szCs w:val="21"/>
+          <w:u w:val="single"/>
+        </w:rPr>
+        <w:t>漢</w:t>
+      </w:r>
+      <w:r>
+        <w:rPr>
+          <w:rFonts w:hint="eastAsia"/>
+          <w:color w:val="7F7F7F" w:themeColor="text1" w:themeTint="80"/>
+          <w:sz w:val="21"/>
+          <w:szCs w:val="21"/>
+        </w:rPr>
+        <w:t>時官府常行之字，如</w:t>
+      </w:r>
+      <w:r>
+        <w:rPr>
+          <w:rFonts w:hint="eastAsia"/>
+          <w:color w:val="FF0000"/>
+          <w:sz w:val="21"/>
+          <w:szCs w:val="21"/>
+        </w:rPr>
+        <w:t>鄯</w:t>
+      </w:r>
+      <w:r>
+        <w:rPr>
+          <w:rFonts w:hint="eastAsia"/>
+          <w:color w:val="7F7F7F" w:themeColor="text1" w:themeTint="80"/>
+          <w:sz w:val="21"/>
+          <w:szCs w:val="21"/>
+        </w:rPr>
+        <w:t>、</w:t>
+      </w:r>
+      <w:r>
+        <w:rPr>
+          <w:rFonts w:hint="eastAsia"/>
+          <w:color w:val="FF0000"/>
+          <w:sz w:val="21"/>
+          <w:szCs w:val="21"/>
+        </w:rPr>
+        <w:t>善</w:t>
+      </w:r>
+      <w:r>
+        <w:rPr>
+          <w:rFonts w:hint="eastAsia"/>
+          <w:color w:val="7F7F7F" w:themeColor="text1" w:themeTint="80"/>
+          <w:sz w:val="21"/>
+          <w:szCs w:val="21"/>
+        </w:rPr>
+        <w:t>，</w:t>
+      </w:r>
+      <w:r>
+        <w:rPr>
+          <w:rFonts w:hint="eastAsia"/>
+          <w:color w:val="7F7F7F" w:themeColor="text1" w:themeTint="80"/>
+          <w:sz w:val="21"/>
+          <w:szCs w:val="21"/>
+        </w:rPr>
+        <w:t>得名爲</w:t>
+      </w:r>
+      <w:r>
+        <w:rPr>
+          <w:rFonts w:hint="eastAsia"/>
+          <w:color w:val="7F7F7F" w:themeColor="text1" w:themeTint="80"/>
+          <w:sz w:val="21"/>
+          <w:szCs w:val="21"/>
+          <w:u w:val="single"/>
+        </w:rPr>
+        <w:t>霍光</w:t>
+      </w:r>
+      <w:r>
+        <w:rPr>
+          <w:rFonts w:hint="eastAsia"/>
+          <w:color w:val="7F7F7F" w:themeColor="text1" w:themeTint="80"/>
+          <w:sz w:val="21"/>
+          <w:szCs w:val="21"/>
+        </w:rPr>
+        <w:t>所新定是也。然此但千分之一耳，其在</w:t>
+      </w:r>
+      <w:r>
+        <w:rPr>
+          <w:rFonts w:hint="eastAsia"/>
+          <w:color w:val="7F7F7F" w:themeColor="text1" w:themeTint="80"/>
+          <w:sz w:val="21"/>
+          <w:szCs w:val="21"/>
+          <w:u w:val="wave"/>
+        </w:rPr>
+        <w:t>倉頡</w:t>
+      </w:r>
+      <w:r>
+        <w:rPr>
+          <w:rFonts w:hint="eastAsia"/>
+          <w:color w:val="7F7F7F" w:themeColor="text1" w:themeTint="80"/>
+          <w:sz w:val="21"/>
+          <w:szCs w:val="21"/>
+        </w:rPr>
+        <w:t>、</w:t>
+      </w:r>
+      <w:r>
+        <w:rPr>
+          <w:rFonts w:hint="eastAsia"/>
+          <w:color w:val="7F7F7F" w:themeColor="text1" w:themeTint="80"/>
+          <w:sz w:val="21"/>
+          <w:szCs w:val="21"/>
+          <w:u w:val="wave"/>
+        </w:rPr>
+        <w:t>爰歷</w:t>
+      </w:r>
+      <w:r>
+        <w:rPr>
+          <w:rFonts w:hint="eastAsia"/>
+          <w:color w:val="7F7F7F" w:themeColor="text1" w:themeTint="80"/>
+          <w:sz w:val="21"/>
+          <w:szCs w:val="21"/>
+        </w:rPr>
+        <w:t>、</w:t>
+      </w:r>
+      <w:r>
+        <w:rPr>
+          <w:rFonts w:hint="eastAsia"/>
+          <w:color w:val="7F7F7F" w:themeColor="text1" w:themeTint="80"/>
+          <w:sz w:val="21"/>
+          <w:szCs w:val="21"/>
+          <w:u w:val="wave"/>
+        </w:rPr>
+        <w:t>博學</w:t>
+      </w:r>
+      <w:r>
+        <w:rPr>
+          <w:rFonts w:hint="eastAsia"/>
+          <w:color w:val="7F7F7F" w:themeColor="text1" w:themeTint="80"/>
+          <w:sz w:val="21"/>
+          <w:szCs w:val="21"/>
+        </w:rPr>
+        <w:t>外者，參半古籍，大</w:t>
+      </w:r>
+      <w:r>
+        <w:rPr>
+          <w:rFonts w:hint="eastAsia"/>
+          <w:color w:val="7F7F7F" w:themeColor="text1" w:themeTint="80"/>
+          <w:sz w:val="21"/>
+          <w:szCs w:val="21"/>
+        </w:rPr>
+        <w:t>氐</w:t>
+      </w:r>
+      <w:r>
+        <w:rPr>
+          <w:rFonts w:hint="eastAsia"/>
+          <w:color w:val="7F7F7F" w:themeColor="text1" w:themeTint="80"/>
+          <w:sz w:val="21"/>
+          <w:szCs w:val="21"/>
+        </w:rPr>
+        <w:t>字數與</w:t>
+      </w:r>
+      <w:r>
+        <w:rPr>
+          <w:rFonts w:hint="eastAsia"/>
+          <w:color w:val="7F7F7F" w:themeColor="text1" w:themeTint="80"/>
+          <w:sz w:val="21"/>
+          <w:szCs w:val="21"/>
+          <w:u w:val="single"/>
+        </w:rPr>
+        <w:t>秦</w:t>
+      </w:r>
+      <w:r>
+        <w:rPr>
+          <w:rFonts w:hint="eastAsia"/>
+          <w:color w:val="7F7F7F" w:themeColor="text1" w:themeTint="80"/>
+          <w:sz w:val="21"/>
+          <w:szCs w:val="21"/>
+        </w:rPr>
+        <w:t>篆等，以其字本無</w:t>
+      </w:r>
+      <w:r>
+        <w:rPr>
+          <w:rFonts w:hint="eastAsia"/>
+          <w:color w:val="7F7F7F" w:themeColor="text1" w:themeTint="80"/>
+          <w:sz w:val="21"/>
+          <w:szCs w:val="21"/>
+          <w:u w:val="single"/>
+        </w:rPr>
+        <w:t>秦</w:t>
+      </w:r>
+      <w:r>
+        <w:rPr>
+          <w:rFonts w:hint="eastAsia"/>
+          <w:color w:val="7F7F7F" w:themeColor="text1" w:themeTint="80"/>
+          <w:sz w:val="21"/>
+          <w:szCs w:val="21"/>
+        </w:rPr>
+        <w:t>篆，則無由</w:t>
+      </w:r>
+      <w:r>
+        <w:rPr>
+          <w:rFonts w:hint="eastAsia"/>
+          <w:color w:val="7F7F7F" w:themeColor="text1" w:themeTint="80"/>
+          <w:sz w:val="21"/>
+          <w:szCs w:val="21"/>
+        </w:rPr>
+        <w:t>箸</w:t>
+      </w:r>
+      <w:r>
+        <w:rPr>
+          <w:rFonts w:hint="eastAsia"/>
+          <w:color w:val="7F7F7F" w:themeColor="text1" w:themeTint="80"/>
+          <w:sz w:val="21"/>
+          <w:szCs w:val="21"/>
+        </w:rPr>
+        <w:t>古籍之名，遂令後生</w:t>
+      </w:r>
       <w:commentRangeStart w:id="3"/>
       <w:r>
         <w:rPr>
           <w:rFonts w:hint="eastAsia"/>
-          <w:szCs w:val="24"/>
-        </w:rPr>
-        <w:t>冣</w:t>
+          <w:color w:val="7F7F7F" w:themeColor="text1" w:themeTint="80"/>
+          <w:sz w:val="21"/>
+          <w:szCs w:val="21"/>
+        </w:rPr>
+        <w:t>滕</w:t>
       </w:r>
       <w:commentRangeEnd w:id="3"/>
       <w:r>
@@ -1350,377 +1724,33 @@
       <w:r>
         <w:rPr>
           <w:rFonts w:hint="eastAsia"/>
-          <w:szCs w:val="24"/>
-        </w:rPr>
-        <w:t>字九千，視</w:t>
-      </w:r>
-      <w:r>
-        <w:rPr>
-          <w:rFonts w:hint="eastAsia"/>
-          <w:szCs w:val="24"/>
-          <w:u w:val="single"/>
-        </w:rPr>
-        <w:t>秦</w:t>
-      </w:r>
-      <w:r>
-        <w:rPr>
-          <w:rFonts w:hint="eastAsia"/>
-          <w:szCs w:val="24"/>
-        </w:rPr>
-        <w:t>篆三之矣，非有名器之刻，遺佚之文，誠不足以致此。</w:t>
-      </w:r>
-      <w:r>
-        <w:rPr>
-          <w:rFonts w:hint="eastAsia"/>
-          <w:color w:val="7F7F7F" w:themeColor="text1" w:themeTint="80"/>
-          <w:sz w:val="21"/>
-          <w:szCs w:val="21"/>
-          <w:u w:val="wave"/>
-        </w:rPr>
-        <w:t>說文</w:t>
-      </w:r>
-      <w:r>
-        <w:rPr>
-          <w:rFonts w:hint="eastAsia"/>
-          <w:color w:val="7F7F7F" w:themeColor="text1" w:themeTint="80"/>
-          <w:sz w:val="21"/>
-          <w:szCs w:val="21"/>
-        </w:rPr>
-        <w:t>所錄，亦有六國以後俗篆，如</w:t>
-      </w:r>
-      <w:r>
-        <w:rPr>
-          <w:rFonts w:hint="eastAsia"/>
-          <w:color w:val="FF0000"/>
-          <w:sz w:val="21"/>
-          <w:szCs w:val="21"/>
-        </w:rPr>
-        <w:t>𧯡</w:t>
-      </w:r>
-      <w:r>
-        <w:rPr>
-          <w:rFonts w:hint="eastAsia"/>
-          <w:color w:val="7F7F7F" w:themeColor="text1" w:themeTint="80"/>
-          <w:sz w:val="21"/>
-          <w:szCs w:val="21"/>
-        </w:rPr>
-        <w:t>、</w:t>
-      </w:r>
-      <w:r>
-        <w:rPr>
-          <w:rFonts w:hint="eastAsia"/>
-          <w:color w:val="FF0000"/>
-          <w:sz w:val="21"/>
-          <w:szCs w:val="21"/>
-        </w:rPr>
-        <w:t>登</w:t>
-      </w:r>
-      <w:r>
-        <w:rPr>
-          <w:rFonts w:hint="eastAsia"/>
-          <w:color w:val="7F7F7F" w:themeColor="text1" w:themeTint="80"/>
-          <w:sz w:val="21"/>
-          <w:szCs w:val="21"/>
-        </w:rPr>
-        <w:t>從豆是也；亦有</w:t>
-      </w:r>
-      <w:r>
-        <w:rPr>
-          <w:rFonts w:hint="eastAsia"/>
-          <w:color w:val="7F7F7F" w:themeColor="text1" w:themeTint="80"/>
-          <w:sz w:val="21"/>
-          <w:szCs w:val="21"/>
-          <w:u w:val="single"/>
-        </w:rPr>
-        <w:t>相如</w:t>
-      </w:r>
-      <w:r>
-        <w:rPr>
-          <w:rFonts w:hint="eastAsia"/>
-          <w:color w:val="7F7F7F" w:themeColor="text1" w:themeTint="80"/>
-          <w:sz w:val="21"/>
-          <w:szCs w:val="21"/>
-        </w:rPr>
-        <w:t>、</w:t>
-      </w:r>
-      <w:r>
-        <w:rPr>
-          <w:rFonts w:hint="eastAsia"/>
-          <w:color w:val="7F7F7F" w:themeColor="text1" w:themeTint="80"/>
-          <w:sz w:val="21"/>
-          <w:szCs w:val="21"/>
-          <w:u w:val="single"/>
-        </w:rPr>
-        <w:t>子雲</w:t>
-      </w:r>
-      <w:r>
-        <w:rPr>
-          <w:rFonts w:hint="eastAsia"/>
-          <w:color w:val="7F7F7F" w:themeColor="text1" w:themeTint="80"/>
-          <w:sz w:val="21"/>
-          <w:szCs w:val="21"/>
-        </w:rPr>
-        <w:t>所作，如</w:t>
-      </w:r>
-      <w:r>
-        <w:rPr>
-          <w:rFonts w:hint="eastAsia"/>
-          <w:color w:val="FF0000"/>
-          <w:sz w:val="21"/>
-          <w:szCs w:val="21"/>
-        </w:rPr>
-        <w:t>𧁽</w:t>
-      </w:r>
-      <w:r>
-        <w:rPr>
-          <w:rFonts w:hint="eastAsia"/>
-          <w:color w:val="7F7F7F" w:themeColor="text1" w:themeTint="80"/>
-          <w:sz w:val="21"/>
-          <w:szCs w:val="21"/>
-        </w:rPr>
-        <w:t>、</w:t>
-      </w:r>
-      <w:r>
-        <w:rPr>
-          <w:rFonts w:hint="eastAsia"/>
-          <w:color w:val="FF0000"/>
-          <w:sz w:val="21"/>
-          <w:szCs w:val="21"/>
-        </w:rPr>
-        <w:t>𢫶</w:t>
-      </w:r>
-      <w:r>
-        <w:rPr>
-          <w:rFonts w:hint="eastAsia"/>
-          <w:color w:val="7F7F7F" w:themeColor="text1" w:themeTint="80"/>
-          <w:sz w:val="21"/>
-          <w:szCs w:val="21"/>
-        </w:rPr>
-        <w:t>等字是也；亦有</w:t>
-      </w:r>
-      <w:r>
-        <w:rPr>
-          <w:rFonts w:hint="eastAsia"/>
-          <w:color w:val="7F7F7F" w:themeColor="text1" w:themeTint="80"/>
-          <w:sz w:val="21"/>
-          <w:szCs w:val="21"/>
-          <w:u w:val="single"/>
-        </w:rPr>
-        <w:t>漢</w:t>
-      </w:r>
-      <w:r>
-        <w:rPr>
-          <w:rFonts w:hint="eastAsia"/>
-          <w:color w:val="7F7F7F" w:themeColor="text1" w:themeTint="80"/>
-          <w:sz w:val="21"/>
-          <w:szCs w:val="21"/>
-        </w:rPr>
-        <w:t>時官府常行之字，如</w:t>
-      </w:r>
-      <w:r>
-        <w:rPr>
-          <w:rFonts w:hint="eastAsia"/>
-          <w:color w:val="FF0000"/>
-          <w:sz w:val="21"/>
-          <w:szCs w:val="21"/>
-        </w:rPr>
-        <w:t>鄯</w:t>
-      </w:r>
-      <w:r>
-        <w:rPr>
-          <w:rFonts w:hint="eastAsia"/>
-          <w:color w:val="7F7F7F" w:themeColor="text1" w:themeTint="80"/>
-          <w:sz w:val="21"/>
-          <w:szCs w:val="21"/>
-        </w:rPr>
-        <w:t>、</w:t>
-      </w:r>
-      <w:r>
-        <w:rPr>
-          <w:rFonts w:hint="eastAsia"/>
-          <w:color w:val="FF0000"/>
-          <w:sz w:val="21"/>
-          <w:szCs w:val="21"/>
-        </w:rPr>
-        <w:t>善</w:t>
-      </w:r>
-      <w:r>
-        <w:rPr>
-          <w:rFonts w:hint="eastAsia"/>
-          <w:color w:val="7F7F7F" w:themeColor="text1" w:themeTint="80"/>
-          <w:sz w:val="21"/>
-          <w:szCs w:val="21"/>
-        </w:rPr>
-        <w:t>，</w:t>
-      </w:r>
-      <w:r>
-        <w:rPr>
-          <w:rFonts w:hint="eastAsia"/>
-          <w:color w:val="7F7F7F" w:themeColor="text1" w:themeTint="80"/>
-          <w:sz w:val="21"/>
-          <w:szCs w:val="21"/>
-        </w:rPr>
-        <w:t>得名爲</w:t>
-      </w:r>
-      <w:r>
-        <w:rPr>
-          <w:rFonts w:hint="eastAsia"/>
-          <w:color w:val="7F7F7F" w:themeColor="text1" w:themeTint="80"/>
-          <w:sz w:val="21"/>
-          <w:szCs w:val="21"/>
-          <w:u w:val="single"/>
-        </w:rPr>
-        <w:t>霍光</w:t>
-      </w:r>
-      <w:r>
-        <w:rPr>
-          <w:rFonts w:hint="eastAsia"/>
-          <w:color w:val="7F7F7F" w:themeColor="text1" w:themeTint="80"/>
-          <w:sz w:val="21"/>
-          <w:szCs w:val="21"/>
-        </w:rPr>
-        <w:t>所新定是也。然此但千分之一耳，其在</w:t>
-      </w:r>
-      <w:r>
-        <w:rPr>
-          <w:rFonts w:hint="eastAsia"/>
-          <w:color w:val="7F7F7F" w:themeColor="text1" w:themeTint="80"/>
-          <w:sz w:val="21"/>
-          <w:szCs w:val="21"/>
-          <w:u w:val="wave"/>
-        </w:rPr>
-        <w:t>倉頡</w:t>
-      </w:r>
-      <w:r>
-        <w:rPr>
-          <w:rFonts w:hint="eastAsia"/>
-          <w:color w:val="7F7F7F" w:themeColor="text1" w:themeTint="80"/>
-          <w:sz w:val="21"/>
-          <w:szCs w:val="21"/>
-        </w:rPr>
-        <w:t>、</w:t>
-      </w:r>
-      <w:r>
-        <w:rPr>
-          <w:rFonts w:hint="eastAsia"/>
-          <w:color w:val="7F7F7F" w:themeColor="text1" w:themeTint="80"/>
-          <w:sz w:val="21"/>
-          <w:szCs w:val="21"/>
-          <w:u w:val="wave"/>
-        </w:rPr>
-        <w:t>爰歷</w:t>
-      </w:r>
-      <w:r>
-        <w:rPr>
-          <w:rFonts w:hint="eastAsia"/>
-          <w:color w:val="7F7F7F" w:themeColor="text1" w:themeTint="80"/>
-          <w:sz w:val="21"/>
-          <w:szCs w:val="21"/>
-        </w:rPr>
-        <w:t>、</w:t>
-      </w:r>
-      <w:r>
-        <w:rPr>
-          <w:rFonts w:hint="eastAsia"/>
-          <w:color w:val="7F7F7F" w:themeColor="text1" w:themeTint="80"/>
-          <w:sz w:val="21"/>
-          <w:szCs w:val="21"/>
-          <w:u w:val="wave"/>
-        </w:rPr>
-        <w:t>博學</w:t>
-      </w:r>
-      <w:r>
-        <w:rPr>
-          <w:rFonts w:hint="eastAsia"/>
-          <w:color w:val="7F7F7F" w:themeColor="text1" w:themeTint="80"/>
-          <w:sz w:val="21"/>
-          <w:szCs w:val="21"/>
-        </w:rPr>
-        <w:t>外者，參半古籍，大</w:t>
-      </w:r>
-      <w:r>
-        <w:rPr>
-          <w:rFonts w:hint="eastAsia"/>
-          <w:color w:val="7F7F7F" w:themeColor="text1" w:themeTint="80"/>
-          <w:sz w:val="21"/>
-          <w:szCs w:val="21"/>
-        </w:rPr>
-        <w:t>氐</w:t>
-      </w:r>
-      <w:r>
-        <w:rPr>
-          <w:rFonts w:hint="eastAsia"/>
-          <w:color w:val="7F7F7F" w:themeColor="text1" w:themeTint="80"/>
-          <w:sz w:val="21"/>
-          <w:szCs w:val="21"/>
-        </w:rPr>
-        <w:t>字數與</w:t>
-      </w:r>
-      <w:r>
-        <w:rPr>
-          <w:rFonts w:hint="eastAsia"/>
-          <w:color w:val="7F7F7F" w:themeColor="text1" w:themeTint="80"/>
-          <w:sz w:val="21"/>
-          <w:szCs w:val="21"/>
-          <w:u w:val="single"/>
-        </w:rPr>
-        <w:t>秦</w:t>
-      </w:r>
-      <w:r>
-        <w:rPr>
-          <w:rFonts w:hint="eastAsia"/>
-          <w:color w:val="7F7F7F" w:themeColor="text1" w:themeTint="80"/>
-          <w:sz w:val="21"/>
-          <w:szCs w:val="21"/>
-        </w:rPr>
-        <w:t>篆等，以其字本無</w:t>
-      </w:r>
-      <w:r>
-        <w:rPr>
-          <w:rFonts w:hint="eastAsia"/>
-          <w:color w:val="7F7F7F" w:themeColor="text1" w:themeTint="80"/>
-          <w:sz w:val="21"/>
-          <w:szCs w:val="21"/>
-          <w:u w:val="single"/>
-        </w:rPr>
-        <w:t>秦</w:t>
-      </w:r>
-      <w:r>
-        <w:rPr>
-          <w:rFonts w:hint="eastAsia"/>
-          <w:color w:val="7F7F7F" w:themeColor="text1" w:themeTint="80"/>
-          <w:sz w:val="21"/>
-          <w:szCs w:val="21"/>
-        </w:rPr>
-        <w:t>篆，則無由</w:t>
-      </w:r>
-      <w:r>
-        <w:rPr>
-          <w:rFonts w:hint="eastAsia"/>
-          <w:color w:val="7F7F7F" w:themeColor="text1" w:themeTint="80"/>
-          <w:sz w:val="21"/>
-          <w:szCs w:val="21"/>
-        </w:rPr>
-        <w:t>箸</w:t>
-      </w:r>
-      <w:r>
-        <w:rPr>
-          <w:rFonts w:hint="eastAsia"/>
-          <w:color w:val="7F7F7F" w:themeColor="text1" w:themeTint="80"/>
-          <w:sz w:val="21"/>
-          <w:szCs w:val="21"/>
-        </w:rPr>
-        <w:t>古籍之名，遂令後生</w:t>
+          <w:color w:val="7F7F7F" w:themeColor="text1" w:themeTint="80"/>
+          <w:sz w:val="21"/>
+          <w:szCs w:val="21"/>
+        </w:rPr>
+        <w:t>口，亦可惜也。</w:t>
+      </w:r>
+      <w:r>
+        <w:rPr>
+          <w:rFonts w:hint="eastAsia"/>
+          <w:szCs w:val="24"/>
+        </w:rPr>
+        <w:t>此則</w:t>
+      </w:r>
+      <w:r>
+        <w:rPr>
+          <w:rFonts w:hint="eastAsia"/>
+          <w:szCs w:val="24"/>
+        </w:rPr>
+        <w:t>古籀</w:t>
       </w:r>
       <w:commentRangeStart w:id="4"/>
       <w:r>
         <w:rPr>
           <w:rFonts w:hint="eastAsia"/>
-          <w:color w:val="7F7F7F" w:themeColor="text1" w:themeTint="80"/>
-          <w:sz w:val="21"/>
-          <w:szCs w:val="21"/>
-        </w:rPr>
-        <w:t>滕</w:t>
+          <w:szCs w:val="24"/>
+        </w:rPr>
+        <w:t>憖</w:t>
       </w:r>
       <w:commentRangeEnd w:id="4"/>
       <w:r>
@@ -1728,44 +1758,6 @@
           <w:rStyle w:val="ac"/>
         </w:rPr>
         <w:commentReference w:id="4"/>
-      </w:r>
-      <w:r>
-        <w:rPr>
-          <w:rFonts w:hint="eastAsia"/>
-          <w:color w:val="7F7F7F" w:themeColor="text1" w:themeTint="80"/>
-          <w:sz w:val="21"/>
-          <w:szCs w:val="21"/>
-        </w:rPr>
-        <w:t>口，亦可惜也。</w:t>
-      </w:r>
-      <w:r>
-        <w:rPr>
-          <w:rFonts w:hint="eastAsia"/>
-          <w:szCs w:val="24"/>
-        </w:rPr>
-        <w:t>此則</w:t>
-      </w:r>
-      <w:r>
-        <w:rPr>
-          <w:rFonts w:hint="eastAsia"/>
-          <w:szCs w:val="24"/>
-        </w:rPr>
-        <w:t>古籀</w:t>
-      </w:r>
-      <w:commentRangeStart w:id="5"/>
-      <w:r>
-        <w:rPr>
-          <w:rFonts w:hint="eastAsia"/>
-          <w:szCs w:val="24"/>
-        </w:rPr>
-        <w:t>憖</w:t>
-      </w:r>
-      <w:commentRangeEnd w:id="5"/>
-      <w:r>
-        <w:rPr>
-          <w:rStyle w:val="ac"/>
-        </w:rPr>
-        <w:commentReference w:id="5"/>
       </w:r>
       <w:r>
         <w:rPr>
@@ -1945,13 +1937,42 @@
         </w:rPr>
         <w:t>以降，地臧所發，眞僞交糅，數器相應，足以保</w:t>
       </w:r>
+      <w:commentRangeStart w:id="5"/>
+      <w:r>
+        <w:rPr>
+          <w:rFonts w:hint="eastAsia"/>
+          <w:szCs w:val="24"/>
+        </w:rPr>
+        <w:t>任</w:t>
+      </w:r>
+      <w:commentRangeEnd w:id="5"/>
+      <w:r>
+        <w:rPr>
+          <w:rStyle w:val="ac"/>
+        </w:rPr>
+        <w:commentReference w:id="5"/>
+      </w:r>
+      <w:r>
+        <w:rPr>
+          <w:rFonts w:hint="eastAsia"/>
+          <w:szCs w:val="24"/>
+        </w:rPr>
+        <w:t>不疑。卽暫見一二器者，宜在葢闕，雖</w:t>
+      </w:r>
       <w:commentRangeStart w:id="6"/>
       <w:r>
         <w:rPr>
           <w:rFonts w:hint="eastAsia"/>
           <w:szCs w:val="24"/>
         </w:rPr>
-        <w:t>任</w:t>
+        <w:t>攟</w:t>
+      </w:r>
+      <w:r>
+        <w:rPr>
+          <w:rFonts w:hint="eastAsia"/>
+          <w:szCs w:val="24"/>
+        </w:rPr>
+        <w:t>摭</w:t>
       </w:r>
       <w:commentRangeEnd w:id="6"/>
       <w:r>
@@ -1965,7 +1986,7 @@
           <w:rFonts w:hint="eastAsia"/>
           <w:szCs w:val="24"/>
         </w:rPr>
-        <w:t>不疑。卽暫見一二器者，宜在葢闕，雖</w:t>
+        <w:t>不具，則無傷于故訓也。若乃熒眩奇字，不審詞言之符，譬之</w:t>
       </w:r>
       <w:commentRangeStart w:id="7"/>
       <w:r>
@@ -1973,14 +1994,7 @@
           <w:rFonts w:hint="eastAsia"/>
           <w:szCs w:val="24"/>
         </w:rPr>
-        <w:t>攟</w:t>
-      </w:r>
-      <w:r>
-        <w:rPr>
-          <w:rFonts w:hint="eastAsia"/>
-          <w:szCs w:val="24"/>
-        </w:rPr>
-        <w:t>摭</w:t>
+        <w:t>瘖</w:t>
       </w:r>
       <w:commentRangeEnd w:id="7"/>
       <w:r>
@@ -1988,28 +2002,6 @@
           <w:rStyle w:val="ac"/>
         </w:rPr>
         <w:commentReference w:id="7"/>
-      </w:r>
-      <w:r>
-        <w:rPr>
-          <w:rFonts w:hint="eastAsia"/>
-          <w:szCs w:val="24"/>
-        </w:rPr>
-        <w:t>不具，則無傷于故訓也。若乃熒眩奇字，不審詞言之符，譬之</w:t>
-      </w:r>
-      <w:commentRangeStart w:id="8"/>
-      <w:r>
-        <w:rPr>
-          <w:rFonts w:hint="eastAsia"/>
-          <w:szCs w:val="24"/>
-        </w:rPr>
-        <w:t>瘖</w:t>
-      </w:r>
-      <w:commentRangeEnd w:id="8"/>
-      <w:r>
-        <w:rPr>
-          <w:rStyle w:val="ac"/>
-        </w:rPr>
-        <w:commentReference w:id="8"/>
       </w:r>
       <w:r>
         <w:rPr>
@@ -6971,7 +6963,7 @@
         </w:rPr>
         <w:t>書契初興，或云汎籠圓則，或謂多倚實形，斯竝一曲之見。夫</w:t>
       </w:r>
-      <w:bookmarkStart w:id="9" w:name="_Hlk153796447"/>
+      <w:bookmarkStart w:id="8" w:name="_Hlk153796447"/>
       <w:r>
         <w:rPr>
           <w:rFonts w:hint="eastAsia"/>
@@ -7002,46 +6994,46 @@
         </w:rPr>
         <w:t>邇</w:t>
       </w:r>
+      <w:bookmarkEnd w:id="8"/>
+      <w:r>
+        <w:rPr>
+          <w:rFonts w:hint="eastAsia"/>
+          <w:szCs w:val="24"/>
+        </w:rPr>
+        <w:t>，</w:t>
+      </w:r>
+      <w:bookmarkStart w:id="9" w:name="_Hlk153797286"/>
+      <w:r>
+        <w:rPr>
+          <w:rFonts w:hint="eastAsia"/>
+          <w:szCs w:val="24"/>
+        </w:rPr>
+        <w:t>因</w:t>
+      </w:r>
+      <w:r>
+        <w:rPr>
+          <w:rFonts w:hint="eastAsia"/>
+          <w:color w:val="FF0000"/>
+          <w:szCs w:val="24"/>
+        </w:rPr>
+        <w:t>月</w:t>
+      </w:r>
+      <w:r>
+        <w:rPr>
+          <w:rFonts w:hint="eastAsia"/>
+          <w:szCs w:val="24"/>
+        </w:rPr>
+        <w:t>有</w:t>
+      </w:r>
+      <w:r>
+        <w:rPr>
+          <w:rFonts w:hint="eastAsia"/>
+          <w:color w:val="FF0000"/>
+          <w:szCs w:val="24"/>
+        </w:rPr>
+        <w:t>遠</w:t>
+      </w:r>
       <w:bookmarkEnd w:id="9"/>
-      <w:r>
-        <w:rPr>
-          <w:rFonts w:hint="eastAsia"/>
-          <w:szCs w:val="24"/>
-        </w:rPr>
-        <w:t>，</w:t>
-      </w:r>
-      <w:bookmarkStart w:id="10" w:name="_Hlk153797286"/>
-      <w:r>
-        <w:rPr>
-          <w:rFonts w:hint="eastAsia"/>
-          <w:szCs w:val="24"/>
-        </w:rPr>
-        <w:t>因</w:t>
-      </w:r>
-      <w:r>
-        <w:rPr>
-          <w:rFonts w:hint="eastAsia"/>
-          <w:color w:val="FF0000"/>
-          <w:szCs w:val="24"/>
-        </w:rPr>
-        <w:t>月</w:t>
-      </w:r>
-      <w:r>
-        <w:rPr>
-          <w:rFonts w:hint="eastAsia"/>
-          <w:szCs w:val="24"/>
-        </w:rPr>
-        <w:t>有</w:t>
-      </w:r>
-      <w:r>
-        <w:rPr>
-          <w:rFonts w:hint="eastAsia"/>
-          <w:color w:val="FF0000"/>
-          <w:szCs w:val="24"/>
-        </w:rPr>
-        <w:t>遠</w:t>
-      </w:r>
-      <w:bookmarkEnd w:id="10"/>
       <w:r>
         <w:rPr>
           <w:rFonts w:hint="eastAsia"/>
@@ -7663,7 +7655,7 @@
         </w:rPr>
         <w:t>然自</w:t>
       </w:r>
-      <w:commentRangeStart w:id="11"/>
+      <w:commentRangeStart w:id="10"/>
       <w:r>
         <w:rPr>
           <w:rFonts w:hint="eastAsia"/>
@@ -7671,12 +7663,12 @@
         </w:rPr>
         <w:t>明良喜起</w:t>
       </w:r>
-      <w:commentRangeEnd w:id="11"/>
+      <w:commentRangeEnd w:id="10"/>
       <w:r>
         <w:rPr>
           <w:rStyle w:val="ac"/>
         </w:rPr>
-        <w:commentReference w:id="11"/>
+        <w:commentReference w:id="10"/>
       </w:r>
       <w:r>
         <w:rPr>
@@ -8563,7 +8555,7 @@
         </w:rPr>
         <w:t>，諸夏視之，則稱以火，</w:t>
       </w:r>
-      <w:commentRangeStart w:id="12"/>
+      <w:commentRangeStart w:id="11"/>
       <w:r>
         <w:rPr>
           <w:rFonts w:hint="eastAsia"/>
@@ -8572,13 +8564,13 @@
         </w:rPr>
         <w:t>身毒</w:t>
       </w:r>
-      <w:commentRangeEnd w:id="12"/>
+      <w:commentRangeEnd w:id="11"/>
       <w:r>
         <w:rPr>
           <w:rStyle w:val="ac"/>
           <w:u w:val="single"/>
         </w:rPr>
-        <w:commentReference w:id="12"/>
+        <w:commentReference w:id="11"/>
       </w:r>
       <w:r>
         <w:rPr>
@@ -9190,13 +9182,85 @@
         </w:rPr>
         <w:t>至宵亂流，幽泰交捽，</w:t>
       </w:r>
+      <w:commentRangeStart w:id="12"/>
+      <w:r>
+        <w:rPr>
+          <w:rFonts w:hint="eastAsia"/>
+          <w:szCs w:val="24"/>
+        </w:rPr>
+        <w:t>此于韵理無可言者</w:t>
+      </w:r>
+      <w:commentRangeEnd w:id="12"/>
+      <w:r>
+        <w:rPr>
+          <w:rStyle w:val="ac"/>
+        </w:rPr>
+        <w:commentReference w:id="12"/>
+      </w:r>
+      <w:r>
+        <w:rPr>
+          <w:rFonts w:hint="eastAsia"/>
+          <w:szCs w:val="24"/>
+        </w:rPr>
+        <w:t>。明古語亦有一二譌音，顧其數甚少爾。必云聲理宜然，卽部部可歸一韵，若云東冬諸目，定自後人，不容議古，古之韵略，欲以何明？今者沿用</w:t>
+      </w:r>
+      <w:r>
+        <w:rPr>
+          <w:rFonts w:hint="eastAsia"/>
+          <w:szCs w:val="24"/>
+          <w:u w:val="wave"/>
+        </w:rPr>
+        <w:t>切韵</w:t>
+      </w:r>
+      <w:r>
+        <w:rPr>
+          <w:rFonts w:hint="eastAsia"/>
+          <w:szCs w:val="24"/>
+        </w:rPr>
+        <w:t>，以明封畛，不謂名自古成</w:t>
+      </w:r>
+      <w:r>
+        <w:rPr>
+          <w:rFonts w:hint="eastAsia"/>
+          <w:szCs w:val="24"/>
+        </w:rPr>
+        <w:t>，</w:t>
+      </w:r>
+      <w:r>
+        <w:rPr>
+          <w:rFonts w:hint="eastAsia"/>
+          <w:szCs w:val="24"/>
+        </w:rPr>
+        <w:t>由名召實，更無異趣。</w:t>
+      </w:r>
+      <w:r>
+        <w:rPr>
+          <w:rFonts w:hint="eastAsia"/>
+          <w:color w:val="7F7F7F" w:themeColor="text1" w:themeTint="80"/>
+          <w:sz w:val="21"/>
+          <w:szCs w:val="21"/>
+        </w:rPr>
+        <w:t>如</w:t>
+      </w:r>
       <w:commentRangeStart w:id="13"/>
       <w:r>
         <w:rPr>
           <w:rFonts w:hint="eastAsia"/>
-          <w:szCs w:val="24"/>
-        </w:rPr>
-        <w:t>此于韵理無可言者</w:t>
+          <w:color w:val="7F7F7F" w:themeColor="text1" w:themeTint="80"/>
+          <w:sz w:val="21"/>
+          <w:szCs w:val="21"/>
+        </w:rPr>
+        <w:t>嚴</w:t>
+      </w:r>
+      <w:r>
+        <w:rPr>
+          <w:rFonts w:hint="eastAsia"/>
+          <w:color w:val="7F7F7F" w:themeColor="text1" w:themeTint="80"/>
+          <w:sz w:val="21"/>
+          <w:szCs w:val="21"/>
+          <w:u w:val="single"/>
+        </w:rPr>
+        <w:t>章甫</w:t>
       </w:r>
       <w:commentRangeEnd w:id="13"/>
       <w:r>
@@ -9208,14 +9272,36 @@
       <w:r>
         <w:rPr>
           <w:rFonts w:hint="eastAsia"/>
-          <w:szCs w:val="24"/>
-        </w:rPr>
-        <w:t>。明古語亦有一二譌音，顧其數甚少爾。必云聲理宜然，卽部部可歸一韵，若云東冬諸目，定自後人，不容議古，古之韵略，欲以何明？今者沿用</w:t>
-      </w:r>
-      <w:r>
-        <w:rPr>
-          <w:rFonts w:hint="eastAsia"/>
-          <w:szCs w:val="24"/>
+          <w:color w:val="7F7F7F" w:themeColor="text1" w:themeTint="80"/>
+          <w:sz w:val="21"/>
+          <w:szCs w:val="21"/>
+        </w:rPr>
+        <w:t>以五音分</w:t>
+      </w:r>
+      <w:r>
+        <w:rPr>
+          <w:rFonts w:hint="eastAsia"/>
+          <w:color w:val="7F7F7F" w:themeColor="text1" w:themeTint="80"/>
+          <w:sz w:val="21"/>
+          <w:szCs w:val="21"/>
+        </w:rPr>
+        <w:t>配，旣</w:t>
+      </w:r>
+      <w:r>
+        <w:rPr>
+          <w:rFonts w:hint="eastAsia"/>
+          <w:color w:val="7F7F7F" w:themeColor="text1" w:themeTint="80"/>
+          <w:sz w:val="21"/>
+          <w:szCs w:val="21"/>
+        </w:rPr>
+        <w:t>用</w:t>
+      </w:r>
+      <w:r>
+        <w:rPr>
+          <w:rFonts w:hint="eastAsia"/>
+          <w:color w:val="7F7F7F" w:themeColor="text1" w:themeTint="80"/>
+          <w:sz w:val="21"/>
+          <w:szCs w:val="21"/>
           <w:u w:val="wave"/>
         </w:rPr>
         <w:t>切韵</w:t>
@@ -9223,32 +9309,47 @@
       <w:r>
         <w:rPr>
           <w:rFonts w:hint="eastAsia"/>
-          <w:szCs w:val="24"/>
-        </w:rPr>
-        <w:t>，以明封畛，不謂名自古成</w:t>
-      </w:r>
-      <w:r>
-        <w:rPr>
-          <w:rFonts w:hint="eastAsia"/>
-          <w:szCs w:val="24"/>
+          <w:color w:val="7F7F7F" w:themeColor="text1" w:themeTint="80"/>
+          <w:sz w:val="21"/>
+          <w:szCs w:val="21"/>
+        </w:rPr>
+        <w:t>標目</w:t>
+      </w:r>
+      <w:r>
+        <w:rPr>
+          <w:rFonts w:hint="eastAsia"/>
+          <w:color w:val="7F7F7F" w:themeColor="text1" w:themeTint="80"/>
+          <w:sz w:val="21"/>
+          <w:szCs w:val="21"/>
         </w:rPr>
         <w:t>，</w:t>
       </w:r>
       <w:r>
         <w:rPr>
           <w:rFonts w:hint="eastAsia"/>
-          <w:szCs w:val="24"/>
-        </w:rPr>
-        <w:t>由名召實，更無異趣。</w:t>
-      </w:r>
-      <w:r>
-        <w:rPr>
-          <w:rFonts w:hint="eastAsia"/>
-          <w:color w:val="7F7F7F" w:themeColor="text1" w:themeTint="80"/>
-          <w:sz w:val="21"/>
-          <w:szCs w:val="21"/>
-        </w:rPr>
-        <w:t>如</w:t>
+          <w:color w:val="7F7F7F" w:themeColor="text1" w:themeTint="80"/>
+          <w:sz w:val="21"/>
+          <w:szCs w:val="21"/>
+        </w:rPr>
+        <w:t>又雜以</w:t>
+      </w:r>
+      <w:r>
+        <w:rPr>
+          <w:rFonts w:hint="eastAsia"/>
+          <w:color w:val="7F7F7F" w:themeColor="text1" w:themeTint="80"/>
+          <w:sz w:val="21"/>
+          <w:szCs w:val="21"/>
+        </w:rPr>
+        <w:t>己</w:t>
+      </w:r>
+      <w:r>
+        <w:rPr>
+          <w:rFonts w:hint="eastAsia"/>
+          <w:color w:val="7F7F7F" w:themeColor="text1" w:themeTint="80"/>
+          <w:sz w:val="21"/>
+          <w:szCs w:val="21"/>
+        </w:rPr>
+        <w:t>所定名，</w:t>
       </w:r>
       <w:commentRangeStart w:id="14"/>
       <w:r>
@@ -9257,126 +9358,17 @@
           <w:color w:val="7F7F7F" w:themeColor="text1" w:themeTint="80"/>
           <w:sz w:val="21"/>
           <w:szCs w:val="21"/>
-        </w:rPr>
-        <w:t>嚴</w:t>
-      </w:r>
-      <w:r>
-        <w:rPr>
-          <w:rFonts w:hint="eastAsia"/>
-          <w:color w:val="7F7F7F" w:themeColor="text1" w:themeTint="80"/>
-          <w:sz w:val="21"/>
-          <w:szCs w:val="21"/>
           <w:u w:val="single"/>
         </w:rPr>
-        <w:t>章甫</w:t>
+        <w:t>朱允倩</w:t>
       </w:r>
       <w:commentRangeEnd w:id="14"/>
-      <w:r>
-        <w:rPr>
-          <w:rStyle w:val="ac"/>
-        </w:rPr>
-        <w:commentReference w:id="14"/>
-      </w:r>
-      <w:r>
-        <w:rPr>
-          <w:rFonts w:hint="eastAsia"/>
-          <w:color w:val="7F7F7F" w:themeColor="text1" w:themeTint="80"/>
-          <w:sz w:val="21"/>
-          <w:szCs w:val="21"/>
-        </w:rPr>
-        <w:t>以五音分</w:t>
-      </w:r>
-      <w:r>
-        <w:rPr>
-          <w:rFonts w:hint="eastAsia"/>
-          <w:color w:val="7F7F7F" w:themeColor="text1" w:themeTint="80"/>
-          <w:sz w:val="21"/>
-          <w:szCs w:val="21"/>
-        </w:rPr>
-        <w:t>配，旣</w:t>
-      </w:r>
-      <w:r>
-        <w:rPr>
-          <w:rFonts w:hint="eastAsia"/>
-          <w:color w:val="7F7F7F" w:themeColor="text1" w:themeTint="80"/>
-          <w:sz w:val="21"/>
-          <w:szCs w:val="21"/>
-        </w:rPr>
-        <w:t>用</w:t>
-      </w:r>
-      <w:r>
-        <w:rPr>
-          <w:rFonts w:hint="eastAsia"/>
-          <w:color w:val="7F7F7F" w:themeColor="text1" w:themeTint="80"/>
-          <w:sz w:val="21"/>
-          <w:szCs w:val="21"/>
-          <w:u w:val="wave"/>
-        </w:rPr>
-        <w:t>切韵</w:t>
-      </w:r>
-      <w:r>
-        <w:rPr>
-          <w:rFonts w:hint="eastAsia"/>
-          <w:color w:val="7F7F7F" w:themeColor="text1" w:themeTint="80"/>
-          <w:sz w:val="21"/>
-          <w:szCs w:val="21"/>
-        </w:rPr>
-        <w:t>標目</w:t>
-      </w:r>
-      <w:r>
-        <w:rPr>
-          <w:rFonts w:hint="eastAsia"/>
-          <w:color w:val="7F7F7F" w:themeColor="text1" w:themeTint="80"/>
-          <w:sz w:val="21"/>
-          <w:szCs w:val="21"/>
-        </w:rPr>
-        <w:t>，</w:t>
-      </w:r>
-      <w:r>
-        <w:rPr>
-          <w:rFonts w:hint="eastAsia"/>
-          <w:color w:val="7F7F7F" w:themeColor="text1" w:themeTint="80"/>
-          <w:sz w:val="21"/>
-          <w:szCs w:val="21"/>
-        </w:rPr>
-        <w:t>又雜以</w:t>
-      </w:r>
-      <w:r>
-        <w:rPr>
-          <w:rFonts w:hint="eastAsia"/>
-          <w:color w:val="7F7F7F" w:themeColor="text1" w:themeTint="80"/>
-          <w:sz w:val="21"/>
-          <w:szCs w:val="21"/>
-        </w:rPr>
-        <w:t>己</w:t>
-      </w:r>
-      <w:r>
-        <w:rPr>
-          <w:rFonts w:hint="eastAsia"/>
-          <w:color w:val="7F7F7F" w:themeColor="text1" w:themeTint="80"/>
-          <w:sz w:val="21"/>
-          <w:szCs w:val="21"/>
-        </w:rPr>
-        <w:t>所定名，</w:t>
-      </w:r>
-      <w:commentRangeStart w:id="15"/>
-      <w:r>
-        <w:rPr>
-          <w:rFonts w:hint="eastAsia"/>
-          <w:color w:val="7F7F7F" w:themeColor="text1" w:themeTint="80"/>
-          <w:sz w:val="21"/>
-          <w:szCs w:val="21"/>
-          <w:u w:val="single"/>
-        </w:rPr>
-        <w:t>朱允倩</w:t>
-      </w:r>
-      <w:commentRangeEnd w:id="15"/>
       <w:r>
         <w:rPr>
           <w:rStyle w:val="ac"/>
           <w:u w:val="single"/>
         </w:rPr>
-        <w:commentReference w:id="15"/>
+        <w:commentReference w:id="14"/>
       </w:r>
       <w:r>
         <w:rPr>
@@ -11515,19 +11507,31 @@
         <w:rPr>
           <w:rFonts w:hint="eastAsia"/>
         </w:rPr>
+        <w:t>隱</w:t>
+      </w:r>
+      <w:r>
+        <w:rPr>
+          <w:rFonts w:hint="eastAsia"/>
+        </w:rPr>
+        <w:t>，</w:t>
+      </w:r>
+      <w:r>
+        <w:rPr>
+          <w:rFonts w:hint="eastAsia"/>
+        </w:rPr>
         <w:t>𤔌</w:t>
       </w:r>
       <w:r>
         <w:rPr>
           <w:rFonts w:hint="eastAsia"/>
         </w:rPr>
-        <w:t>，</w:t>
-      </w:r>
-      <w:r>
-        <w:rPr>
-          <w:rFonts w:hint="eastAsia"/>
-        </w:rPr>
-        <w:t>有所依也。</w:t>
+        <w:t>也</w:t>
+      </w:r>
+      <w:r>
+        <w:rPr>
+          <w:rFonts w:hint="eastAsia"/>
+        </w:rPr>
+        <w:t>。</w:t>
       </w:r>
     </w:p>
   </w:comment>
@@ -11564,7 +11568,7 @@
         <w:rPr>
           <w:rFonts w:hint="eastAsia"/>
         </w:rPr>
-        <w:t>㣎</w:t>
+        <w:t>穆</w:t>
       </w:r>
       <w:r>
         <w:rPr>
@@ -11576,7 +11580,7 @@
         <w:rPr>
           <w:rFonts w:hint="eastAsia"/>
         </w:rPr>
-        <w:t>細文也</w:t>
+        <w:t>㣎也</w:t>
       </w:r>
       <w:r>
         <w:rPr>
@@ -11746,7 +11750,7 @@
       </w:r>
     </w:p>
   </w:comment>
-  <w:comment w:id="3" w:author="政宇 尚" w:date="2023-12-16T23:10:00Z" w:initials="政宇">
+  <w:comment w:id="3" w:author="政宇 尚" w:date="2023-12-16T23:16:00Z" w:initials="政宇">
     <w:p>
       <w:pPr>
         <w:pStyle w:val="ad"/>
@@ -11778,36 +11782,28 @@
       <w:r>
         <w:rPr>
           <w:rFonts w:hint="eastAsia"/>
-        </w:rPr>
-        <w:t>冣</w:t>
-      </w:r>
-      <w:r>
-        <w:t>,</w:t>
-      </w:r>
-      <w:r>
-        <w:rPr>
-          <w:rFonts w:hint="eastAsia"/>
-        </w:rPr>
-        <w:t xml:space="preserve"> </w:t>
-      </w:r>
-      <w:r>
-        <w:rPr>
-          <w:rFonts w:hint="eastAsia"/>
-        </w:rPr>
-        <w:t>積也</w:t>
-      </w:r>
-      <w:r>
-        <w:rPr>
-          <w:rFonts w:hint="eastAsia"/>
-        </w:rPr>
-        <w:t>。</w:t>
-      </w:r>
-      <w:r>
-        <w:rPr>
-          <w:rFonts w:hint="eastAsia"/>
-          <w:color w:val="00B050"/>
-        </w:rPr>
-        <w:t>才句切</w:t>
+          <w:u w:val="wave"/>
+        </w:rPr>
+        <w:t>易</w:t>
+      </w:r>
+      <w:r>
+        <w:rPr>
+          <w:rFonts w:hint="eastAsia"/>
+          <w:u w:val="double"/>
+        </w:rPr>
+        <w:t>咸</w:t>
+      </w:r>
+      <w:r>
+        <w:rPr>
+          <w:rFonts w:hint="eastAsia"/>
+        </w:rPr>
+        <w:t>卦：</w:t>
+      </w:r>
+      <w:r>
+        <w:rPr>
+          <w:rFonts w:hint="eastAsia"/>
+        </w:rPr>
+        <w:t>咸其輔頰舌，滕口説也</w:t>
       </w:r>
       <w:r>
         <w:rPr>
@@ -11817,7 +11813,7 @@
       </w:r>
     </w:p>
   </w:comment>
-  <w:comment w:id="4" w:author="政宇 尚" w:date="2023-12-16T23:16:00Z" w:initials="政宇">
+  <w:comment w:id="4" w:author="政宇 尚" w:date="2023-12-16T23:18:00Z" w:initials="政宇">
     <w:p>
       <w:pPr>
         <w:pStyle w:val="ad"/>
@@ -11849,24 +11845,31 @@
       <w:r>
         <w:rPr>
           <w:rFonts w:hint="eastAsia"/>
-        </w:rPr>
-        <w:t>滕</w:t>
-      </w:r>
-      <w:r>
-        <w:rPr>
-          <w:rFonts w:hint="eastAsia"/>
-        </w:rPr>
-        <w:t>，</w:t>
-      </w:r>
-      <w:r>
-        <w:rPr>
-          <w:rFonts w:hint="eastAsia"/>
-        </w:rPr>
-        <w:t>水超踊也。</w:t>
+          <w:u w:val="wave"/>
+        </w:rPr>
+        <w:t>十月之交</w:t>
+      </w:r>
+      <w:r>
+        <w:rPr>
+          <w:rFonts w:hint="eastAsia"/>
+        </w:rPr>
+        <w:t>：</w:t>
+      </w:r>
+      <w:r>
+        <w:rPr>
+          <w:rFonts w:hint="eastAsia"/>
+        </w:rPr>
+        <w:t>不憖遺一老，俾守我王</w:t>
+      </w:r>
+      <w:r>
+        <w:rPr>
+          <w:rFonts w:hint="eastAsia"/>
+        </w:rPr>
+        <w:t>。</w:t>
       </w:r>
     </w:p>
   </w:comment>
-  <w:comment w:id="5" w:author="政宇 尚" w:date="2023-12-16T23:18:00Z" w:initials="政宇">
+  <w:comment w:id="5" w:author="政宇 尚" w:date="2023-12-16T23:23:00Z" w:initials="政宇">
     <w:p>
       <w:pPr>
         <w:pStyle w:val="ad"/>
@@ -11899,53 +11902,11 @@
         <w:rPr>
           <w:rFonts w:hint="eastAsia"/>
         </w:rPr>
-        <w:t>憖</w:t>
-      </w:r>
-      <w:r>
-        <w:rPr>
-          <w:rFonts w:hint="eastAsia"/>
-        </w:rPr>
-        <w:t>之为言</w:t>
-      </w:r>
-      <w:r>
-        <w:rPr>
-          <w:rFonts w:hint="eastAsia"/>
-        </w:rPr>
-        <w:t>𪚊</w:t>
-      </w:r>
-      <w:r>
-        <w:rPr>
-          <w:rFonts w:hint="eastAsia"/>
-        </w:rPr>
-        <w:t>也。</w:t>
-      </w:r>
-      <w:r>
-        <w:rPr>
-          <w:rFonts w:hint="eastAsia"/>
-        </w:rPr>
-        <w:t>𪚊</w:t>
-      </w:r>
-      <w:r>
-        <w:rPr>
-          <w:rFonts w:hint="eastAsia"/>
-        </w:rPr>
-        <w:t>，</w:t>
-      </w:r>
-      <w:r>
-        <w:rPr>
-          <w:rFonts w:hint="eastAsia"/>
-        </w:rPr>
-        <w:t>缺齒也</w:t>
-      </w:r>
-      <w:r>
-        <w:rPr>
-          <w:rFonts w:hint="eastAsia"/>
-        </w:rPr>
-        <w:t>。</w:t>
+        <w:t>任，保也。</w:t>
       </w:r>
     </w:p>
   </w:comment>
-  <w:comment w:id="6" w:author="政宇 尚" w:date="2023-12-16T23:23:00Z" w:initials="政宇">
+  <w:comment w:id="6" w:author="政宇 尚" w:date="2023-12-16T23:30:00Z" w:initials="政宇">
     <w:p>
       <w:pPr>
         <w:pStyle w:val="ad"/>
@@ -11978,11 +11939,29 @@
         <w:rPr>
           <w:rFonts w:hint="eastAsia"/>
         </w:rPr>
-        <w:t>任，保也。</w:t>
+        <w:t>攟</w:t>
+      </w:r>
+      <w:r>
+        <w:rPr>
+          <w:rFonts w:hint="eastAsia"/>
+        </w:rPr>
+        <w:t>，拾也。</w:t>
+      </w:r>
+      <w:r>
+        <w:rPr>
+          <w:rFonts w:hint="eastAsia"/>
+        </w:rPr>
+        <w:t>摭</w:t>
+      </w:r>
+      <w:r>
+        <w:rPr>
+          <w:rFonts w:hint="eastAsia"/>
+        </w:rPr>
+        <w:t>，拾也。</w:t>
       </w:r>
     </w:p>
   </w:comment>
-  <w:comment w:id="7" w:author="政宇 尚" w:date="2023-12-16T23:30:00Z" w:initials="政宇">
+  <w:comment w:id="7" w:author="政宇 尚" w:date="2023-12-16T23:35:00Z" w:initials="政宇">
     <w:p>
       <w:pPr>
         <w:pStyle w:val="ad"/>
@@ -12015,29 +11994,23 @@
         <w:rPr>
           <w:rFonts w:hint="eastAsia"/>
         </w:rPr>
-        <w:t>攟</w:t>
-      </w:r>
-      <w:r>
-        <w:rPr>
-          <w:rFonts w:hint="eastAsia"/>
-        </w:rPr>
-        <w:t>，拾也。</w:t>
-      </w:r>
-      <w:r>
-        <w:rPr>
-          <w:rFonts w:hint="eastAsia"/>
-        </w:rPr>
-        <w:t>摭</w:t>
-      </w:r>
-      <w:r>
-        <w:rPr>
-          <w:rFonts w:hint="eastAsia"/>
-        </w:rPr>
-        <w:t>，拾也。</w:t>
+        <w:t>瘖</w:t>
+      </w:r>
+      <w:r>
+        <w:rPr>
+          <w:rFonts w:hint="eastAsia"/>
+        </w:rPr>
+        <w:t>，</w:t>
+      </w:r>
+      <w:r>
+        <w:rPr>
+          <w:rFonts w:hint="eastAsia"/>
+        </w:rPr>
+        <w:t>不能言也。</w:t>
       </w:r>
     </w:p>
   </w:comment>
-  <w:comment w:id="8" w:author="政宇 尚" w:date="2023-12-16T23:35:00Z" w:initials="政宇">
+  <w:comment w:id="10" w:author="政宇 尚" w:date="2023-12-16T15:53:00Z" w:initials="政宇">
     <w:p>
       <w:pPr>
         <w:pStyle w:val="ad"/>
@@ -12069,8 +12042,16 @@
       <w:r>
         <w:rPr>
           <w:rFonts w:hint="eastAsia"/>
-        </w:rPr>
-        <w:t>瘖</w:t>
+          <w:u w:val="wave"/>
+        </w:rPr>
+        <w:t>尚书</w:t>
+      </w:r>
+      <w:r>
+        <w:rPr>
+          <w:rFonts w:hint="eastAsia"/>
+          <w:u w:val="double"/>
+        </w:rPr>
+        <w:t>益稷</w:t>
       </w:r>
       <w:r>
         <w:rPr>
@@ -12081,12 +12062,141 @@
       <w:r>
         <w:rPr>
           <w:rFonts w:hint="eastAsia"/>
-        </w:rPr>
-        <w:t>不能言也。</w:t>
+          <w:u w:val="single"/>
+        </w:rPr>
+        <w:t>大禹</w:t>
+      </w:r>
+      <w:r>
+        <w:rPr>
+          <w:rFonts w:hint="eastAsia"/>
+        </w:rPr>
+        <w:t>作歌：</w:t>
+      </w:r>
+      <w:r>
+        <w:rPr>
+          <w:rFonts w:hint="eastAsia"/>
+          <w:i/>
+          <w:iCs/>
+          <w:color w:val="00B0F0"/>
+        </w:rPr>
+        <w:t>股肱</w:t>
+      </w:r>
+      <w:r>
+        <w:rPr>
+          <w:rFonts w:hint="eastAsia"/>
+          <w:i/>
+          <w:iCs/>
+          <w:color w:val="FF0000"/>
+        </w:rPr>
+        <w:t>喜</w:t>
+      </w:r>
+      <w:r>
+        <w:rPr>
+          <w:rFonts w:hint="eastAsia"/>
+          <w:i/>
+          <w:iCs/>
+          <w:color w:val="00B0F0"/>
+        </w:rPr>
+        <w:t>哉！元首</w:t>
+      </w:r>
+      <w:r>
+        <w:rPr>
+          <w:rFonts w:hint="eastAsia"/>
+          <w:i/>
+          <w:iCs/>
+          <w:color w:val="FF0000"/>
+        </w:rPr>
+        <w:t>起</w:t>
+      </w:r>
+      <w:r>
+        <w:rPr>
+          <w:rFonts w:hint="eastAsia"/>
+          <w:i/>
+          <w:iCs/>
+          <w:color w:val="00B0F0"/>
+        </w:rPr>
+        <w:t>哉！百工熙哉！</w:t>
+      </w:r>
+      <w:r>
+        <w:rPr>
+          <w:rFonts w:hint="eastAsia"/>
+          <w:i/>
+          <w:iCs/>
+          <w:color w:val="00B0F0"/>
+        </w:rPr>
+        <w:t>.</w:t>
+      </w:r>
+      <w:r>
+        <w:rPr>
+          <w:i/>
+          <w:iCs/>
+          <w:color w:val="00B0F0"/>
+        </w:rPr>
+        <w:t>.....</w:t>
+      </w:r>
+      <w:r>
+        <w:rPr>
+          <w:rFonts w:hint="eastAsia"/>
+          <w:i/>
+          <w:iCs/>
+          <w:color w:val="00B0F0"/>
+        </w:rPr>
+        <w:t xml:space="preserve"> </w:t>
+      </w:r>
+      <w:r>
+        <w:rPr>
+          <w:rFonts w:hint="eastAsia"/>
+          <w:i/>
+          <w:iCs/>
+          <w:color w:val="00B0F0"/>
+        </w:rPr>
+        <w:t>元首</w:t>
+      </w:r>
+      <w:r>
+        <w:rPr>
+          <w:rFonts w:hint="eastAsia"/>
+          <w:i/>
+          <w:iCs/>
+          <w:color w:val="FF0000"/>
+        </w:rPr>
+        <w:t>明</w:t>
+      </w:r>
+      <w:r>
+        <w:rPr>
+          <w:rFonts w:hint="eastAsia"/>
+          <w:i/>
+          <w:iCs/>
+          <w:color w:val="00B0F0"/>
+        </w:rPr>
+        <w:t>哉！股肱</w:t>
+      </w:r>
+      <w:r>
+        <w:rPr>
+          <w:rFonts w:hint="eastAsia"/>
+          <w:i/>
+          <w:iCs/>
+          <w:color w:val="FF0000"/>
+        </w:rPr>
+        <w:t>良</w:t>
+      </w:r>
+      <w:r>
+        <w:rPr>
+          <w:rFonts w:hint="eastAsia"/>
+          <w:i/>
+          <w:iCs/>
+          <w:color w:val="00B0F0"/>
+        </w:rPr>
+        <w:t>哉！庶事康哉！</w:t>
+      </w:r>
+      <w:r>
+        <w:rPr>
+          <w:rFonts w:hint="eastAsia"/>
+        </w:rPr>
+        <w:t>，择歌中四字连缀成语，喻君臣融洽。</w:t>
       </w:r>
     </w:p>
   </w:comment>
-  <w:comment w:id="11" w:author="政宇 尚" w:date="2023-12-16T15:53:00Z" w:initials="政宇">
+  <w:comment w:id="11" w:author="政宇 尚" w:date="2023-12-16T16:19:00Z" w:initials="政宇">
     <w:p>
       <w:pPr>
         <w:pStyle w:val="ad"/>
@@ -12118,161 +12228,36 @@
       <w:r>
         <w:rPr>
           <w:rFonts w:hint="eastAsia"/>
-          <w:u w:val="wave"/>
-        </w:rPr>
-        <w:t>尚书</w:t>
-      </w:r>
-      <w:r>
-        <w:rPr>
-          <w:rFonts w:hint="eastAsia"/>
-          <w:u w:val="double"/>
-        </w:rPr>
-        <w:t>益稷</w:t>
-      </w:r>
-      <w:r>
-        <w:rPr>
-          <w:rFonts w:hint="eastAsia"/>
-        </w:rPr>
-        <w:t>，</w:t>
-      </w:r>
-      <w:r>
-        <w:rPr>
-          <w:rFonts w:hint="eastAsia"/>
-          <w:u w:val="single"/>
-        </w:rPr>
-        <w:t>大禹</w:t>
-      </w:r>
-      <w:r>
-        <w:rPr>
-          <w:rFonts w:hint="eastAsia"/>
-        </w:rPr>
-        <w:t>作歌：</w:t>
-      </w:r>
-      <w:r>
-        <w:rPr>
-          <w:rFonts w:hint="eastAsia"/>
-          <w:i/>
-          <w:iCs/>
-          <w:color w:val="00B0F0"/>
-        </w:rPr>
-        <w:t>股肱</w:t>
-      </w:r>
-      <w:r>
-        <w:rPr>
-          <w:rFonts w:hint="eastAsia"/>
-          <w:i/>
-          <w:iCs/>
-          <w:color w:val="FF0000"/>
-        </w:rPr>
-        <w:t>喜</w:t>
-      </w:r>
-      <w:r>
-        <w:rPr>
-          <w:rFonts w:hint="eastAsia"/>
-          <w:i/>
-          <w:iCs/>
-          <w:color w:val="00B0F0"/>
-        </w:rPr>
-        <w:t>哉！元首</w:t>
-      </w:r>
-      <w:r>
-        <w:rPr>
-          <w:rFonts w:hint="eastAsia"/>
-          <w:i/>
-          <w:iCs/>
-          <w:color w:val="FF0000"/>
-        </w:rPr>
-        <w:t>起</w:t>
-      </w:r>
-      <w:r>
-        <w:rPr>
-          <w:rFonts w:hint="eastAsia"/>
-          <w:i/>
-          <w:iCs/>
-          <w:color w:val="00B0F0"/>
-        </w:rPr>
-        <w:t>哉！百工熙哉！</w:t>
-      </w:r>
-      <w:r>
-        <w:rPr>
-          <w:rFonts w:hint="eastAsia"/>
-          <w:i/>
-          <w:iCs/>
-          <w:color w:val="00B0F0"/>
-        </w:rPr>
-        <w:t>.</w:t>
-      </w:r>
-      <w:r>
-        <w:rPr>
-          <w:i/>
-          <w:iCs/>
-          <w:color w:val="00B0F0"/>
-        </w:rPr>
-        <w:t>.....</w:t>
-      </w:r>
-      <w:r>
-        <w:rPr>
-          <w:rFonts w:hint="eastAsia"/>
-          <w:i/>
-          <w:iCs/>
-          <w:color w:val="00B0F0"/>
-        </w:rPr>
-        <w:t xml:space="preserve"> </w:t>
-      </w:r>
-      <w:r>
-        <w:rPr>
-          <w:rFonts w:hint="eastAsia"/>
-          <w:i/>
-          <w:iCs/>
-          <w:color w:val="00B0F0"/>
-        </w:rPr>
-        <w:t>元首</w:t>
-      </w:r>
-      <w:r>
-        <w:rPr>
-          <w:rFonts w:hint="eastAsia"/>
-          <w:i/>
-          <w:iCs/>
-          <w:color w:val="FF0000"/>
-        </w:rPr>
-        <w:t>明</w:t>
-      </w:r>
-      <w:r>
-        <w:rPr>
-          <w:rFonts w:hint="eastAsia"/>
-          <w:i/>
-          <w:iCs/>
-          <w:color w:val="00B0F0"/>
-        </w:rPr>
-        <w:t>哉！股肱</w:t>
-      </w:r>
-      <w:r>
-        <w:rPr>
-          <w:rFonts w:hint="eastAsia"/>
-          <w:i/>
-          <w:iCs/>
-          <w:color w:val="FF0000"/>
-        </w:rPr>
-        <w:t>良</w:t>
-      </w:r>
-      <w:r>
-        <w:rPr>
-          <w:rFonts w:hint="eastAsia"/>
-          <w:i/>
-          <w:iCs/>
-          <w:color w:val="00B0F0"/>
-        </w:rPr>
-        <w:t>哉！庶事康哉！</w:t>
-      </w:r>
-      <w:r>
-        <w:rPr>
-          <w:rFonts w:hint="eastAsia"/>
-        </w:rPr>
-        <w:t>，择歌中四字连缀成语，喻君臣融洽。</w:t>
+        </w:rPr>
+        <w:t>谓印度也。</w:t>
+      </w:r>
+      <w:r>
+        <w:rPr>
+          <w:rFonts w:hint="eastAsia"/>
+        </w:rPr>
+        <w:t>阿朅尼</w:t>
+      </w:r>
+      <w:r>
+        <w:rPr>
+          <w:rFonts w:hint="eastAsia"/>
+        </w:rPr>
+        <w:t>者，梵文火</w:t>
+      </w:r>
+      <w:r>
+        <w:rPr>
+          <w:rFonts w:hint="eastAsia"/>
+        </w:rPr>
+        <w:t>之</w:t>
+      </w:r>
+      <w:r>
+        <w:rPr>
+          <w:rFonts w:hint="eastAsia"/>
+        </w:rPr>
+        <w:t>译音。</w:t>
       </w:r>
     </w:p>
   </w:comment>
-  <w:comment w:id="12" w:author="政宇 尚" w:date="2023-12-16T16:19:00Z" w:initials="政宇">
+  <w:comment w:id="12" w:author="政宇 尚" w:date="2023-12-16T16:26:00Z" w:initials="政宇">
     <w:p>
       <w:pPr>
         <w:pStyle w:val="ad"/>
@@ -12288,7 +12273,7 @@
           <w:rFonts w:hint="eastAsia"/>
           <w:color w:val="FF0000"/>
         </w:rPr>
-        <w:t>注</w:t>
+        <w:t>发</w:t>
       </w:r>
       <w:r>
         <w:rPr>
@@ -12305,35 +12290,35 @@
         <w:rPr>
           <w:rFonts w:hint="eastAsia"/>
         </w:rPr>
-        <w:t>谓印度也。</w:t>
-      </w:r>
-      <w:r>
-        <w:rPr>
-          <w:rFonts w:hint="eastAsia"/>
-        </w:rPr>
-        <w:t>阿朅尼</w:t>
-      </w:r>
-      <w:r>
-        <w:rPr>
-          <w:rFonts w:hint="eastAsia"/>
-        </w:rPr>
-        <w:t>者，梵文火</w:t>
-      </w:r>
-      <w:r>
-        <w:rPr>
-          <w:rFonts w:hint="eastAsia"/>
-        </w:rPr>
-        <w:t>之</w:t>
-      </w:r>
-      <w:r>
-        <w:rPr>
-          <w:rFonts w:hint="eastAsia"/>
-        </w:rPr>
-        <w:t>译音。</w:t>
+        <w:t>所以音韵学到底算不算得上一门科学，因为有好多模糊界定不清的地方，譬如为什么</w:t>
+      </w:r>
+      <w:r>
+        <w:rPr>
+          <w:rFonts w:hint="eastAsia"/>
+        </w:rPr>
+        <w:t>幽</w:t>
+      </w:r>
+      <w:r>
+        <w:rPr>
+          <w:rFonts w:hint="eastAsia"/>
+        </w:rPr>
+        <w:t>部、</w:t>
+      </w:r>
+      <w:r>
+        <w:rPr>
+          <w:rFonts w:hint="eastAsia"/>
+        </w:rPr>
+        <w:t>泰</w:t>
+      </w:r>
+      <w:r>
+        <w:rPr>
+          <w:rFonts w:hint="eastAsia"/>
+        </w:rPr>
+        <w:t>部混淆，这么大的学者最后来了句“理无可言”。</w:t>
       </w:r>
     </w:p>
   </w:comment>
-  <w:comment w:id="13" w:author="政宇 尚" w:date="2023-12-16T16:26:00Z" w:initials="政宇">
+  <w:comment w:id="13" w:author="政宇 尚" w:date="2023-12-16T16:34:00Z" w:initials="政宇">
     <w:p>
       <w:pPr>
         <w:pStyle w:val="ad"/>
@@ -12349,7 +12334,7 @@
           <w:rFonts w:hint="eastAsia"/>
           <w:color w:val="FF0000"/>
         </w:rPr>
-        <w:t>发</w:t>
+        <w:t>注</w:t>
       </w:r>
       <w:r>
         <w:rPr>
@@ -12366,117 +12351,56 @@
         <w:rPr>
           <w:rFonts w:hint="eastAsia"/>
         </w:rPr>
-        <w:t>所以音韵学到底算不算得上一门科学，因为有好多模糊界定不清的地方，譬如为什么</w:t>
-      </w:r>
-      <w:r>
-        <w:rPr>
-          <w:rFonts w:hint="eastAsia"/>
-        </w:rPr>
-        <w:t>幽</w:t>
-      </w:r>
-      <w:r>
-        <w:rPr>
-          <w:rFonts w:hint="eastAsia"/>
-        </w:rPr>
-        <w:t>部、</w:t>
-      </w:r>
-      <w:r>
-        <w:rPr>
-          <w:rFonts w:hint="eastAsia"/>
-        </w:rPr>
-        <w:t>泰</w:t>
-      </w:r>
-      <w:r>
-        <w:rPr>
-          <w:rFonts w:hint="eastAsia"/>
-        </w:rPr>
-        <w:t>部混淆，这么大的学者最后来了句“理无可言”。</w:t>
+        <w:t>盖</w:t>
+      </w:r>
+      <w:r>
+        <w:rPr>
+          <w:rFonts w:hint="eastAsia"/>
+          <w:u w:val="single"/>
+        </w:rPr>
+        <w:t>章甫</w:t>
+      </w:r>
+      <w:r>
+        <w:rPr>
+          <w:rFonts w:hint="eastAsia"/>
+        </w:rPr>
+        <w:t>也，</w:t>
+      </w:r>
+      <w:r>
+        <w:rPr>
+          <w:rFonts w:hint="eastAsia"/>
+        </w:rPr>
+        <w:t>字</w:t>
+      </w:r>
+      <w:r>
+        <w:rPr>
+          <w:rFonts w:hint="eastAsia"/>
+          <w:u w:val="single"/>
+        </w:rPr>
+        <w:t>子卿</w:t>
+      </w:r>
+      <w:r>
+        <w:rPr>
+          <w:rFonts w:hint="eastAsia"/>
+        </w:rPr>
+        <w:t>，</w:t>
+      </w:r>
+      <w:r>
+        <w:rPr>
+          <w:rFonts w:hint="eastAsia"/>
+          <w:u w:val="single"/>
+        </w:rPr>
+        <w:t>桐城</w:t>
+      </w:r>
+      <w:r>
+        <w:rPr>
+          <w:rFonts w:hint="eastAsia"/>
+        </w:rPr>
+        <w:t>人。</w:t>
       </w:r>
     </w:p>
   </w:comment>
-  <w:comment w:id="14" w:author="政宇 尚" w:date="2023-12-16T16:34:00Z" w:initials="政宇">
-    <w:p>
-      <w:pPr>
-        <w:pStyle w:val="ad"/>
-      </w:pPr>
-      <w:r>
-        <w:rPr>
-          <w:rStyle w:val="ac"/>
-        </w:rPr>
-        <w:annotationRef/>
-      </w:r>
-      <w:r>
-        <w:rPr>
-          <w:rFonts w:hint="eastAsia"/>
-          <w:color w:val="FF0000"/>
-        </w:rPr>
-        <w:t>注</w:t>
-      </w:r>
-      <w:r>
-        <w:rPr>
-          <w:rFonts w:hint="eastAsia"/>
-        </w:rPr>
-        <w:t>：</w:t>
-      </w:r>
-    </w:p>
-    <w:p>
-      <w:pPr>
-        <w:pStyle w:val="ad"/>
-      </w:pPr>
-      <w:r>
-        <w:rPr>
-          <w:rFonts w:hint="eastAsia"/>
-        </w:rPr>
-        <w:t>盖</w:t>
-      </w:r>
-      <w:r>
-        <w:rPr>
-          <w:rFonts w:hint="eastAsia"/>
-          <w:u w:val="single"/>
-        </w:rPr>
-        <w:t>章甫</w:t>
-      </w:r>
-      <w:r>
-        <w:rPr>
-          <w:rFonts w:hint="eastAsia"/>
-        </w:rPr>
-        <w:t>也，</w:t>
-      </w:r>
-      <w:r>
-        <w:rPr>
-          <w:rFonts w:hint="eastAsia"/>
-        </w:rPr>
-        <w:t>字</w:t>
-      </w:r>
-      <w:r>
-        <w:rPr>
-          <w:rFonts w:hint="eastAsia"/>
-          <w:u w:val="single"/>
-        </w:rPr>
-        <w:t>子卿</w:t>
-      </w:r>
-      <w:r>
-        <w:rPr>
-          <w:rFonts w:hint="eastAsia"/>
-        </w:rPr>
-        <w:t>，</w:t>
-      </w:r>
-      <w:r>
-        <w:rPr>
-          <w:rFonts w:hint="eastAsia"/>
-          <w:u w:val="single"/>
-        </w:rPr>
-        <w:t>桐城</w:t>
-      </w:r>
-      <w:r>
-        <w:rPr>
-          <w:rFonts w:hint="eastAsia"/>
-        </w:rPr>
-        <w:t>人。</w:t>
-      </w:r>
-    </w:p>
-  </w:comment>
-  <w:comment w:id="15" w:author="政宇 尚" w:date="2023-12-16T16:35:00Z" w:initials="政宇">
+  <w:comment w:id="14" w:author="政宇 尚" w:date="2023-12-16T16:35:00Z" w:initials="政宇">
     <w:p>
       <w:pPr>
         <w:pStyle w:val="ad"/>
@@ -12554,7 +12478,6 @@
   <w15:commentEx w15:paraId="309A1525" w15:done="0"/>
   <w15:commentEx w15:paraId="6A07F6B9" w15:done="0"/>
   <w15:commentEx w15:paraId="4F4666B7" w15:done="0"/>
-  <w15:commentEx w15:paraId="669038D7" w15:done="0"/>
   <w15:commentEx w15:paraId="1D4F7930" w15:done="0"/>
   <w15:commentEx w15:paraId="5123F60B" w15:done="0"/>
   <w15:commentEx w15:paraId="5533D0AF" w15:done="0"/>
@@ -12573,7 +12496,6 @@
   <w16cex:commentExtensible w16cex:durableId="2928A69C" w16cex:dateUtc="2023-12-16T14:43:00Z"/>
   <w16cex:commentExtensible w16cex:durableId="2928A71B" w16cex:dateUtc="2023-12-16T14:45:00Z"/>
   <w16cex:commentExtensible w16cex:durableId="29283788" w16cex:dateUtc="2023-12-16T06:49:00Z"/>
-  <w16cex:commentExtensible w16cex:durableId="2928ACC8" w16cex:dateUtc="2023-12-16T15:10:00Z"/>
   <w16cex:commentExtensible w16cex:durableId="2928AE46" w16cex:dateUtc="2023-12-16T15:16:00Z"/>
   <w16cex:commentExtensible w16cex:durableId="2928AECA" w16cex:dateUtc="2023-12-16T15:18:00Z"/>
   <w16cex:commentExtensible w16cex:durableId="2928AFF4" w16cex:dateUtc="2023-12-16T15:23:00Z"/>
@@ -12592,7 +12514,6 @@
   <w16cid:commentId w16cid:paraId="309A1525" w16cid:durableId="2928A69C"/>
   <w16cid:commentId w16cid:paraId="6A07F6B9" w16cid:durableId="2928A71B"/>
   <w16cid:commentId w16cid:paraId="4F4666B7" w16cid:durableId="29283788"/>
-  <w16cid:commentId w16cid:paraId="669038D7" w16cid:durableId="2928ACC8"/>
   <w16cid:commentId w16cid:paraId="1D4F7930" w16cid:durableId="2928AE46"/>
   <w16cid:commentId w16cid:paraId="5123F60B" w16cid:durableId="2928AECA"/>
   <w16cid:commentId w16cid:paraId="5533D0AF" w16cid:durableId="2928AFF4"/>
